--- a/documentação/01_modelo_documentacao.docx
+++ b/documentação/01_modelo_documentacao.docx
@@ -53,7 +53,7 @@
           <w:color w:val="FFFFFF"/>
           <w:sz w:val="28"/>
         </w:rPr>
-        <w:t>NOMEPROJETO</w:t>
+        <w:t>SP MEDICAL GROUP</w:t>
       </w:r>
     </w:p>
     <w:p>
@@ -360,7 +360,7 @@
           <w:r>
             <w:fldChar w:fldCharType="separate"/>
           </w:r>
-          <w:hyperlink w:anchor="_Toc80311768" w:history="1">
+          <w:hyperlink w:anchor="_Toc71092221" w:history="1">
             <w:r>
               <w:rPr>
                 <w:rStyle w:val="Hyperlink"/>
@@ -404,7 +404,7 @@
                 <w:noProof/>
                 <w:webHidden/>
               </w:rPr>
-              <w:instrText xml:space="preserve"> PAGEREF _Toc80311768 \h </w:instrText>
+              <w:instrText xml:space="preserve"> PAGEREF _Toc71092221 \h </w:instrText>
             </w:r>
             <w:r>
               <w:rPr>
@@ -448,7 +448,7 @@
               <w:color w:val="auto"/>
             </w:rPr>
           </w:pPr>
-          <w:hyperlink w:anchor="_Toc80311769" w:history="1">
+          <w:hyperlink w:anchor="_Toc71092222" w:history="1">
             <w:r>
               <w:rPr>
                 <w:rStyle w:val="Hyperlink"/>
@@ -490,7 +490,7 @@
                 <w:noProof/>
                 <w:webHidden/>
               </w:rPr>
-              <w:instrText xml:space="preserve"> PAGEREF _Toc80311769 \h </w:instrText>
+              <w:instrText xml:space="preserve"> PAGEREF _Toc71092222 \h </w:instrText>
             </w:r>
             <w:r>
               <w:rPr>
@@ -534,7 +534,7 @@
               <w:color w:val="auto"/>
             </w:rPr>
           </w:pPr>
-          <w:hyperlink w:anchor="_Toc80311770" w:history="1">
+          <w:hyperlink w:anchor="_Toc71092223" w:history="1">
             <w:r>
               <w:rPr>
                 <w:rStyle w:val="Hyperlink"/>
@@ -555,7 +555,7 @@
                 <w:rStyle w:val="Hyperlink"/>
                 <w:noProof/>
               </w:rPr>
-              <w:t>Banco de dados relacional</w:t>
+              <w:t>Modelagem de Dados</w:t>
             </w:r>
             <w:r>
               <w:rPr>
@@ -576,7 +576,7 @@
                 <w:noProof/>
                 <w:webHidden/>
               </w:rPr>
-              <w:instrText xml:space="preserve"> PAGEREF _Toc80311770 \h </w:instrText>
+              <w:instrText xml:space="preserve"> PAGEREF _Toc71092223 \h </w:instrText>
             </w:r>
             <w:r>
               <w:rPr>
@@ -597,6 +597,343 @@
                 <w:webHidden/>
               </w:rPr>
               <w:t>3</w:t>
+            </w:r>
+            <w:r>
+              <w:rPr>
+                <w:noProof/>
+                <w:webHidden/>
+              </w:rPr>
+              <w:fldChar w:fldCharType="end"/>
+            </w:r>
+          </w:hyperlink>
+        </w:p>
+        <w:p>
+          <w:pPr>
+            <w:pStyle w:val="Sumrio2"/>
+            <w:rPr>
+              <w:rFonts w:asciiTheme="minorHAnsi" w:eastAsiaTheme="minorEastAsia" w:hAnsiTheme="minorHAnsi" w:cstheme="minorBidi"/>
+              <w:noProof/>
+              <w:color w:val="auto"/>
+            </w:rPr>
+          </w:pPr>
+          <w:hyperlink w:anchor="_Toc71092224" w:history="1">
+            <w:r>
+              <w:rPr>
+                <w:rStyle w:val="Hyperlink"/>
+                <w:noProof/>
+              </w:rPr>
+              <w:t>Modelo Conceitual</w:t>
+            </w:r>
+            <w:r>
+              <w:rPr>
+                <w:noProof/>
+                <w:webHidden/>
+              </w:rPr>
+              <w:tab/>
+            </w:r>
+            <w:r>
+              <w:rPr>
+                <w:noProof/>
+                <w:webHidden/>
+              </w:rPr>
+              <w:fldChar w:fldCharType="begin"/>
+            </w:r>
+            <w:r>
+              <w:rPr>
+                <w:noProof/>
+                <w:webHidden/>
+              </w:rPr>
+              <w:instrText xml:space="preserve"> PAGEREF _Toc71092224 \h </w:instrText>
+            </w:r>
+            <w:r>
+              <w:rPr>
+                <w:noProof/>
+                <w:webHidden/>
+              </w:rPr>
+            </w:r>
+            <w:r>
+              <w:rPr>
+                <w:noProof/>
+                <w:webHidden/>
+              </w:rPr>
+              <w:fldChar w:fldCharType="separate"/>
+            </w:r>
+            <w:r>
+              <w:rPr>
+                <w:noProof/>
+                <w:webHidden/>
+              </w:rPr>
+              <w:t>3</w:t>
+            </w:r>
+            <w:r>
+              <w:rPr>
+                <w:noProof/>
+                <w:webHidden/>
+              </w:rPr>
+              <w:fldChar w:fldCharType="end"/>
+            </w:r>
+          </w:hyperlink>
+        </w:p>
+        <w:p>
+          <w:pPr>
+            <w:pStyle w:val="Sumrio2"/>
+            <w:rPr>
+              <w:rFonts w:asciiTheme="minorHAnsi" w:eastAsiaTheme="minorEastAsia" w:hAnsiTheme="minorHAnsi" w:cstheme="minorBidi"/>
+              <w:noProof/>
+              <w:color w:val="auto"/>
+            </w:rPr>
+          </w:pPr>
+          <w:hyperlink w:anchor="_Toc71092225" w:history="1">
+            <w:r>
+              <w:rPr>
+                <w:rStyle w:val="Hyperlink"/>
+                <w:noProof/>
+              </w:rPr>
+              <w:t>Modelo Lógico</w:t>
+            </w:r>
+            <w:r>
+              <w:rPr>
+                <w:noProof/>
+                <w:webHidden/>
+              </w:rPr>
+              <w:tab/>
+            </w:r>
+            <w:r>
+              <w:rPr>
+                <w:noProof/>
+                <w:webHidden/>
+              </w:rPr>
+              <w:fldChar w:fldCharType="begin"/>
+            </w:r>
+            <w:r>
+              <w:rPr>
+                <w:noProof/>
+                <w:webHidden/>
+              </w:rPr>
+              <w:instrText xml:space="preserve"> PAGEREF _Toc71092225 \h </w:instrText>
+            </w:r>
+            <w:r>
+              <w:rPr>
+                <w:noProof/>
+                <w:webHidden/>
+              </w:rPr>
+            </w:r>
+            <w:r>
+              <w:rPr>
+                <w:noProof/>
+                <w:webHidden/>
+              </w:rPr>
+              <w:fldChar w:fldCharType="separate"/>
+            </w:r>
+            <w:r>
+              <w:rPr>
+                <w:noProof/>
+                <w:webHidden/>
+              </w:rPr>
+              <w:t>3</w:t>
+            </w:r>
+            <w:r>
+              <w:rPr>
+                <w:noProof/>
+                <w:webHidden/>
+              </w:rPr>
+              <w:fldChar w:fldCharType="end"/>
+            </w:r>
+          </w:hyperlink>
+        </w:p>
+        <w:p>
+          <w:pPr>
+            <w:pStyle w:val="Sumrio2"/>
+            <w:rPr>
+              <w:rFonts w:asciiTheme="minorHAnsi" w:eastAsiaTheme="minorEastAsia" w:hAnsiTheme="minorHAnsi" w:cstheme="minorBidi"/>
+              <w:noProof/>
+              <w:color w:val="auto"/>
+            </w:rPr>
+          </w:pPr>
+          <w:hyperlink w:anchor="_Toc71092226" w:history="1">
+            <w:r>
+              <w:rPr>
+                <w:rStyle w:val="Hyperlink"/>
+                <w:noProof/>
+              </w:rPr>
+              <w:t>Modelo Físico</w:t>
+            </w:r>
+            <w:r>
+              <w:rPr>
+                <w:noProof/>
+                <w:webHidden/>
+              </w:rPr>
+              <w:tab/>
+            </w:r>
+            <w:r>
+              <w:rPr>
+                <w:noProof/>
+                <w:webHidden/>
+              </w:rPr>
+              <w:fldChar w:fldCharType="begin"/>
+            </w:r>
+            <w:r>
+              <w:rPr>
+                <w:noProof/>
+                <w:webHidden/>
+              </w:rPr>
+              <w:instrText xml:space="preserve"> PAGEREF _Toc71092226 \h </w:instrText>
+            </w:r>
+            <w:r>
+              <w:rPr>
+                <w:noProof/>
+                <w:webHidden/>
+              </w:rPr>
+            </w:r>
+            <w:r>
+              <w:rPr>
+                <w:noProof/>
+                <w:webHidden/>
+              </w:rPr>
+              <w:fldChar w:fldCharType="separate"/>
+            </w:r>
+            <w:r>
+              <w:rPr>
+                <w:noProof/>
+                <w:webHidden/>
+              </w:rPr>
+              <w:t>3</w:t>
+            </w:r>
+            <w:r>
+              <w:rPr>
+                <w:noProof/>
+                <w:webHidden/>
+              </w:rPr>
+              <w:fldChar w:fldCharType="end"/>
+            </w:r>
+          </w:hyperlink>
+        </w:p>
+        <w:p>
+          <w:pPr>
+            <w:pStyle w:val="Sumrio2"/>
+            <w:rPr>
+              <w:rFonts w:asciiTheme="minorHAnsi" w:eastAsiaTheme="minorEastAsia" w:hAnsiTheme="minorHAnsi" w:cstheme="minorBidi"/>
+              <w:noProof/>
+              <w:color w:val="auto"/>
+            </w:rPr>
+          </w:pPr>
+          <w:hyperlink w:anchor="_Toc71092227" w:history="1">
+            <w:r>
+              <w:rPr>
+                <w:rStyle w:val="Hyperlink"/>
+                <w:noProof/>
+              </w:rPr>
+              <w:t>Cronograma</w:t>
+            </w:r>
+            <w:r>
+              <w:rPr>
+                <w:noProof/>
+                <w:webHidden/>
+              </w:rPr>
+              <w:tab/>
+            </w:r>
+            <w:r>
+              <w:rPr>
+                <w:noProof/>
+                <w:webHidden/>
+              </w:rPr>
+              <w:fldChar w:fldCharType="begin"/>
+            </w:r>
+            <w:r>
+              <w:rPr>
+                <w:noProof/>
+                <w:webHidden/>
+              </w:rPr>
+              <w:instrText xml:space="preserve"> PAGEREF _Toc71092227 \h </w:instrText>
+            </w:r>
+            <w:r>
+              <w:rPr>
+                <w:noProof/>
+                <w:webHidden/>
+              </w:rPr>
+            </w:r>
+            <w:r>
+              <w:rPr>
+                <w:noProof/>
+                <w:webHidden/>
+              </w:rPr>
+              <w:fldChar w:fldCharType="separate"/>
+            </w:r>
+            <w:r>
+              <w:rPr>
+                <w:noProof/>
+                <w:webHidden/>
+              </w:rPr>
+              <w:t>3</w:t>
+            </w:r>
+            <w:r>
+              <w:rPr>
+                <w:noProof/>
+                <w:webHidden/>
+              </w:rPr>
+              <w:fldChar w:fldCharType="end"/>
+            </w:r>
+          </w:hyperlink>
+        </w:p>
+        <w:p>
+          <w:pPr>
+            <w:pStyle w:val="Sumrio3"/>
+            <w:tabs>
+              <w:tab w:val="right" w:leader="dot" w:pos="8502"/>
+            </w:tabs>
+            <w:rPr>
+              <w:rFonts w:cstheme="minorBidi"/>
+              <w:noProof/>
+            </w:rPr>
+          </w:pPr>
+          <w:hyperlink w:anchor="_Toc71092228" w:history="1">
+            <w:r>
+              <w:rPr>
+                <w:rStyle w:val="Hyperlink"/>
+                <w:noProof/>
+              </w:rPr>
+              <w:t>Trello</w:t>
+            </w:r>
+            <w:r>
+              <w:rPr>
+                <w:noProof/>
+                <w:webHidden/>
+              </w:rPr>
+              <w:tab/>
+            </w:r>
+            <w:r>
+              <w:rPr>
+                <w:noProof/>
+                <w:webHidden/>
+              </w:rPr>
+              <w:fldChar w:fldCharType="begin"/>
+            </w:r>
+            <w:r>
+              <w:rPr>
+                <w:noProof/>
+                <w:webHidden/>
+              </w:rPr>
+              <w:instrText xml:space="preserve"> PAGEREF _Toc71092228 \h </w:instrText>
+            </w:r>
+            <w:r>
+              <w:rPr>
+                <w:noProof/>
+                <w:webHidden/>
+              </w:rPr>
+            </w:r>
+            <w:r>
+              <w:rPr>
+                <w:noProof/>
+                <w:webHidden/>
+              </w:rPr>
+              <w:fldChar w:fldCharType="separate"/>
+            </w:r>
+            <w:r>
+              <w:rPr>
+                <w:noProof/>
+                <w:webHidden/>
+              </w:rPr>
+              <w:t>4</w:t>
             </w:r>
             <w:r>
               <w:rPr>
@@ -620,7 +957,7 @@
               <w:color w:val="auto"/>
             </w:rPr>
           </w:pPr>
-          <w:hyperlink w:anchor="_Toc80311771" w:history="1">
+          <w:hyperlink w:anchor="_Toc71092229" w:history="1">
             <w:r>
               <w:rPr>
                 <w:rStyle w:val="Hyperlink"/>
@@ -641,7 +978,7 @@
                 <w:rStyle w:val="Hyperlink"/>
                 <w:noProof/>
               </w:rPr>
-              <w:t>Modelagem de dados</w:t>
+              <w:t>Back-End</w:t>
             </w:r>
             <w:r>
               <w:rPr>
@@ -662,7 +999,7 @@
                 <w:noProof/>
                 <w:webHidden/>
               </w:rPr>
-              <w:instrText xml:space="preserve"> PAGEREF _Toc80311771 \h </w:instrText>
+              <w:instrText xml:space="preserve"> PAGEREF _Toc71092229 \h </w:instrText>
             </w:r>
             <w:r>
               <w:rPr>
@@ -682,7 +1019,7 @@
                 <w:noProof/>
                 <w:webHidden/>
               </w:rPr>
-              <w:t>3</w:t>
+              <w:t>4</w:t>
             </w:r>
             <w:r>
               <w:rPr>
@@ -702,13 +1039,13 @@
               <w:color w:val="auto"/>
             </w:rPr>
           </w:pPr>
-          <w:hyperlink w:anchor="_Toc80311772" w:history="1">
+          <w:hyperlink w:anchor="_Toc71092230" w:history="1">
             <w:r>
               <w:rPr>
                 <w:rStyle w:val="Hyperlink"/>
                 <w:noProof/>
               </w:rPr>
-              <w:t>Modelo Conceitual</w:t>
+              <w:t>Funcionalidades</w:t>
             </w:r>
             <w:r>
               <w:rPr>
@@ -729,7 +1066,7 @@
                 <w:noProof/>
                 <w:webHidden/>
               </w:rPr>
-              <w:instrText xml:space="preserve"> PAGEREF _Toc80311772 \h </w:instrText>
+              <w:instrText xml:space="preserve"> PAGEREF _Toc71092230 \h </w:instrText>
             </w:r>
             <w:r>
               <w:rPr>
@@ -749,7 +1086,7 @@
                 <w:noProof/>
                 <w:webHidden/>
               </w:rPr>
-              <w:t>3</w:t>
+              <w:t>5</w:t>
             </w:r>
             <w:r>
               <w:rPr>
@@ -769,13 +1106,13 @@
               <w:color w:val="auto"/>
             </w:rPr>
           </w:pPr>
-          <w:hyperlink w:anchor="_Toc80311773" w:history="1">
+          <w:hyperlink w:anchor="_Toc71092231" w:history="1">
             <w:r>
               <w:rPr>
                 <w:rStyle w:val="Hyperlink"/>
                 <w:noProof/>
               </w:rPr>
-              <w:t>Modelo Lógico</w:t>
+              <w:t>Sistema Web</w:t>
             </w:r>
             <w:r>
               <w:rPr>
@@ -796,7 +1133,7 @@
                 <w:noProof/>
                 <w:webHidden/>
               </w:rPr>
-              <w:instrText xml:space="preserve"> PAGEREF _Toc80311773 \h </w:instrText>
+              <w:instrText xml:space="preserve"> PAGEREF _Toc71092231 \h </w:instrText>
             </w:r>
             <w:r>
               <w:rPr>
@@ -816,141 +1153,7 @@
                 <w:noProof/>
                 <w:webHidden/>
               </w:rPr>
-              <w:t>3</w:t>
-            </w:r>
-            <w:r>
-              <w:rPr>
-                <w:noProof/>
-                <w:webHidden/>
-              </w:rPr>
-              <w:fldChar w:fldCharType="end"/>
-            </w:r>
-          </w:hyperlink>
-        </w:p>
-        <w:p>
-          <w:pPr>
-            <w:pStyle w:val="Sumrio2"/>
-            <w:rPr>
-              <w:rFonts w:asciiTheme="minorHAnsi" w:eastAsiaTheme="minorEastAsia" w:hAnsiTheme="minorHAnsi" w:cstheme="minorBidi"/>
-              <w:noProof/>
-              <w:color w:val="auto"/>
-            </w:rPr>
-          </w:pPr>
-          <w:hyperlink w:anchor="_Toc80311774" w:history="1">
-            <w:r>
-              <w:rPr>
-                <w:rStyle w:val="Hyperlink"/>
-                <w:noProof/>
-              </w:rPr>
-              <w:t>Modelo Físico</w:t>
-            </w:r>
-            <w:r>
-              <w:rPr>
-                <w:noProof/>
-                <w:webHidden/>
-              </w:rPr>
-              <w:tab/>
-            </w:r>
-            <w:r>
-              <w:rPr>
-                <w:noProof/>
-                <w:webHidden/>
-              </w:rPr>
-              <w:fldChar w:fldCharType="begin"/>
-            </w:r>
-            <w:r>
-              <w:rPr>
-                <w:noProof/>
-                <w:webHidden/>
-              </w:rPr>
-              <w:instrText xml:space="preserve"> PAGEREF _Toc80311774 \h </w:instrText>
-            </w:r>
-            <w:r>
-              <w:rPr>
-                <w:noProof/>
-                <w:webHidden/>
-              </w:rPr>
-            </w:r>
-            <w:r>
-              <w:rPr>
-                <w:noProof/>
-                <w:webHidden/>
-              </w:rPr>
-              <w:fldChar w:fldCharType="separate"/>
-            </w:r>
-            <w:r>
-              <w:rPr>
-                <w:noProof/>
-                <w:webHidden/>
-              </w:rPr>
-              <w:t>3</w:t>
-            </w:r>
-            <w:r>
-              <w:rPr>
-                <w:noProof/>
-                <w:webHidden/>
-              </w:rPr>
-              <w:fldChar w:fldCharType="end"/>
-            </w:r>
-          </w:hyperlink>
-        </w:p>
-        <w:p>
-          <w:pPr>
-            <w:pStyle w:val="Sumrio2"/>
-            <w:rPr>
-              <w:rFonts w:asciiTheme="minorHAnsi" w:eastAsiaTheme="minorEastAsia" w:hAnsiTheme="minorHAnsi" w:cstheme="minorBidi"/>
-              <w:noProof/>
-              <w:color w:val="auto"/>
-            </w:rPr>
-          </w:pPr>
-          <w:hyperlink w:anchor="_Toc80311775" w:history="1">
-            <w:r>
-              <w:rPr>
-                <w:rStyle w:val="Hyperlink"/>
-                <w:noProof/>
-              </w:rPr>
-              <w:t>Cronograma</w:t>
-            </w:r>
-            <w:r>
-              <w:rPr>
-                <w:noProof/>
-                <w:webHidden/>
-              </w:rPr>
-              <w:tab/>
-            </w:r>
-            <w:r>
-              <w:rPr>
-                <w:noProof/>
-                <w:webHidden/>
-              </w:rPr>
-              <w:fldChar w:fldCharType="begin"/>
-            </w:r>
-            <w:r>
-              <w:rPr>
-                <w:noProof/>
-                <w:webHidden/>
-              </w:rPr>
-              <w:instrText xml:space="preserve"> PAGEREF _Toc80311775 \h </w:instrText>
-            </w:r>
-            <w:r>
-              <w:rPr>
-                <w:noProof/>
-                <w:webHidden/>
-              </w:rPr>
-            </w:r>
-            <w:r>
-              <w:rPr>
-                <w:noProof/>
-                <w:webHidden/>
-              </w:rPr>
-              <w:fldChar w:fldCharType="separate"/>
-            </w:r>
-            <w:r>
-              <w:rPr>
-                <w:noProof/>
-                <w:webHidden/>
-              </w:rPr>
-              <w:t>3</w:t>
+              <w:t>5</w:t>
             </w:r>
             <w:r>
               <w:rPr>
@@ -972,13 +1175,13 @@
               <w:noProof/>
             </w:rPr>
           </w:pPr>
-          <w:hyperlink w:anchor="_Toc80311776" w:history="1">
+          <w:hyperlink w:anchor="_Toc71092232" w:history="1">
             <w:r>
               <w:rPr>
                 <w:rStyle w:val="Hyperlink"/>
                 <w:noProof/>
               </w:rPr>
-              <w:t>Trello</w:t>
+              <w:t>Perfis de usuário:</w:t>
             </w:r>
             <w:r>
               <w:rPr>
@@ -999,7 +1202,7 @@
                 <w:noProof/>
                 <w:webHidden/>
               </w:rPr>
-              <w:instrText xml:space="preserve"> PAGEREF _Toc80311776 \h </w:instrText>
+              <w:instrText xml:space="preserve"> PAGEREF _Toc71092232 \h </w:instrText>
             </w:r>
             <w:r>
               <w:rPr>
@@ -1019,7 +1222,281 @@
                 <w:noProof/>
                 <w:webHidden/>
               </w:rPr>
-              <w:t>3</w:t>
+              <w:t>5</w:t>
+            </w:r>
+            <w:r>
+              <w:rPr>
+                <w:noProof/>
+                <w:webHidden/>
+              </w:rPr>
+              <w:fldChar w:fldCharType="end"/>
+            </w:r>
+          </w:hyperlink>
+        </w:p>
+        <w:p>
+          <w:pPr>
+            <w:pStyle w:val="Sumrio3"/>
+            <w:tabs>
+              <w:tab w:val="right" w:leader="dot" w:pos="8502"/>
+            </w:tabs>
+            <w:rPr>
+              <w:rFonts w:cstheme="minorBidi"/>
+              <w:noProof/>
+            </w:rPr>
+          </w:pPr>
+          <w:hyperlink w:anchor="_Toc71092233" w:history="1">
+            <w:r>
+              <w:rPr>
+                <w:rStyle w:val="Hyperlink"/>
+                <w:noProof/>
+              </w:rPr>
+              <w:t>Funcionalidades:</w:t>
+            </w:r>
+            <w:r>
+              <w:rPr>
+                <w:noProof/>
+                <w:webHidden/>
+              </w:rPr>
+              <w:tab/>
+            </w:r>
+            <w:r>
+              <w:rPr>
+                <w:noProof/>
+                <w:webHidden/>
+              </w:rPr>
+              <w:fldChar w:fldCharType="begin"/>
+            </w:r>
+            <w:r>
+              <w:rPr>
+                <w:noProof/>
+                <w:webHidden/>
+              </w:rPr>
+              <w:instrText xml:space="preserve"> PAGEREF _Toc71092233 \h </w:instrText>
+            </w:r>
+            <w:r>
+              <w:rPr>
+                <w:noProof/>
+                <w:webHidden/>
+              </w:rPr>
+            </w:r>
+            <w:r>
+              <w:rPr>
+                <w:noProof/>
+                <w:webHidden/>
+              </w:rPr>
+              <w:fldChar w:fldCharType="separate"/>
+            </w:r>
+            <w:r>
+              <w:rPr>
+                <w:noProof/>
+                <w:webHidden/>
+              </w:rPr>
+              <w:t>5</w:t>
+            </w:r>
+            <w:r>
+              <w:rPr>
+                <w:noProof/>
+                <w:webHidden/>
+              </w:rPr>
+              <w:fldChar w:fldCharType="end"/>
+            </w:r>
+          </w:hyperlink>
+        </w:p>
+        <w:p>
+          <w:pPr>
+            <w:pStyle w:val="Sumrio2"/>
+            <w:rPr>
+              <w:rFonts w:asciiTheme="minorHAnsi" w:eastAsiaTheme="minorEastAsia" w:hAnsiTheme="minorHAnsi" w:cstheme="minorBidi"/>
+              <w:noProof/>
+              <w:color w:val="auto"/>
+            </w:rPr>
+          </w:pPr>
+          <w:hyperlink w:anchor="_Toc71092234" w:history="1">
+            <w:r>
+              <w:rPr>
+                <w:rStyle w:val="Hyperlink"/>
+                <w:noProof/>
+              </w:rPr>
+              <w:t>Sistema Mobile</w:t>
+            </w:r>
+            <w:r>
+              <w:rPr>
+                <w:noProof/>
+                <w:webHidden/>
+              </w:rPr>
+              <w:tab/>
+            </w:r>
+            <w:r>
+              <w:rPr>
+                <w:noProof/>
+                <w:webHidden/>
+              </w:rPr>
+              <w:fldChar w:fldCharType="begin"/>
+            </w:r>
+            <w:r>
+              <w:rPr>
+                <w:noProof/>
+                <w:webHidden/>
+              </w:rPr>
+              <w:instrText xml:space="preserve"> PAGEREF _Toc71092234 \h </w:instrText>
+            </w:r>
+            <w:r>
+              <w:rPr>
+                <w:noProof/>
+                <w:webHidden/>
+              </w:rPr>
+            </w:r>
+            <w:r>
+              <w:rPr>
+                <w:noProof/>
+                <w:webHidden/>
+              </w:rPr>
+              <w:fldChar w:fldCharType="separate"/>
+            </w:r>
+            <w:r>
+              <w:rPr>
+                <w:noProof/>
+                <w:webHidden/>
+              </w:rPr>
+              <w:t>5</w:t>
+            </w:r>
+            <w:r>
+              <w:rPr>
+                <w:noProof/>
+                <w:webHidden/>
+              </w:rPr>
+              <w:fldChar w:fldCharType="end"/>
+            </w:r>
+          </w:hyperlink>
+        </w:p>
+        <w:p>
+          <w:pPr>
+            <w:pStyle w:val="Sumrio3"/>
+            <w:tabs>
+              <w:tab w:val="right" w:leader="dot" w:pos="8502"/>
+            </w:tabs>
+            <w:rPr>
+              <w:rFonts w:cstheme="minorBidi"/>
+              <w:noProof/>
+            </w:rPr>
+          </w:pPr>
+          <w:hyperlink w:anchor="_Toc71092235" w:history="1">
+            <w:r>
+              <w:rPr>
+                <w:rStyle w:val="Hyperlink"/>
+                <w:noProof/>
+              </w:rPr>
+              <w:t>Perfis de usuário:</w:t>
+            </w:r>
+            <w:r>
+              <w:rPr>
+                <w:noProof/>
+                <w:webHidden/>
+              </w:rPr>
+              <w:tab/>
+            </w:r>
+            <w:r>
+              <w:rPr>
+                <w:noProof/>
+                <w:webHidden/>
+              </w:rPr>
+              <w:fldChar w:fldCharType="begin"/>
+            </w:r>
+            <w:r>
+              <w:rPr>
+                <w:noProof/>
+                <w:webHidden/>
+              </w:rPr>
+              <w:instrText xml:space="preserve"> PAGEREF _Toc71092235 \h </w:instrText>
+            </w:r>
+            <w:r>
+              <w:rPr>
+                <w:noProof/>
+                <w:webHidden/>
+              </w:rPr>
+            </w:r>
+            <w:r>
+              <w:rPr>
+                <w:noProof/>
+                <w:webHidden/>
+              </w:rPr>
+              <w:fldChar w:fldCharType="separate"/>
+            </w:r>
+            <w:r>
+              <w:rPr>
+                <w:noProof/>
+                <w:webHidden/>
+              </w:rPr>
+              <w:t>5</w:t>
+            </w:r>
+            <w:r>
+              <w:rPr>
+                <w:noProof/>
+                <w:webHidden/>
+              </w:rPr>
+              <w:fldChar w:fldCharType="end"/>
+            </w:r>
+          </w:hyperlink>
+        </w:p>
+        <w:p>
+          <w:pPr>
+            <w:pStyle w:val="Sumrio3"/>
+            <w:tabs>
+              <w:tab w:val="right" w:leader="dot" w:pos="8502"/>
+            </w:tabs>
+            <w:rPr>
+              <w:rFonts w:cstheme="minorBidi"/>
+              <w:noProof/>
+            </w:rPr>
+          </w:pPr>
+          <w:hyperlink w:anchor="_Toc71092236" w:history="1">
+            <w:r>
+              <w:rPr>
+                <w:rStyle w:val="Hyperlink"/>
+                <w:noProof/>
+              </w:rPr>
+              <w:t>Funcionalidades:</w:t>
+            </w:r>
+            <w:r>
+              <w:rPr>
+                <w:noProof/>
+                <w:webHidden/>
+              </w:rPr>
+              <w:tab/>
+            </w:r>
+            <w:r>
+              <w:rPr>
+                <w:noProof/>
+                <w:webHidden/>
+              </w:rPr>
+              <w:fldChar w:fldCharType="begin"/>
+            </w:r>
+            <w:r>
+              <w:rPr>
+                <w:noProof/>
+                <w:webHidden/>
+              </w:rPr>
+              <w:instrText xml:space="preserve"> PAGEREF _Toc71092236 \h </w:instrText>
+            </w:r>
+            <w:r>
+              <w:rPr>
+                <w:noProof/>
+                <w:webHidden/>
+              </w:rPr>
+            </w:r>
+            <w:r>
+              <w:rPr>
+                <w:noProof/>
+                <w:webHidden/>
+              </w:rPr>
+              <w:fldChar w:fldCharType="separate"/>
+            </w:r>
+            <w:r>
+              <w:rPr>
+                <w:noProof/>
+                <w:webHidden/>
+              </w:rPr>
+              <w:t>5</w:t>
             </w:r>
             <w:r>
               <w:rPr>
@@ -1165,48 +1642,13 @@
     </w:p>
     <w:p>
       <w:pPr>
-        <w:spacing w:after="155"/>
-        <w:jc w:val="both"/>
-        <w:rPr>
-          <w:sz w:val="24"/>
-        </w:rPr>
-      </w:pPr>
-    </w:p>
-    <w:p>
-      <w:pPr>
-        <w:spacing w:after="155"/>
-        <w:jc w:val="both"/>
-        <w:rPr>
-          <w:sz w:val="24"/>
-        </w:rPr>
-      </w:pPr>
-    </w:p>
-    <w:p>
-      <w:pPr>
-        <w:spacing w:after="155"/>
-        <w:jc w:val="both"/>
-        <w:rPr>
-          <w:sz w:val="24"/>
-        </w:rPr>
-      </w:pPr>
-    </w:p>
-    <w:p>
-      <w:pPr>
-        <w:spacing w:after="155"/>
-        <w:jc w:val="both"/>
-        <w:rPr>
-          <w:sz w:val="24"/>
-        </w:rPr>
-      </w:pPr>
-    </w:p>
-    <w:p>
-      <w:pPr>
         <w:pStyle w:val="Ttulo1"/>
         <w:rPr>
           <w:lang w:val="en-US"/>
         </w:rPr>
       </w:pPr>
-      <w:bookmarkStart w:id="0" w:name="_Toc80311768"/>
+      <w:bookmarkStart w:id="0" w:name="_Toc71092221"/>
+      <w:proofErr w:type="spellStart"/>
       <w:r>
         <w:rPr>
           <w:lang w:val="en-US"/>
@@ -1215,6 +1657,80 @@
         <w:t>Resumo</w:t>
       </w:r>
       <w:bookmarkEnd w:id="0"/>
+      <w:proofErr w:type="spellEnd"/>
+    </w:p>
+    <w:p>
+      <w:pPr>
+        <w:rPr>
+          <w:lang w:val="en-US"/>
+        </w:rPr>
+      </w:pPr>
+      <w:proofErr w:type="spellStart"/>
+      <w:r>
+        <w:rPr>
+          <w:lang w:val="en-US"/>
+        </w:rPr>
+        <w:t>Descrição</w:t>
+      </w:r>
+      <w:proofErr w:type="spellEnd"/>
+      <w:r>
+        <w:rPr>
+          <w:lang w:val="en-US"/>
+        </w:rPr>
+        <w:t xml:space="preserve"> das </w:t>
+      </w:r>
+      <w:proofErr w:type="spellStart"/>
+      <w:r>
+        <w:rPr>
+          <w:lang w:val="en-US"/>
+        </w:rPr>
+        <w:t>funcionalidades</w:t>
+      </w:r>
+      <w:proofErr w:type="spellEnd"/>
+      <w:r>
+        <w:rPr>
+          <w:lang w:val="en-US"/>
+        </w:rPr>
+        <w:t xml:space="preserve"> e </w:t>
+      </w:r>
+      <w:proofErr w:type="spellStart"/>
+      <w:r>
+        <w:rPr>
+          <w:lang w:val="en-US"/>
+        </w:rPr>
+        <w:t>particularidades</w:t>
+      </w:r>
+      <w:proofErr w:type="spellEnd"/>
+      <w:r>
+        <w:rPr>
+          <w:lang w:val="en-US"/>
+        </w:rPr>
+        <w:t xml:space="preserve"> do </w:t>
+      </w:r>
+      <w:proofErr w:type="spellStart"/>
+      <w:r>
+        <w:rPr>
+          <w:lang w:val="en-US"/>
+        </w:rPr>
+        <w:t>projeto</w:t>
+      </w:r>
+      <w:proofErr w:type="spellEnd"/>
+      <w:r>
+        <w:rPr>
+          <w:lang w:val="en-US"/>
+        </w:rPr>
+        <w:t xml:space="preserve"> SP Medical Group.</w:t>
+      </w:r>
+    </w:p>
+    <w:p>
+      <w:pPr>
+        <w:pStyle w:val="Ttulo1"/>
+      </w:pPr>
+      <w:bookmarkStart w:id="1" w:name="_Toc71092222"/>
+      <w:r>
+        <w:t>Descrição do projeto</w:t>
+      </w:r>
+      <w:bookmarkEnd w:id="1"/>
     </w:p>
     <w:p>
       <w:pPr>
@@ -1229,24 +1745,193 @@
         <w:rPr>
           <w:sz w:val="24"/>
         </w:rPr>
-        <w:t>Insira aqui a descrição do documento</w:t>
-      </w:r>
-      <w:r>
-        <w:rPr>
-          <w:sz w:val="24"/>
-        </w:rPr>
-        <w:t>.</w:t>
+        <w:t xml:space="preserve">SP Medical </w:t>
+      </w:r>
+      <w:proofErr w:type="spellStart"/>
+      <w:r>
+        <w:rPr>
+          <w:sz w:val="24"/>
+        </w:rPr>
+        <w:t>Group</w:t>
+      </w:r>
+      <w:proofErr w:type="spellEnd"/>
+      <w:r>
+        <w:rPr>
+          <w:sz w:val="24"/>
+        </w:rPr>
+        <w:t>, iniciativa com propósito na facilitação da organização de clínicas médicas.</w:t>
       </w:r>
     </w:p>
     <w:p>
       <w:pPr>
         <w:pStyle w:val="Ttulo1"/>
       </w:pPr>
-      <w:bookmarkStart w:id="1" w:name="_Toc80311769"/>
-      <w:r>
-        <w:t>Descrição do projeto</w:t>
-      </w:r>
-      <w:bookmarkEnd w:id="1"/>
+      <w:bookmarkStart w:id="2" w:name="_Toc71092223"/>
+      <w:r>
+        <w:t>Modelagem de Dados</w:t>
+      </w:r>
+      <w:bookmarkEnd w:id="2"/>
+    </w:p>
+    <w:p>
+      <w:bookmarkStart w:id="3" w:name="_Toc71092224"/>
+      <w:r>
+        <w:t>Processo de organização da base de dados que serão armazenados no banco de dados.</w:t>
+      </w:r>
+    </w:p>
+    <w:p>
+      <w:pPr>
+        <w:pStyle w:val="Ttulo2"/>
+      </w:pPr>
+      <w:r>
+        <w:t xml:space="preserve">Modelo </w:t>
+      </w:r>
+      <w:r>
+        <w:t>Conceitual</w:t>
+      </w:r>
+      <w:bookmarkEnd w:id="3"/>
+    </w:p>
+    <w:p>
+      <w:pPr>
+        <w:pStyle w:val="Ttulo2"/>
+      </w:pPr>
+      <w:bookmarkStart w:id="4" w:name="_Toc71092225"/>
+      <w:r>
+        <w:rPr>
+          <w:noProof/>
+        </w:rPr>
+        <w:drawing>
+          <wp:inline distT="0" distB="0" distL="0" distR="0" wp14:anchorId="0717FD07" wp14:editId="524F25DE">
+            <wp:extent cx="5405120" cy="3244850"/>
+            <wp:effectExtent l="0" t="0" r="5080" b="0"/>
+            <wp:docPr id="4" name="Imagem 4" descr="Diagrama&#10;&#10;Descrição gerada automaticamente"/>
+            <wp:cNvGraphicFramePr>
+              <a:graphicFrameLocks xmlns:a="http://schemas.openxmlformats.org/drawingml/2006/main" noChangeAspect="1"/>
+            </wp:cNvGraphicFramePr>
+            <a:graphic xmlns:a="http://schemas.openxmlformats.org/drawingml/2006/main">
+              <a:graphicData uri="http://schemas.openxmlformats.org/drawingml/2006/picture">
+                <pic:pic xmlns:pic="http://schemas.openxmlformats.org/drawingml/2006/picture">
+                  <pic:nvPicPr>
+                    <pic:cNvPr id="4" name="Imagem 4" descr="Diagrama&#10;&#10;Descrição gerada automaticamente"/>
+                    <pic:cNvPicPr/>
+                  </pic:nvPicPr>
+                  <pic:blipFill>
+                    <a:blip r:embed="rId8">
+                      <a:extLst>
+                        <a:ext uri="{28A0092B-C50C-407E-A947-70E740481C1C}">
+                          <a14:useLocalDpi xmlns:a14="http://schemas.microsoft.com/office/drawing/2010/main" val="0"/>
+                        </a:ext>
+                      </a:extLst>
+                    </a:blip>
+                    <a:stretch>
+                      <a:fillRect/>
+                    </a:stretch>
+                  </pic:blipFill>
+                  <pic:spPr>
+                    <a:xfrm>
+                      <a:off x="0" y="0"/>
+                      <a:ext cx="5405120" cy="3244850"/>
+                    </a:xfrm>
+                    <a:prstGeom prst="rect">
+                      <a:avLst/>
+                    </a:prstGeom>
+                  </pic:spPr>
+                </pic:pic>
+              </a:graphicData>
+            </a:graphic>
+          </wp:inline>
+        </w:drawing>
+      </w:r>
+    </w:p>
+    <w:p>
+      <w:r>
+        <w:t>Primeira etapa da modelagem de dados, consiste na esquematização do banco de dados de maneira simplificada.</w:t>
+      </w:r>
+    </w:p>
+    <w:p>
+      <w:pPr>
+        <w:pStyle w:val="Ttulo2"/>
+      </w:pPr>
+    </w:p>
+    <w:p>
+      <w:pPr>
+        <w:pStyle w:val="Ttulo2"/>
+      </w:pPr>
+    </w:p>
+    <w:p>
+      <w:pPr>
+        <w:pStyle w:val="Ttulo2"/>
+      </w:pPr>
+    </w:p>
+    <w:p>
+      <w:pPr>
+        <w:pStyle w:val="Ttulo2"/>
+      </w:pPr>
+    </w:p>
+    <w:p>
+      <w:pPr>
+        <w:pStyle w:val="Ttulo2"/>
+      </w:pPr>
+    </w:p>
+    <w:p>
+      <w:pPr>
+        <w:pStyle w:val="Ttulo2"/>
+      </w:pPr>
+      <w:r>
+        <w:t>Modelo Lógico</w:t>
+      </w:r>
+      <w:bookmarkEnd w:id="4"/>
+    </w:p>
+    <w:p>
+      <w:pPr>
+        <w:pStyle w:val="Ttulo2"/>
+      </w:pPr>
+      <w:bookmarkStart w:id="5" w:name="_Toc71092226"/>
+      <w:r>
+        <w:rPr>
+          <w:noProof/>
+        </w:rPr>
+        <w:drawing>
+          <wp:inline distT="0" distB="0" distL="0" distR="0" wp14:anchorId="532D9B34" wp14:editId="73B58442">
+            <wp:extent cx="5405120" cy="2435860"/>
+            <wp:effectExtent l="0" t="0" r="5080" b="2540"/>
+            <wp:docPr id="5" name="Imagem 5" descr="Diagrama&#10;&#10;Descrição gerada automaticamente"/>
+            <wp:cNvGraphicFramePr>
+              <a:graphicFrameLocks xmlns:a="http://schemas.openxmlformats.org/drawingml/2006/main" noChangeAspect="1"/>
+            </wp:cNvGraphicFramePr>
+            <a:graphic xmlns:a="http://schemas.openxmlformats.org/drawingml/2006/main">
+              <a:graphicData uri="http://schemas.openxmlformats.org/drawingml/2006/picture">
+                <pic:pic xmlns:pic="http://schemas.openxmlformats.org/drawingml/2006/picture">
+                  <pic:nvPicPr>
+                    <pic:cNvPr id="5" name="Imagem 5" descr="Diagrama&#10;&#10;Descrição gerada automaticamente"/>
+                    <pic:cNvPicPr/>
+                  </pic:nvPicPr>
+                  <pic:blipFill>
+                    <a:blip r:embed="rId9" cstate="print">
+                      <a:extLst>
+                        <a:ext uri="{28A0092B-C50C-407E-A947-70E740481C1C}">
+                          <a14:useLocalDpi xmlns:a14="http://schemas.microsoft.com/office/drawing/2010/main" val="0"/>
+                        </a:ext>
+                      </a:extLst>
+                    </a:blip>
+                    <a:stretch>
+                      <a:fillRect/>
+                    </a:stretch>
+                  </pic:blipFill>
+                  <pic:spPr>
+                    <a:xfrm>
+                      <a:off x="0" y="0"/>
+                      <a:ext cx="5405120" cy="2435860"/>
+                    </a:xfrm>
+                    <a:prstGeom prst="rect">
+                      <a:avLst/>
+                    </a:prstGeom>
+                  </pic:spPr>
+                </pic:pic>
+              </a:graphicData>
+            </a:graphic>
+          </wp:inline>
+        </w:drawing>
+      </w:r>
     </w:p>
     <w:p>
       <w:pPr>
@@ -1261,188 +1946,87 @@
         <w:rPr>
           <w:sz w:val="24"/>
         </w:rPr>
-        <w:t>Insira aqui a descrição complet</w:t>
-      </w:r>
-      <w:r>
-        <w:rPr>
-          <w:sz w:val="24"/>
-        </w:rPr>
-        <w:t>a</w:t>
-      </w:r>
-      <w:r>
-        <w:rPr>
-          <w:sz w:val="24"/>
-        </w:rPr>
-        <w:t xml:space="preserve"> do projeto</w:t>
-      </w:r>
-      <w:r>
-        <w:rPr>
-          <w:sz w:val="24"/>
-        </w:rPr>
-        <w:t>.</w:t>
-      </w:r>
-    </w:p>
-    <w:p>
-      <w:pPr>
-        <w:pStyle w:val="Ttulo1"/>
-      </w:pPr>
-      <w:bookmarkStart w:id="2" w:name="_Toc80311770"/>
-      <w:r>
-        <w:t>Banco de dados relacional</w:t>
-      </w:r>
-      <w:bookmarkEnd w:id="2"/>
-    </w:p>
-    <w:p>
-      <w:pPr>
-        <w:spacing w:line="276" w:lineRule="auto"/>
-        <w:ind w:left="-5" w:hanging="10"/>
-        <w:jc w:val="both"/>
-        <w:rPr>
-          <w:sz w:val="24"/>
-        </w:rPr>
-      </w:pPr>
-      <w:r>
-        <w:rPr>
-          <w:sz w:val="24"/>
-        </w:rPr>
-        <w:t xml:space="preserve">Coloque aqui brevemente o que é </w:t>
-      </w:r>
-      <w:r>
-        <w:rPr>
-          <w:sz w:val="24"/>
-        </w:rPr>
-        <w:t>um banco de dados relacional e a importância de um banco de dados</w:t>
-      </w:r>
-      <w:r>
-        <w:rPr>
-          <w:sz w:val="24"/>
-        </w:rPr>
-        <w:t>.</w:t>
-      </w:r>
-    </w:p>
-    <w:p>
-      <w:pPr>
-        <w:pStyle w:val="Ttulo1"/>
-      </w:pPr>
-      <w:bookmarkStart w:id="3" w:name="_Toc80311771"/>
-      <w:r>
-        <w:t>Modelagem de dados</w:t>
-      </w:r>
-      <w:bookmarkEnd w:id="3"/>
-    </w:p>
-    <w:p>
-      <w:r>
-        <w:t>Coloque aqui brevemente o que é a modelagem de dados.</w:t>
+        <w:t>Segunda etapa da modelagem de dados, consiste na esquematização do banco de dados e suas relações de maneira mais específica e complexa.</w:t>
       </w:r>
     </w:p>
     <w:p>
       <w:pPr>
         <w:pStyle w:val="Ttulo2"/>
       </w:pPr>
-      <w:bookmarkStart w:id="4" w:name="_Toc80311772"/>
-      <w:r>
-        <w:t xml:space="preserve">Modelo </w:t>
-      </w:r>
-      <w:r>
-        <w:t>Conceitual</w:t>
-      </w:r>
-      <w:bookmarkEnd w:id="4"/>
-    </w:p>
-    <w:p>
-      <w:pPr>
-        <w:spacing w:line="276" w:lineRule="auto"/>
-        <w:ind w:left="-5" w:hanging="10"/>
-        <w:jc w:val="both"/>
-        <w:rPr>
-          <w:sz w:val="24"/>
-        </w:rPr>
-      </w:pPr>
-      <w:r>
-        <w:rPr>
-          <w:sz w:val="24"/>
-        </w:rPr>
-        <w:t>Insira aqui u</w:t>
-      </w:r>
-      <w:r>
-        <w:rPr>
-          <w:sz w:val="24"/>
-        </w:rPr>
-        <w:t>ma breve descrição sobre o modelo conceitual e a imagem exportada</w:t>
-      </w:r>
+      <w:r>
+        <w:lastRenderedPageBreak/>
+        <w:t>Modelo Físico</w:t>
+      </w:r>
+      <w:bookmarkEnd w:id="5"/>
     </w:p>
     <w:p>
       <w:pPr>
         <w:pStyle w:val="Ttulo2"/>
       </w:pPr>
-      <w:bookmarkStart w:id="5" w:name="_Toc80311773"/>
-      <w:r>
-        <w:t>Modelo Lógico</w:t>
-      </w:r>
-      <w:bookmarkEnd w:id="5"/>
-    </w:p>
-    <w:p>
-      <w:pPr>
-        <w:spacing w:line="276" w:lineRule="auto"/>
-        <w:ind w:left="-5" w:hanging="10"/>
-        <w:jc w:val="both"/>
-        <w:rPr>
-          <w:sz w:val="24"/>
-        </w:rPr>
-      </w:pPr>
-      <w:r>
-        <w:rPr>
-          <w:sz w:val="24"/>
-        </w:rPr>
-        <w:t>Insira aqui uma breve descrição sobre o modelo lógico e a imagem exportada</w:t>
+      <w:bookmarkStart w:id="6" w:name="_Toc71092227"/>
+      <w:r>
+        <w:rPr>
+          <w:noProof/>
+        </w:rPr>
+        <w:drawing>
+          <wp:inline distT="0" distB="0" distL="0" distR="0" wp14:anchorId="7BF47C63" wp14:editId="32848561">
+            <wp:extent cx="5405120" cy="4194175"/>
+            <wp:effectExtent l="0" t="0" r="5080" b="0"/>
+            <wp:docPr id="6" name="Imagem 6" descr="Diagrama&#10;&#10;Descrição gerada automaticamente"/>
+            <wp:cNvGraphicFramePr>
+              <a:graphicFrameLocks xmlns:a="http://schemas.openxmlformats.org/drawingml/2006/main" noChangeAspect="1"/>
+            </wp:cNvGraphicFramePr>
+            <a:graphic xmlns:a="http://schemas.openxmlformats.org/drawingml/2006/main">
+              <a:graphicData uri="http://schemas.openxmlformats.org/drawingml/2006/picture">
+                <pic:pic xmlns:pic="http://schemas.openxmlformats.org/drawingml/2006/picture">
+                  <pic:nvPicPr>
+                    <pic:cNvPr id="6" name="Imagem 6" descr="Diagrama&#10;&#10;Descrição gerada automaticamente"/>
+                    <pic:cNvPicPr/>
+                  </pic:nvPicPr>
+                  <pic:blipFill>
+                    <a:blip r:embed="rId10">
+                      <a:extLst>
+                        <a:ext uri="{28A0092B-C50C-407E-A947-70E740481C1C}">
+                          <a14:useLocalDpi xmlns:a14="http://schemas.microsoft.com/office/drawing/2010/main" val="0"/>
+                        </a:ext>
+                      </a:extLst>
+                    </a:blip>
+                    <a:stretch>
+                      <a:fillRect/>
+                    </a:stretch>
+                  </pic:blipFill>
+                  <pic:spPr>
+                    <a:xfrm>
+                      <a:off x="0" y="0"/>
+                      <a:ext cx="5405120" cy="4194175"/>
+                    </a:xfrm>
+                    <a:prstGeom prst="rect">
+                      <a:avLst/>
+                    </a:prstGeom>
+                  </pic:spPr>
+                </pic:pic>
+              </a:graphicData>
+            </a:graphic>
+          </wp:inline>
+        </w:drawing>
+      </w:r>
+    </w:p>
+    <w:p>
+      <w:r>
+        <w:t>Terceira etapa da modelagem de dados, representação do banco de dados de maneira específica e prática.</w:t>
       </w:r>
     </w:p>
     <w:p>
       <w:pPr>
         <w:pStyle w:val="Ttulo2"/>
       </w:pPr>
-      <w:bookmarkStart w:id="6" w:name="_Toc80311774"/>
-      <w:r>
-        <w:t>Modelo Físico</w:t>
+      <w:r>
+        <w:t>C</w:t>
+      </w:r>
+      <w:r>
+        <w:t>ronograma</w:t>
       </w:r>
       <w:bookmarkEnd w:id="6"/>
-    </w:p>
-    <w:p>
-      <w:pPr>
-        <w:spacing w:line="276" w:lineRule="auto"/>
-        <w:ind w:left="-5" w:hanging="10"/>
-        <w:jc w:val="both"/>
-        <w:rPr>
-          <w:sz w:val="24"/>
-        </w:rPr>
-      </w:pPr>
-      <w:r>
-        <w:rPr>
-          <w:sz w:val="24"/>
-        </w:rPr>
-        <w:t>Insira aqui uma breve descrição sobre o modelo físico e a imagem exportada (</w:t>
-      </w:r>
-      <w:r>
-        <w:rPr>
-          <w:sz w:val="24"/>
-        </w:rPr>
-        <w:t>gerado através do SSMS, por exemplo</w:t>
-      </w:r>
-      <w:r>
-        <w:rPr>
-          <w:sz w:val="24"/>
-        </w:rPr>
-        <w:t>)</w:t>
-      </w:r>
-    </w:p>
-    <w:p>
-      <w:pPr>
-        <w:pStyle w:val="Ttulo2"/>
-      </w:pPr>
-      <w:bookmarkStart w:id="7" w:name="_Toc80311775"/>
-      <w:r>
-        <w:t>Cronograma</w:t>
-      </w:r>
-      <w:bookmarkEnd w:id="7"/>
     </w:p>
     <w:tbl>
       <w:tblPr>
@@ -1452,17 +2036,21 @@
         <w:tblLook w:val="04A0" w:firstRow="1" w:lastRow="0" w:firstColumn="1" w:lastColumn="0" w:noHBand="0" w:noVBand="1"/>
       </w:tblPr>
       <w:tblGrid>
-        <w:gridCol w:w="1417"/>
-        <w:gridCol w:w="1417"/>
-        <w:gridCol w:w="1417"/>
-        <w:gridCol w:w="1417"/>
-        <w:gridCol w:w="1417"/>
-        <w:gridCol w:w="1417"/>
+        <w:gridCol w:w="1318"/>
+        <w:gridCol w:w="886"/>
+        <w:gridCol w:w="883"/>
+        <w:gridCol w:w="883"/>
+        <w:gridCol w:w="883"/>
+        <w:gridCol w:w="883"/>
+        <w:gridCol w:w="694"/>
+        <w:gridCol w:w="694"/>
+        <w:gridCol w:w="694"/>
+        <w:gridCol w:w="694"/>
       </w:tblGrid>
       <w:tr>
         <w:tc>
           <w:tcPr>
-            <w:tcW w:w="1417" w:type="dxa"/>
+            <w:tcW w:w="1318" w:type="dxa"/>
             <w:tcBorders>
               <w:top w:val="nil"/>
               <w:left w:val="nil"/>
@@ -1481,7 +2069,7 @@
         </w:tc>
         <w:tc>
           <w:tcPr>
-            <w:tcW w:w="1417" w:type="dxa"/>
+            <w:tcW w:w="886" w:type="dxa"/>
             <w:vAlign w:val="center"/>
           </w:tcPr>
           <w:p>
@@ -1502,7 +2090,7 @@
         </w:tc>
         <w:tc>
           <w:tcPr>
-            <w:tcW w:w="1417" w:type="dxa"/>
+            <w:tcW w:w="883" w:type="dxa"/>
             <w:vAlign w:val="center"/>
           </w:tcPr>
           <w:p>
@@ -1523,7 +2111,7 @@
         </w:tc>
         <w:tc>
           <w:tcPr>
-            <w:tcW w:w="1417" w:type="dxa"/>
+            <w:tcW w:w="883" w:type="dxa"/>
             <w:vAlign w:val="center"/>
           </w:tcPr>
           <w:p>
@@ -1544,7 +2132,7 @@
         </w:tc>
         <w:tc>
           <w:tcPr>
-            <w:tcW w:w="1417" w:type="dxa"/>
+            <w:tcW w:w="883" w:type="dxa"/>
             <w:vAlign w:val="center"/>
           </w:tcPr>
           <w:p>
@@ -1565,7 +2153,7 @@
         </w:tc>
         <w:tc>
           <w:tcPr>
-            <w:tcW w:w="1417" w:type="dxa"/>
+            <w:tcW w:w="883" w:type="dxa"/>
             <w:vAlign w:val="center"/>
           </w:tcPr>
           <w:p>
@@ -1581,6 +2169,86 @@
                 <w:sz w:val="24"/>
               </w:rPr>
               <w:t>Dia 5</w:t>
+            </w:r>
+          </w:p>
+        </w:tc>
+        <w:tc>
+          <w:tcPr>
+            <w:tcW w:w="694" w:type="dxa"/>
+          </w:tcPr>
+          <w:p>
+            <w:pPr>
+              <w:spacing w:line="276" w:lineRule="auto"/>
+              <w:jc w:val="center"/>
+              <w:rPr>
+                <w:sz w:val="24"/>
+              </w:rPr>
+            </w:pPr>
+            <w:r>
+              <w:rPr>
+                <w:sz w:val="24"/>
+              </w:rPr>
+              <w:t>Dia 6</w:t>
+            </w:r>
+          </w:p>
+        </w:tc>
+        <w:tc>
+          <w:tcPr>
+            <w:tcW w:w="694" w:type="dxa"/>
+          </w:tcPr>
+          <w:p>
+            <w:pPr>
+              <w:spacing w:line="276" w:lineRule="auto"/>
+              <w:jc w:val="center"/>
+              <w:rPr>
+                <w:sz w:val="24"/>
+              </w:rPr>
+            </w:pPr>
+            <w:r>
+              <w:rPr>
+                <w:sz w:val="24"/>
+              </w:rPr>
+              <w:t>Dia 7</w:t>
+            </w:r>
+          </w:p>
+        </w:tc>
+        <w:tc>
+          <w:tcPr>
+            <w:tcW w:w="694" w:type="dxa"/>
+          </w:tcPr>
+          <w:p>
+            <w:pPr>
+              <w:spacing w:line="276" w:lineRule="auto"/>
+              <w:jc w:val="center"/>
+              <w:rPr>
+                <w:sz w:val="24"/>
+              </w:rPr>
+            </w:pPr>
+            <w:r>
+              <w:rPr>
+                <w:sz w:val="24"/>
+              </w:rPr>
+              <w:t>Dia 8</w:t>
+            </w:r>
+          </w:p>
+        </w:tc>
+        <w:tc>
+          <w:tcPr>
+            <w:tcW w:w="694" w:type="dxa"/>
+          </w:tcPr>
+          <w:p>
+            <w:pPr>
+              <w:spacing w:line="276" w:lineRule="auto"/>
+              <w:jc w:val="center"/>
+              <w:rPr>
+                <w:sz w:val="24"/>
+              </w:rPr>
+            </w:pPr>
+            <w:r>
+              <w:rPr>
+                <w:sz w:val="24"/>
+              </w:rPr>
+              <w:t>Dia 9</w:t>
             </w:r>
           </w:p>
         </w:tc>
@@ -1588,7 +2256,7 @@
       <w:tr>
         <w:tc>
           <w:tcPr>
-            <w:tcW w:w="1417" w:type="dxa"/>
+            <w:tcW w:w="1318" w:type="dxa"/>
             <w:vAlign w:val="center"/>
           </w:tcPr>
           <w:p>
@@ -1609,7 +2277,7 @@
         </w:tc>
         <w:tc>
           <w:tcPr>
-            <w:tcW w:w="1417" w:type="dxa"/>
+            <w:tcW w:w="886" w:type="dxa"/>
             <w:vAlign w:val="center"/>
           </w:tcPr>
           <w:p>
@@ -1630,7 +2298,7 @@
         </w:tc>
         <w:tc>
           <w:tcPr>
-            <w:tcW w:w="1417" w:type="dxa"/>
+            <w:tcW w:w="883" w:type="dxa"/>
             <w:vAlign w:val="center"/>
           </w:tcPr>
           <w:p>
@@ -1645,7 +2313,7 @@
         </w:tc>
         <w:tc>
           <w:tcPr>
-            <w:tcW w:w="1417" w:type="dxa"/>
+            <w:tcW w:w="883" w:type="dxa"/>
             <w:vAlign w:val="center"/>
           </w:tcPr>
           <w:p>
@@ -1660,7 +2328,7 @@
         </w:tc>
         <w:tc>
           <w:tcPr>
-            <w:tcW w:w="1417" w:type="dxa"/>
+            <w:tcW w:w="883" w:type="dxa"/>
             <w:vAlign w:val="center"/>
           </w:tcPr>
           <w:p>
@@ -1675,8 +2343,64 @@
         </w:tc>
         <w:tc>
           <w:tcPr>
-            <w:tcW w:w="1417" w:type="dxa"/>
+            <w:tcW w:w="883" w:type="dxa"/>
             <w:vAlign w:val="center"/>
+          </w:tcPr>
+          <w:p>
+            <w:pPr>
+              <w:spacing w:line="276" w:lineRule="auto"/>
+              <w:jc w:val="center"/>
+              <w:rPr>
+                <w:sz w:val="24"/>
+              </w:rPr>
+            </w:pPr>
+          </w:p>
+        </w:tc>
+        <w:tc>
+          <w:tcPr>
+            <w:tcW w:w="694" w:type="dxa"/>
+          </w:tcPr>
+          <w:p>
+            <w:pPr>
+              <w:spacing w:line="276" w:lineRule="auto"/>
+              <w:jc w:val="center"/>
+              <w:rPr>
+                <w:sz w:val="24"/>
+              </w:rPr>
+            </w:pPr>
+          </w:p>
+        </w:tc>
+        <w:tc>
+          <w:tcPr>
+            <w:tcW w:w="694" w:type="dxa"/>
+          </w:tcPr>
+          <w:p>
+            <w:pPr>
+              <w:spacing w:line="276" w:lineRule="auto"/>
+              <w:jc w:val="center"/>
+              <w:rPr>
+                <w:sz w:val="24"/>
+              </w:rPr>
+            </w:pPr>
+          </w:p>
+        </w:tc>
+        <w:tc>
+          <w:tcPr>
+            <w:tcW w:w="694" w:type="dxa"/>
+          </w:tcPr>
+          <w:p>
+            <w:pPr>
+              <w:spacing w:line="276" w:lineRule="auto"/>
+              <w:jc w:val="center"/>
+              <w:rPr>
+                <w:sz w:val="24"/>
+              </w:rPr>
+            </w:pPr>
+          </w:p>
+        </w:tc>
+        <w:tc>
+          <w:tcPr>
+            <w:tcW w:w="694" w:type="dxa"/>
           </w:tcPr>
           <w:p>
             <w:pPr>
@@ -1692,7 +2416,7 @@
       <w:tr>
         <w:tc>
           <w:tcPr>
-            <w:tcW w:w="1417" w:type="dxa"/>
+            <w:tcW w:w="1318" w:type="dxa"/>
             <w:vAlign w:val="center"/>
           </w:tcPr>
           <w:p>
@@ -1713,7 +2437,7 @@
         </w:tc>
         <w:tc>
           <w:tcPr>
-            <w:tcW w:w="1417" w:type="dxa"/>
+            <w:tcW w:w="886" w:type="dxa"/>
             <w:vAlign w:val="center"/>
           </w:tcPr>
           <w:p>
@@ -1724,11 +2448,17 @@
                 <w:sz w:val="24"/>
               </w:rPr>
             </w:pPr>
-          </w:p>
-        </w:tc>
-        <w:tc>
-          <w:tcPr>
-            <w:tcW w:w="1417" w:type="dxa"/>
+            <w:r>
+              <w:rPr>
+                <w:sz w:val="24"/>
+              </w:rPr>
+              <w:t>x</w:t>
+            </w:r>
+          </w:p>
+        </w:tc>
+        <w:tc>
+          <w:tcPr>
+            <w:tcW w:w="883" w:type="dxa"/>
             <w:vAlign w:val="center"/>
           </w:tcPr>
           <w:p>
@@ -1739,17 +2469,11 @@
                 <w:sz w:val="24"/>
               </w:rPr>
             </w:pPr>
-            <w:r>
-              <w:rPr>
-                <w:sz w:val="24"/>
-              </w:rPr>
-              <w:t>X</w:t>
-            </w:r>
-          </w:p>
-        </w:tc>
-        <w:tc>
-          <w:tcPr>
-            <w:tcW w:w="1417" w:type="dxa"/>
+          </w:p>
+        </w:tc>
+        <w:tc>
+          <w:tcPr>
+            <w:tcW w:w="883" w:type="dxa"/>
             <w:vAlign w:val="center"/>
           </w:tcPr>
           <w:p>
@@ -1760,17 +2484,11 @@
                 <w:sz w:val="24"/>
               </w:rPr>
             </w:pPr>
-            <w:r>
-              <w:rPr>
-                <w:sz w:val="24"/>
-              </w:rPr>
-              <w:t>X</w:t>
-            </w:r>
-          </w:p>
-        </w:tc>
-        <w:tc>
-          <w:tcPr>
-            <w:tcW w:w="1417" w:type="dxa"/>
+          </w:p>
+        </w:tc>
+        <w:tc>
+          <w:tcPr>
+            <w:tcW w:w="883" w:type="dxa"/>
             <w:vAlign w:val="center"/>
           </w:tcPr>
           <w:p>
@@ -1785,8 +2503,64 @@
         </w:tc>
         <w:tc>
           <w:tcPr>
-            <w:tcW w:w="1417" w:type="dxa"/>
+            <w:tcW w:w="883" w:type="dxa"/>
             <w:vAlign w:val="center"/>
+          </w:tcPr>
+          <w:p>
+            <w:pPr>
+              <w:spacing w:line="276" w:lineRule="auto"/>
+              <w:jc w:val="center"/>
+              <w:rPr>
+                <w:sz w:val="24"/>
+              </w:rPr>
+            </w:pPr>
+          </w:p>
+        </w:tc>
+        <w:tc>
+          <w:tcPr>
+            <w:tcW w:w="694" w:type="dxa"/>
+          </w:tcPr>
+          <w:p>
+            <w:pPr>
+              <w:spacing w:line="276" w:lineRule="auto"/>
+              <w:jc w:val="center"/>
+              <w:rPr>
+                <w:sz w:val="24"/>
+              </w:rPr>
+            </w:pPr>
+          </w:p>
+        </w:tc>
+        <w:tc>
+          <w:tcPr>
+            <w:tcW w:w="694" w:type="dxa"/>
+          </w:tcPr>
+          <w:p>
+            <w:pPr>
+              <w:spacing w:line="276" w:lineRule="auto"/>
+              <w:jc w:val="center"/>
+              <w:rPr>
+                <w:sz w:val="24"/>
+              </w:rPr>
+            </w:pPr>
+          </w:p>
+        </w:tc>
+        <w:tc>
+          <w:tcPr>
+            <w:tcW w:w="694" w:type="dxa"/>
+          </w:tcPr>
+          <w:p>
+            <w:pPr>
+              <w:spacing w:line="276" w:lineRule="auto"/>
+              <w:jc w:val="center"/>
+              <w:rPr>
+                <w:sz w:val="24"/>
+              </w:rPr>
+            </w:pPr>
+          </w:p>
+        </w:tc>
+        <w:tc>
+          <w:tcPr>
+            <w:tcW w:w="694" w:type="dxa"/>
           </w:tcPr>
           <w:p>
             <w:pPr>
@@ -1802,7 +2576,7 @@
       <w:tr>
         <w:tc>
           <w:tcPr>
-            <w:tcW w:w="1417" w:type="dxa"/>
+            <w:tcW w:w="1318" w:type="dxa"/>
             <w:vAlign w:val="center"/>
           </w:tcPr>
           <w:p>
@@ -1823,7 +2597,7 @@
         </w:tc>
         <w:tc>
           <w:tcPr>
-            <w:tcW w:w="1417" w:type="dxa"/>
+            <w:tcW w:w="886" w:type="dxa"/>
             <w:vAlign w:val="center"/>
           </w:tcPr>
           <w:p>
@@ -1838,7 +2612,7 @@
         </w:tc>
         <w:tc>
           <w:tcPr>
-            <w:tcW w:w="1417" w:type="dxa"/>
+            <w:tcW w:w="883" w:type="dxa"/>
             <w:vAlign w:val="center"/>
           </w:tcPr>
           <w:p>
@@ -1853,7 +2627,7 @@
         </w:tc>
         <w:tc>
           <w:tcPr>
-            <w:tcW w:w="1417" w:type="dxa"/>
+            <w:tcW w:w="883" w:type="dxa"/>
             <w:vAlign w:val="center"/>
           </w:tcPr>
           <w:p>
@@ -1868,7 +2642,7 @@
         </w:tc>
         <w:tc>
           <w:tcPr>
-            <w:tcW w:w="1417" w:type="dxa"/>
+            <w:tcW w:w="883" w:type="dxa"/>
             <w:vAlign w:val="center"/>
           </w:tcPr>
           <w:p>
@@ -1889,8 +2663,1162 @@
         </w:tc>
         <w:tc>
           <w:tcPr>
-            <w:tcW w:w="1417" w:type="dxa"/>
+            <w:tcW w:w="883" w:type="dxa"/>
             <w:vAlign w:val="center"/>
+          </w:tcPr>
+          <w:p>
+            <w:pPr>
+              <w:spacing w:line="276" w:lineRule="auto"/>
+              <w:jc w:val="center"/>
+              <w:rPr>
+                <w:sz w:val="24"/>
+              </w:rPr>
+            </w:pPr>
+            <w:r>
+              <w:rPr>
+                <w:sz w:val="24"/>
+              </w:rPr>
+              <w:t>X</w:t>
+            </w:r>
+          </w:p>
+        </w:tc>
+        <w:tc>
+          <w:tcPr>
+            <w:tcW w:w="694" w:type="dxa"/>
+          </w:tcPr>
+          <w:p>
+            <w:pPr>
+              <w:spacing w:line="276" w:lineRule="auto"/>
+              <w:jc w:val="center"/>
+              <w:rPr>
+                <w:sz w:val="24"/>
+              </w:rPr>
+            </w:pPr>
+          </w:p>
+        </w:tc>
+        <w:tc>
+          <w:tcPr>
+            <w:tcW w:w="694" w:type="dxa"/>
+          </w:tcPr>
+          <w:p>
+            <w:pPr>
+              <w:spacing w:line="276" w:lineRule="auto"/>
+              <w:jc w:val="center"/>
+              <w:rPr>
+                <w:sz w:val="24"/>
+              </w:rPr>
+            </w:pPr>
+          </w:p>
+        </w:tc>
+        <w:tc>
+          <w:tcPr>
+            <w:tcW w:w="694" w:type="dxa"/>
+          </w:tcPr>
+          <w:p>
+            <w:pPr>
+              <w:spacing w:line="276" w:lineRule="auto"/>
+              <w:jc w:val="center"/>
+              <w:rPr>
+                <w:sz w:val="24"/>
+              </w:rPr>
+            </w:pPr>
+          </w:p>
+        </w:tc>
+        <w:tc>
+          <w:tcPr>
+            <w:tcW w:w="694" w:type="dxa"/>
+          </w:tcPr>
+          <w:p>
+            <w:pPr>
+              <w:spacing w:line="276" w:lineRule="auto"/>
+              <w:jc w:val="center"/>
+              <w:rPr>
+                <w:sz w:val="24"/>
+              </w:rPr>
+            </w:pPr>
+          </w:p>
+        </w:tc>
+      </w:tr>
+      <w:tr>
+        <w:tc>
+          <w:tcPr>
+            <w:tcW w:w="1318" w:type="dxa"/>
+            <w:vAlign w:val="center"/>
+          </w:tcPr>
+          <w:p>
+            <w:pPr>
+              <w:spacing w:line="276" w:lineRule="auto"/>
+              <w:jc w:val="center"/>
+              <w:rPr>
+                <w:sz w:val="24"/>
+              </w:rPr>
+            </w:pPr>
+            <w:r>
+              <w:rPr>
+                <w:sz w:val="24"/>
+              </w:rPr>
+              <w:t>DDL</w:t>
+            </w:r>
+          </w:p>
+        </w:tc>
+        <w:tc>
+          <w:tcPr>
+            <w:tcW w:w="886" w:type="dxa"/>
+            <w:vAlign w:val="center"/>
+          </w:tcPr>
+          <w:p>
+            <w:pPr>
+              <w:spacing w:line="276" w:lineRule="auto"/>
+              <w:jc w:val="center"/>
+              <w:rPr>
+                <w:sz w:val="24"/>
+              </w:rPr>
+            </w:pPr>
+            <w:r>
+              <w:rPr>
+                <w:sz w:val="24"/>
+              </w:rPr>
+              <w:t>X</w:t>
+            </w:r>
+          </w:p>
+        </w:tc>
+        <w:tc>
+          <w:tcPr>
+            <w:tcW w:w="883" w:type="dxa"/>
+            <w:vAlign w:val="center"/>
+          </w:tcPr>
+          <w:p>
+            <w:pPr>
+              <w:spacing w:line="276" w:lineRule="auto"/>
+              <w:jc w:val="center"/>
+              <w:rPr>
+                <w:sz w:val="24"/>
+              </w:rPr>
+            </w:pPr>
+            <w:r>
+              <w:rPr>
+                <w:sz w:val="24"/>
+              </w:rPr>
+              <w:t>X</w:t>
+            </w:r>
+          </w:p>
+        </w:tc>
+        <w:tc>
+          <w:tcPr>
+            <w:tcW w:w="883" w:type="dxa"/>
+            <w:vAlign w:val="center"/>
+          </w:tcPr>
+          <w:p>
+            <w:pPr>
+              <w:spacing w:line="276" w:lineRule="auto"/>
+              <w:jc w:val="center"/>
+              <w:rPr>
+                <w:sz w:val="24"/>
+              </w:rPr>
+            </w:pPr>
+            <w:r>
+              <w:rPr>
+                <w:sz w:val="24"/>
+              </w:rPr>
+              <w:t>X</w:t>
+            </w:r>
+          </w:p>
+        </w:tc>
+        <w:tc>
+          <w:tcPr>
+            <w:tcW w:w="883" w:type="dxa"/>
+            <w:vAlign w:val="center"/>
+          </w:tcPr>
+          <w:p>
+            <w:pPr>
+              <w:spacing w:line="276" w:lineRule="auto"/>
+              <w:jc w:val="center"/>
+              <w:rPr>
+                <w:sz w:val="24"/>
+              </w:rPr>
+            </w:pPr>
+            <w:r>
+              <w:rPr>
+                <w:sz w:val="24"/>
+              </w:rPr>
+              <w:t>X</w:t>
+            </w:r>
+          </w:p>
+        </w:tc>
+        <w:tc>
+          <w:tcPr>
+            <w:tcW w:w="883" w:type="dxa"/>
+            <w:vAlign w:val="center"/>
+          </w:tcPr>
+          <w:p>
+            <w:pPr>
+              <w:spacing w:line="276" w:lineRule="auto"/>
+              <w:jc w:val="center"/>
+              <w:rPr>
+                <w:sz w:val="24"/>
+              </w:rPr>
+            </w:pPr>
+            <w:r>
+              <w:rPr>
+                <w:sz w:val="24"/>
+              </w:rPr>
+              <w:t>X</w:t>
+            </w:r>
+          </w:p>
+          <w:p>
+            <w:pPr>
+              <w:spacing w:line="276" w:lineRule="auto"/>
+              <w:jc w:val="center"/>
+              <w:rPr>
+                <w:sz w:val="24"/>
+              </w:rPr>
+            </w:pPr>
+          </w:p>
+        </w:tc>
+        <w:tc>
+          <w:tcPr>
+            <w:tcW w:w="694" w:type="dxa"/>
+          </w:tcPr>
+          <w:p>
+            <w:pPr>
+              <w:spacing w:line="276" w:lineRule="auto"/>
+              <w:jc w:val="center"/>
+              <w:rPr>
+                <w:sz w:val="24"/>
+              </w:rPr>
+            </w:pPr>
+          </w:p>
+        </w:tc>
+        <w:tc>
+          <w:tcPr>
+            <w:tcW w:w="694" w:type="dxa"/>
+          </w:tcPr>
+          <w:p>
+            <w:pPr>
+              <w:spacing w:line="276" w:lineRule="auto"/>
+              <w:jc w:val="center"/>
+              <w:rPr>
+                <w:sz w:val="24"/>
+              </w:rPr>
+            </w:pPr>
+          </w:p>
+        </w:tc>
+        <w:tc>
+          <w:tcPr>
+            <w:tcW w:w="694" w:type="dxa"/>
+          </w:tcPr>
+          <w:p>
+            <w:pPr>
+              <w:spacing w:line="276" w:lineRule="auto"/>
+              <w:jc w:val="center"/>
+              <w:rPr>
+                <w:sz w:val="24"/>
+              </w:rPr>
+            </w:pPr>
+          </w:p>
+        </w:tc>
+        <w:tc>
+          <w:tcPr>
+            <w:tcW w:w="694" w:type="dxa"/>
+          </w:tcPr>
+          <w:p>
+            <w:pPr>
+              <w:spacing w:line="276" w:lineRule="auto"/>
+              <w:jc w:val="center"/>
+              <w:rPr>
+                <w:sz w:val="24"/>
+              </w:rPr>
+            </w:pPr>
+          </w:p>
+        </w:tc>
+      </w:tr>
+      <w:tr>
+        <w:tc>
+          <w:tcPr>
+            <w:tcW w:w="1318" w:type="dxa"/>
+            <w:vAlign w:val="center"/>
+          </w:tcPr>
+          <w:p>
+            <w:pPr>
+              <w:spacing w:line="276" w:lineRule="auto"/>
+              <w:jc w:val="center"/>
+              <w:rPr>
+                <w:sz w:val="24"/>
+              </w:rPr>
+            </w:pPr>
+            <w:r>
+              <w:rPr>
+                <w:sz w:val="24"/>
+              </w:rPr>
+              <w:t>DML</w:t>
+            </w:r>
+          </w:p>
+        </w:tc>
+        <w:tc>
+          <w:tcPr>
+            <w:tcW w:w="886" w:type="dxa"/>
+            <w:vAlign w:val="center"/>
+          </w:tcPr>
+          <w:p>
+            <w:pPr>
+              <w:spacing w:line="276" w:lineRule="auto"/>
+              <w:jc w:val="center"/>
+              <w:rPr>
+                <w:sz w:val="24"/>
+              </w:rPr>
+            </w:pPr>
+            <w:r>
+              <w:rPr>
+                <w:sz w:val="24"/>
+              </w:rPr>
+              <w:t>X</w:t>
+            </w:r>
+          </w:p>
+        </w:tc>
+        <w:tc>
+          <w:tcPr>
+            <w:tcW w:w="883" w:type="dxa"/>
+            <w:vAlign w:val="center"/>
+          </w:tcPr>
+          <w:p>
+            <w:pPr>
+              <w:spacing w:line="276" w:lineRule="auto"/>
+              <w:jc w:val="center"/>
+              <w:rPr>
+                <w:sz w:val="24"/>
+              </w:rPr>
+            </w:pPr>
+            <w:r>
+              <w:rPr>
+                <w:sz w:val="24"/>
+              </w:rPr>
+              <w:t>X</w:t>
+            </w:r>
+          </w:p>
+        </w:tc>
+        <w:tc>
+          <w:tcPr>
+            <w:tcW w:w="883" w:type="dxa"/>
+            <w:vAlign w:val="center"/>
+          </w:tcPr>
+          <w:p>
+            <w:pPr>
+              <w:spacing w:line="276" w:lineRule="auto"/>
+              <w:jc w:val="center"/>
+              <w:rPr>
+                <w:sz w:val="24"/>
+              </w:rPr>
+            </w:pPr>
+            <w:r>
+              <w:rPr>
+                <w:sz w:val="24"/>
+              </w:rPr>
+              <w:t>X</w:t>
+            </w:r>
+          </w:p>
+        </w:tc>
+        <w:tc>
+          <w:tcPr>
+            <w:tcW w:w="883" w:type="dxa"/>
+            <w:vAlign w:val="center"/>
+          </w:tcPr>
+          <w:p>
+            <w:pPr>
+              <w:spacing w:line="276" w:lineRule="auto"/>
+              <w:jc w:val="center"/>
+              <w:rPr>
+                <w:sz w:val="24"/>
+              </w:rPr>
+            </w:pPr>
+            <w:r>
+              <w:rPr>
+                <w:sz w:val="24"/>
+              </w:rPr>
+              <w:t>X</w:t>
+            </w:r>
+          </w:p>
+        </w:tc>
+        <w:tc>
+          <w:tcPr>
+            <w:tcW w:w="883" w:type="dxa"/>
+            <w:vAlign w:val="center"/>
+          </w:tcPr>
+          <w:p>
+            <w:pPr>
+              <w:spacing w:line="276" w:lineRule="auto"/>
+              <w:jc w:val="center"/>
+              <w:rPr>
+                <w:sz w:val="24"/>
+              </w:rPr>
+            </w:pPr>
+            <w:r>
+              <w:rPr>
+                <w:sz w:val="24"/>
+              </w:rPr>
+              <w:t>X</w:t>
+            </w:r>
+          </w:p>
+          <w:p>
+            <w:pPr>
+              <w:spacing w:line="276" w:lineRule="auto"/>
+              <w:jc w:val="center"/>
+              <w:rPr>
+                <w:sz w:val="24"/>
+              </w:rPr>
+            </w:pPr>
+          </w:p>
+        </w:tc>
+        <w:tc>
+          <w:tcPr>
+            <w:tcW w:w="694" w:type="dxa"/>
+          </w:tcPr>
+          <w:p>
+            <w:pPr>
+              <w:spacing w:line="276" w:lineRule="auto"/>
+              <w:jc w:val="center"/>
+              <w:rPr>
+                <w:sz w:val="24"/>
+              </w:rPr>
+            </w:pPr>
+          </w:p>
+        </w:tc>
+        <w:tc>
+          <w:tcPr>
+            <w:tcW w:w="694" w:type="dxa"/>
+          </w:tcPr>
+          <w:p>
+            <w:pPr>
+              <w:spacing w:line="276" w:lineRule="auto"/>
+              <w:jc w:val="center"/>
+              <w:rPr>
+                <w:sz w:val="24"/>
+              </w:rPr>
+            </w:pPr>
+          </w:p>
+        </w:tc>
+        <w:tc>
+          <w:tcPr>
+            <w:tcW w:w="694" w:type="dxa"/>
+          </w:tcPr>
+          <w:p>
+            <w:pPr>
+              <w:spacing w:line="276" w:lineRule="auto"/>
+              <w:jc w:val="center"/>
+              <w:rPr>
+                <w:sz w:val="24"/>
+              </w:rPr>
+            </w:pPr>
+          </w:p>
+        </w:tc>
+        <w:tc>
+          <w:tcPr>
+            <w:tcW w:w="694" w:type="dxa"/>
+          </w:tcPr>
+          <w:p>
+            <w:pPr>
+              <w:spacing w:line="276" w:lineRule="auto"/>
+              <w:jc w:val="center"/>
+              <w:rPr>
+                <w:sz w:val="24"/>
+              </w:rPr>
+            </w:pPr>
+          </w:p>
+        </w:tc>
+      </w:tr>
+      <w:tr>
+        <w:tc>
+          <w:tcPr>
+            <w:tcW w:w="1318" w:type="dxa"/>
+            <w:vAlign w:val="center"/>
+          </w:tcPr>
+          <w:p>
+            <w:pPr>
+              <w:spacing w:line="276" w:lineRule="auto"/>
+              <w:jc w:val="center"/>
+              <w:rPr>
+                <w:sz w:val="24"/>
+              </w:rPr>
+            </w:pPr>
+            <w:r>
+              <w:rPr>
+                <w:sz w:val="24"/>
+              </w:rPr>
+              <w:t>DQL</w:t>
+            </w:r>
+          </w:p>
+        </w:tc>
+        <w:tc>
+          <w:tcPr>
+            <w:tcW w:w="886" w:type="dxa"/>
+            <w:vAlign w:val="center"/>
+          </w:tcPr>
+          <w:p>
+            <w:pPr>
+              <w:spacing w:line="276" w:lineRule="auto"/>
+              <w:jc w:val="center"/>
+              <w:rPr>
+                <w:sz w:val="24"/>
+              </w:rPr>
+            </w:pPr>
+            <w:r>
+              <w:rPr>
+                <w:sz w:val="24"/>
+              </w:rPr>
+              <w:t>X</w:t>
+            </w:r>
+          </w:p>
+        </w:tc>
+        <w:tc>
+          <w:tcPr>
+            <w:tcW w:w="883" w:type="dxa"/>
+            <w:vAlign w:val="center"/>
+          </w:tcPr>
+          <w:p>
+            <w:pPr>
+              <w:spacing w:line="276" w:lineRule="auto"/>
+              <w:jc w:val="center"/>
+              <w:rPr>
+                <w:sz w:val="24"/>
+              </w:rPr>
+            </w:pPr>
+            <w:r>
+              <w:rPr>
+                <w:sz w:val="24"/>
+              </w:rPr>
+              <w:t>X</w:t>
+            </w:r>
+          </w:p>
+        </w:tc>
+        <w:tc>
+          <w:tcPr>
+            <w:tcW w:w="883" w:type="dxa"/>
+            <w:vAlign w:val="center"/>
+          </w:tcPr>
+          <w:p>
+            <w:pPr>
+              <w:spacing w:line="276" w:lineRule="auto"/>
+              <w:jc w:val="center"/>
+              <w:rPr>
+                <w:sz w:val="24"/>
+              </w:rPr>
+            </w:pPr>
+            <w:r>
+              <w:rPr>
+                <w:sz w:val="24"/>
+              </w:rPr>
+              <w:t>X</w:t>
+            </w:r>
+          </w:p>
+        </w:tc>
+        <w:tc>
+          <w:tcPr>
+            <w:tcW w:w="883" w:type="dxa"/>
+            <w:vAlign w:val="center"/>
+          </w:tcPr>
+          <w:p>
+            <w:pPr>
+              <w:spacing w:line="276" w:lineRule="auto"/>
+              <w:jc w:val="center"/>
+              <w:rPr>
+                <w:sz w:val="24"/>
+              </w:rPr>
+            </w:pPr>
+            <w:r>
+              <w:rPr>
+                <w:sz w:val="24"/>
+              </w:rPr>
+              <w:t>X</w:t>
+            </w:r>
+          </w:p>
+        </w:tc>
+        <w:tc>
+          <w:tcPr>
+            <w:tcW w:w="883" w:type="dxa"/>
+            <w:vAlign w:val="center"/>
+          </w:tcPr>
+          <w:p>
+            <w:pPr>
+              <w:spacing w:line="276" w:lineRule="auto"/>
+              <w:jc w:val="center"/>
+              <w:rPr>
+                <w:sz w:val="24"/>
+              </w:rPr>
+            </w:pPr>
+            <w:r>
+              <w:rPr>
+                <w:sz w:val="24"/>
+              </w:rPr>
+              <w:t>X</w:t>
+            </w:r>
+          </w:p>
+          <w:p>
+            <w:pPr>
+              <w:spacing w:line="276" w:lineRule="auto"/>
+              <w:jc w:val="center"/>
+              <w:rPr>
+                <w:sz w:val="24"/>
+              </w:rPr>
+            </w:pPr>
+          </w:p>
+        </w:tc>
+        <w:tc>
+          <w:tcPr>
+            <w:tcW w:w="694" w:type="dxa"/>
+          </w:tcPr>
+          <w:p>
+            <w:pPr>
+              <w:spacing w:line="276" w:lineRule="auto"/>
+              <w:jc w:val="center"/>
+              <w:rPr>
+                <w:sz w:val="24"/>
+              </w:rPr>
+            </w:pPr>
+          </w:p>
+        </w:tc>
+        <w:tc>
+          <w:tcPr>
+            <w:tcW w:w="694" w:type="dxa"/>
+          </w:tcPr>
+          <w:p>
+            <w:pPr>
+              <w:spacing w:line="276" w:lineRule="auto"/>
+              <w:jc w:val="center"/>
+              <w:rPr>
+                <w:sz w:val="24"/>
+              </w:rPr>
+            </w:pPr>
+          </w:p>
+        </w:tc>
+        <w:tc>
+          <w:tcPr>
+            <w:tcW w:w="694" w:type="dxa"/>
+          </w:tcPr>
+          <w:p>
+            <w:pPr>
+              <w:spacing w:line="276" w:lineRule="auto"/>
+              <w:jc w:val="center"/>
+              <w:rPr>
+                <w:sz w:val="24"/>
+              </w:rPr>
+            </w:pPr>
+          </w:p>
+        </w:tc>
+        <w:tc>
+          <w:tcPr>
+            <w:tcW w:w="694" w:type="dxa"/>
+          </w:tcPr>
+          <w:p>
+            <w:pPr>
+              <w:spacing w:line="276" w:lineRule="auto"/>
+              <w:jc w:val="center"/>
+              <w:rPr>
+                <w:sz w:val="24"/>
+              </w:rPr>
+            </w:pPr>
+          </w:p>
+        </w:tc>
+      </w:tr>
+      <w:tr>
+        <w:tc>
+          <w:tcPr>
+            <w:tcW w:w="1318" w:type="dxa"/>
+            <w:vAlign w:val="center"/>
+          </w:tcPr>
+          <w:p>
+            <w:pPr>
+              <w:spacing w:line="276" w:lineRule="auto"/>
+              <w:jc w:val="center"/>
+              <w:rPr>
+                <w:sz w:val="24"/>
+              </w:rPr>
+            </w:pPr>
+            <w:r>
+              <w:rPr>
+                <w:sz w:val="24"/>
+              </w:rPr>
+              <w:t>API</w:t>
+            </w:r>
+          </w:p>
+        </w:tc>
+        <w:tc>
+          <w:tcPr>
+            <w:tcW w:w="886" w:type="dxa"/>
+            <w:vAlign w:val="center"/>
+          </w:tcPr>
+          <w:p>
+            <w:pPr>
+              <w:spacing w:line="276" w:lineRule="auto"/>
+              <w:jc w:val="center"/>
+              <w:rPr>
+                <w:sz w:val="24"/>
+              </w:rPr>
+            </w:pPr>
+          </w:p>
+        </w:tc>
+        <w:tc>
+          <w:tcPr>
+            <w:tcW w:w="883" w:type="dxa"/>
+            <w:vAlign w:val="center"/>
+          </w:tcPr>
+          <w:p>
+            <w:pPr>
+              <w:spacing w:line="276" w:lineRule="auto"/>
+              <w:jc w:val="center"/>
+              <w:rPr>
+                <w:sz w:val="24"/>
+              </w:rPr>
+            </w:pPr>
+          </w:p>
+        </w:tc>
+        <w:tc>
+          <w:tcPr>
+            <w:tcW w:w="883" w:type="dxa"/>
+            <w:vAlign w:val="center"/>
+          </w:tcPr>
+          <w:p>
+            <w:pPr>
+              <w:spacing w:line="276" w:lineRule="auto"/>
+              <w:jc w:val="center"/>
+              <w:rPr>
+                <w:sz w:val="24"/>
+              </w:rPr>
+            </w:pPr>
+          </w:p>
+        </w:tc>
+        <w:tc>
+          <w:tcPr>
+            <w:tcW w:w="883" w:type="dxa"/>
+            <w:vAlign w:val="center"/>
+          </w:tcPr>
+          <w:p>
+            <w:pPr>
+              <w:spacing w:line="276" w:lineRule="auto"/>
+              <w:jc w:val="center"/>
+              <w:rPr>
+                <w:sz w:val="24"/>
+              </w:rPr>
+            </w:pPr>
+          </w:p>
+        </w:tc>
+        <w:tc>
+          <w:tcPr>
+            <w:tcW w:w="883" w:type="dxa"/>
+            <w:vAlign w:val="center"/>
+          </w:tcPr>
+          <w:p>
+            <w:pPr>
+              <w:spacing w:line="276" w:lineRule="auto"/>
+              <w:jc w:val="center"/>
+              <w:rPr>
+                <w:sz w:val="24"/>
+              </w:rPr>
+            </w:pPr>
+          </w:p>
+        </w:tc>
+        <w:tc>
+          <w:tcPr>
+            <w:tcW w:w="694" w:type="dxa"/>
+          </w:tcPr>
+          <w:p>
+            <w:pPr>
+              <w:spacing w:line="276" w:lineRule="auto"/>
+              <w:jc w:val="center"/>
+              <w:rPr>
+                <w:sz w:val="24"/>
+              </w:rPr>
+            </w:pPr>
+            <w:r>
+              <w:rPr>
+                <w:sz w:val="24"/>
+              </w:rPr>
+              <w:t>X</w:t>
+            </w:r>
+          </w:p>
+        </w:tc>
+        <w:tc>
+          <w:tcPr>
+            <w:tcW w:w="694" w:type="dxa"/>
+          </w:tcPr>
+          <w:p>
+            <w:pPr>
+              <w:spacing w:line="276" w:lineRule="auto"/>
+              <w:jc w:val="center"/>
+              <w:rPr>
+                <w:sz w:val="24"/>
+              </w:rPr>
+            </w:pPr>
+            <w:r>
+              <w:rPr>
+                <w:sz w:val="24"/>
+              </w:rPr>
+              <w:t>X</w:t>
+            </w:r>
+          </w:p>
+        </w:tc>
+        <w:tc>
+          <w:tcPr>
+            <w:tcW w:w="694" w:type="dxa"/>
+          </w:tcPr>
+          <w:p>
+            <w:pPr>
+              <w:spacing w:line="276" w:lineRule="auto"/>
+              <w:jc w:val="center"/>
+              <w:rPr>
+                <w:sz w:val="24"/>
+              </w:rPr>
+            </w:pPr>
+            <w:r>
+              <w:rPr>
+                <w:sz w:val="24"/>
+              </w:rPr>
+              <w:t>X</w:t>
+            </w:r>
+          </w:p>
+        </w:tc>
+        <w:tc>
+          <w:tcPr>
+            <w:tcW w:w="694" w:type="dxa"/>
+          </w:tcPr>
+          <w:p>
+            <w:pPr>
+              <w:spacing w:line="276" w:lineRule="auto"/>
+              <w:jc w:val="center"/>
+              <w:rPr>
+                <w:sz w:val="24"/>
+              </w:rPr>
+            </w:pPr>
+            <w:r>
+              <w:rPr>
+                <w:sz w:val="24"/>
+              </w:rPr>
+              <w:t>X</w:t>
+            </w:r>
+          </w:p>
+        </w:tc>
+      </w:tr>
+      <w:tr>
+        <w:tc>
+          <w:tcPr>
+            <w:tcW w:w="1318" w:type="dxa"/>
+            <w:vAlign w:val="center"/>
+          </w:tcPr>
+          <w:p>
+            <w:pPr>
+              <w:spacing w:line="276" w:lineRule="auto"/>
+              <w:jc w:val="center"/>
+              <w:rPr>
+                <w:sz w:val="24"/>
+              </w:rPr>
+            </w:pPr>
+            <w:proofErr w:type="spellStart"/>
+            <w:r>
+              <w:rPr>
+                <w:sz w:val="24"/>
+              </w:rPr>
+              <w:lastRenderedPageBreak/>
+              <w:t>Postman</w:t>
+            </w:r>
+            <w:proofErr w:type="spellEnd"/>
+          </w:p>
+        </w:tc>
+        <w:tc>
+          <w:tcPr>
+            <w:tcW w:w="886" w:type="dxa"/>
+            <w:vAlign w:val="center"/>
+          </w:tcPr>
+          <w:p>
+            <w:pPr>
+              <w:spacing w:line="276" w:lineRule="auto"/>
+              <w:jc w:val="center"/>
+              <w:rPr>
+                <w:sz w:val="24"/>
+              </w:rPr>
+            </w:pPr>
+          </w:p>
+        </w:tc>
+        <w:tc>
+          <w:tcPr>
+            <w:tcW w:w="883" w:type="dxa"/>
+            <w:vAlign w:val="center"/>
+          </w:tcPr>
+          <w:p>
+            <w:pPr>
+              <w:spacing w:line="276" w:lineRule="auto"/>
+              <w:jc w:val="center"/>
+              <w:rPr>
+                <w:sz w:val="24"/>
+              </w:rPr>
+            </w:pPr>
+          </w:p>
+        </w:tc>
+        <w:tc>
+          <w:tcPr>
+            <w:tcW w:w="883" w:type="dxa"/>
+            <w:vAlign w:val="center"/>
+          </w:tcPr>
+          <w:p>
+            <w:pPr>
+              <w:spacing w:line="276" w:lineRule="auto"/>
+              <w:jc w:val="center"/>
+              <w:rPr>
+                <w:sz w:val="24"/>
+              </w:rPr>
+            </w:pPr>
+          </w:p>
+        </w:tc>
+        <w:tc>
+          <w:tcPr>
+            <w:tcW w:w="883" w:type="dxa"/>
+            <w:vAlign w:val="center"/>
+          </w:tcPr>
+          <w:p>
+            <w:pPr>
+              <w:spacing w:line="276" w:lineRule="auto"/>
+              <w:jc w:val="center"/>
+              <w:rPr>
+                <w:sz w:val="24"/>
+              </w:rPr>
+            </w:pPr>
+          </w:p>
+        </w:tc>
+        <w:tc>
+          <w:tcPr>
+            <w:tcW w:w="883" w:type="dxa"/>
+            <w:vAlign w:val="center"/>
+          </w:tcPr>
+          <w:p>
+            <w:pPr>
+              <w:spacing w:line="276" w:lineRule="auto"/>
+              <w:jc w:val="center"/>
+              <w:rPr>
+                <w:sz w:val="24"/>
+              </w:rPr>
+            </w:pPr>
+          </w:p>
+        </w:tc>
+        <w:tc>
+          <w:tcPr>
+            <w:tcW w:w="694" w:type="dxa"/>
+          </w:tcPr>
+          <w:p>
+            <w:pPr>
+              <w:spacing w:line="276" w:lineRule="auto"/>
+              <w:jc w:val="center"/>
+              <w:rPr>
+                <w:sz w:val="24"/>
+              </w:rPr>
+            </w:pPr>
+          </w:p>
+        </w:tc>
+        <w:tc>
+          <w:tcPr>
+            <w:tcW w:w="694" w:type="dxa"/>
+          </w:tcPr>
+          <w:p>
+            <w:pPr>
+              <w:spacing w:line="276" w:lineRule="auto"/>
+              <w:jc w:val="center"/>
+              <w:rPr>
+                <w:sz w:val="24"/>
+              </w:rPr>
+            </w:pPr>
+          </w:p>
+        </w:tc>
+        <w:tc>
+          <w:tcPr>
+            <w:tcW w:w="694" w:type="dxa"/>
+          </w:tcPr>
+          <w:p>
+            <w:pPr>
+              <w:spacing w:line="276" w:lineRule="auto"/>
+              <w:jc w:val="center"/>
+              <w:rPr>
+                <w:sz w:val="24"/>
+              </w:rPr>
+            </w:pPr>
+            <w:r>
+              <w:rPr>
+                <w:sz w:val="24"/>
+              </w:rPr>
+              <w:t>X</w:t>
+            </w:r>
+          </w:p>
+        </w:tc>
+        <w:tc>
+          <w:tcPr>
+            <w:tcW w:w="694" w:type="dxa"/>
+          </w:tcPr>
+          <w:p>
+            <w:pPr>
+              <w:spacing w:line="276" w:lineRule="auto"/>
+              <w:jc w:val="center"/>
+              <w:rPr>
+                <w:sz w:val="24"/>
+              </w:rPr>
+            </w:pPr>
+            <w:r>
+              <w:rPr>
+                <w:sz w:val="24"/>
+              </w:rPr>
+              <w:t>X</w:t>
+            </w:r>
+          </w:p>
+        </w:tc>
+      </w:tr>
+      <w:tr>
+        <w:tc>
+          <w:tcPr>
+            <w:tcW w:w="1318" w:type="dxa"/>
+            <w:vAlign w:val="center"/>
+          </w:tcPr>
+          <w:p>
+            <w:pPr>
+              <w:spacing w:line="276" w:lineRule="auto"/>
+              <w:jc w:val="center"/>
+              <w:rPr>
+                <w:sz w:val="24"/>
+              </w:rPr>
+            </w:pPr>
+            <w:r>
+              <w:rPr>
+                <w:sz w:val="24"/>
+              </w:rPr>
+              <w:t xml:space="preserve">Azure </w:t>
+            </w:r>
+          </w:p>
+        </w:tc>
+        <w:tc>
+          <w:tcPr>
+            <w:tcW w:w="886" w:type="dxa"/>
+            <w:vAlign w:val="center"/>
+          </w:tcPr>
+          <w:p>
+            <w:pPr>
+              <w:spacing w:line="276" w:lineRule="auto"/>
+              <w:jc w:val="center"/>
+              <w:rPr>
+                <w:sz w:val="24"/>
+              </w:rPr>
+            </w:pPr>
+          </w:p>
+        </w:tc>
+        <w:tc>
+          <w:tcPr>
+            <w:tcW w:w="883" w:type="dxa"/>
+            <w:vAlign w:val="center"/>
+          </w:tcPr>
+          <w:p>
+            <w:pPr>
+              <w:spacing w:line="276" w:lineRule="auto"/>
+              <w:jc w:val="center"/>
+              <w:rPr>
+                <w:sz w:val="24"/>
+              </w:rPr>
+            </w:pPr>
+          </w:p>
+        </w:tc>
+        <w:tc>
+          <w:tcPr>
+            <w:tcW w:w="883" w:type="dxa"/>
+            <w:vAlign w:val="center"/>
+          </w:tcPr>
+          <w:p>
+            <w:pPr>
+              <w:spacing w:line="276" w:lineRule="auto"/>
+              <w:jc w:val="center"/>
+              <w:rPr>
+                <w:sz w:val="24"/>
+              </w:rPr>
+            </w:pPr>
+          </w:p>
+        </w:tc>
+        <w:tc>
+          <w:tcPr>
+            <w:tcW w:w="883" w:type="dxa"/>
+            <w:vAlign w:val="center"/>
+          </w:tcPr>
+          <w:p>
+            <w:pPr>
+              <w:spacing w:line="276" w:lineRule="auto"/>
+              <w:jc w:val="center"/>
+              <w:rPr>
+                <w:sz w:val="24"/>
+              </w:rPr>
+            </w:pPr>
+          </w:p>
+        </w:tc>
+        <w:tc>
+          <w:tcPr>
+            <w:tcW w:w="883" w:type="dxa"/>
+            <w:vAlign w:val="center"/>
+          </w:tcPr>
+          <w:p>
+            <w:pPr>
+              <w:spacing w:line="276" w:lineRule="auto"/>
+              <w:jc w:val="center"/>
+              <w:rPr>
+                <w:sz w:val="24"/>
+              </w:rPr>
+            </w:pPr>
+          </w:p>
+        </w:tc>
+        <w:tc>
+          <w:tcPr>
+            <w:tcW w:w="694" w:type="dxa"/>
+          </w:tcPr>
+          <w:p>
+            <w:pPr>
+              <w:spacing w:line="276" w:lineRule="auto"/>
+              <w:jc w:val="center"/>
+              <w:rPr>
+                <w:sz w:val="24"/>
+              </w:rPr>
+            </w:pPr>
+          </w:p>
+        </w:tc>
+        <w:tc>
+          <w:tcPr>
+            <w:tcW w:w="694" w:type="dxa"/>
+          </w:tcPr>
+          <w:p>
+            <w:pPr>
+              <w:spacing w:line="276" w:lineRule="auto"/>
+              <w:jc w:val="center"/>
+              <w:rPr>
+                <w:sz w:val="24"/>
+              </w:rPr>
+            </w:pPr>
+            <w:r>
+              <w:rPr>
+                <w:sz w:val="24"/>
+              </w:rPr>
+              <w:t>X</w:t>
+            </w:r>
+          </w:p>
+        </w:tc>
+        <w:tc>
+          <w:tcPr>
+            <w:tcW w:w="694" w:type="dxa"/>
+          </w:tcPr>
+          <w:p>
+            <w:pPr>
+              <w:spacing w:line="276" w:lineRule="auto"/>
+              <w:jc w:val="center"/>
+              <w:rPr>
+                <w:sz w:val="24"/>
+              </w:rPr>
+            </w:pPr>
+            <w:r>
+              <w:rPr>
+                <w:sz w:val="24"/>
+              </w:rPr>
+              <w:t>X</w:t>
+            </w:r>
+          </w:p>
+        </w:tc>
+        <w:tc>
+          <w:tcPr>
+            <w:tcW w:w="694" w:type="dxa"/>
           </w:tcPr>
           <w:p>
             <w:pPr>
@@ -1924,11 +3852,11 @@
       <w:pPr>
         <w:pStyle w:val="Ttulo3"/>
       </w:pPr>
-      <w:bookmarkStart w:id="8" w:name="_Toc80311776"/>
+      <w:bookmarkStart w:id="7" w:name="_Toc71092228"/>
       <w:r>
         <w:t>Trello</w:t>
       </w:r>
-      <w:bookmarkEnd w:id="8"/>
+      <w:bookmarkEnd w:id="7"/>
     </w:p>
     <w:p>
       <w:pPr>
@@ -1943,28 +3871,974 @@
         <w:rPr>
           <w:sz w:val="24"/>
         </w:rPr>
-        <w:t xml:space="preserve">Insira aqui o link do </w:t>
-      </w:r>
-      <w:r>
-        <w:rPr>
-          <w:sz w:val="24"/>
-        </w:rPr>
-        <w:t xml:space="preserve">quadro do </w:t>
-      </w:r>
-      <w:r>
-        <w:rPr>
-          <w:sz w:val="24"/>
-        </w:rPr>
-        <w:t>Trello.</w:t>
+        <w:t>https://trello.com/b/pjJq7xli/sp-medical-group</w:t>
+      </w:r>
+    </w:p>
+    <w:p>
+      <w:pPr>
+        <w:spacing w:line="276" w:lineRule="auto"/>
+        <w:ind w:left="-5" w:hanging="10"/>
+        <w:jc w:val="both"/>
+        <w:rPr>
+          <w:sz w:val="24"/>
+        </w:rPr>
+      </w:pPr>
+    </w:p>
+    <w:p>
+      <w:pPr>
+        <w:pStyle w:val="Ttulo1"/>
+      </w:pPr>
+      <w:bookmarkStart w:id="8" w:name="_Toc71092229"/>
+      <w:r>
+        <w:t>Back-End</w:t>
+      </w:r>
+      <w:bookmarkEnd w:id="8"/>
+    </w:p>
+    <w:p>
+      <w:pPr>
+        <w:spacing w:line="276" w:lineRule="auto"/>
+        <w:ind w:left="-5" w:hanging="10"/>
+        <w:jc w:val="both"/>
+        <w:rPr>
+          <w:sz w:val="24"/>
+        </w:rPr>
+      </w:pPr>
+      <w:r>
+        <w:rPr>
+          <w:sz w:val="24"/>
+        </w:rPr>
+        <w:t>O código do sistema foi desenvolvido através de uma API utilizando o Microsoft Visual Studio.</w:t>
+      </w:r>
+    </w:p>
+    <w:p>
+      <w:pPr>
+        <w:spacing w:line="276" w:lineRule="auto"/>
+        <w:ind w:left="-5" w:hanging="10"/>
+        <w:jc w:val="both"/>
+        <w:rPr>
+          <w:sz w:val="24"/>
+        </w:rPr>
+      </w:pPr>
+      <w:r>
+        <w:rPr>
+          <w:b/>
+          <w:sz w:val="24"/>
+        </w:rPr>
+        <w:t>API</w:t>
+      </w:r>
+      <w:r>
+        <w:rPr>
+          <w:sz w:val="24"/>
+        </w:rPr>
+        <w:t xml:space="preserve"> é um conjunto de padrões e instruções estabelecidos para utilização do software, definindo as requisições e as respostas seguindo o protocolo HTTP, neste caso expresso no formato JSON, para que seja possível acessar o sistema em diversos dispositivos distintos sem a preocupação com a linguagem que será utilizada por estes.</w:t>
+      </w:r>
+    </w:p>
+    <w:p>
+      <w:pPr>
+        <w:spacing w:line="276" w:lineRule="auto"/>
+        <w:ind w:left="-5" w:hanging="10"/>
+        <w:jc w:val="both"/>
+        <w:rPr>
+          <w:sz w:val="24"/>
+        </w:rPr>
+      </w:pPr>
+      <w:r>
+        <w:rPr>
+          <w:sz w:val="24"/>
+        </w:rPr>
+        <w:t>Além disso, foi utilizado o estilo de arquitetura REST.</w:t>
+      </w:r>
+    </w:p>
+    <w:p>
+      <w:pPr>
+        <w:spacing w:line="276" w:lineRule="auto"/>
+        <w:ind w:left="-5" w:hanging="10"/>
+        <w:jc w:val="both"/>
+        <w:rPr>
+          <w:sz w:val="24"/>
+        </w:rPr>
+      </w:pPr>
+      <w:r>
+        <w:rPr>
+          <w:b/>
+          <w:sz w:val="24"/>
+        </w:rPr>
+        <w:t>API</w:t>
+      </w:r>
+      <w:r>
+        <w:rPr>
+          <w:sz w:val="24"/>
+        </w:rPr>
+        <w:t xml:space="preserve"> – Application Programming Interface – Interface de Programação de Aplicativos.</w:t>
+      </w:r>
+    </w:p>
+    <w:p>
+      <w:pPr>
+        <w:spacing w:line="276" w:lineRule="auto"/>
+        <w:ind w:left="-5" w:hanging="10"/>
+        <w:jc w:val="both"/>
+        <w:rPr>
+          <w:sz w:val="24"/>
+        </w:rPr>
+      </w:pPr>
+      <w:r>
+        <w:rPr>
+          <w:b/>
+          <w:sz w:val="24"/>
+        </w:rPr>
+        <w:t>HTTP</w:t>
+      </w:r>
+      <w:r>
+        <w:rPr>
+          <w:sz w:val="24"/>
+        </w:rPr>
+        <w:t xml:space="preserve"> – Hypertext Transfer Protocol – Protocolo de Transferência de Hipertexto.</w:t>
+      </w:r>
+    </w:p>
+    <w:p>
+      <w:pPr>
+        <w:spacing w:line="276" w:lineRule="auto"/>
+        <w:ind w:left="-5" w:hanging="10"/>
+        <w:jc w:val="both"/>
+        <w:rPr>
+          <w:sz w:val="24"/>
+        </w:rPr>
+      </w:pPr>
+      <w:r>
+        <w:rPr>
+          <w:b/>
+          <w:sz w:val="24"/>
+        </w:rPr>
+        <w:t>JSON</w:t>
+      </w:r>
+      <w:r>
+        <w:rPr>
+          <w:sz w:val="24"/>
+        </w:rPr>
+        <w:t xml:space="preserve"> – JavaScript Object Notation – Notação de Objetos JavaScript.</w:t>
+      </w:r>
+    </w:p>
+    <w:p>
+      <w:pPr>
+        <w:spacing w:line="276" w:lineRule="auto"/>
+        <w:ind w:left="-5" w:hanging="10"/>
+        <w:jc w:val="both"/>
+        <w:rPr>
+          <w:sz w:val="24"/>
+        </w:rPr>
+      </w:pPr>
+      <w:r>
+        <w:rPr>
+          <w:b/>
+          <w:sz w:val="24"/>
+        </w:rPr>
+        <w:t>REST</w:t>
+      </w:r>
+      <w:r>
+        <w:rPr>
+          <w:sz w:val="24"/>
+        </w:rPr>
+        <w:t xml:space="preserve"> – Representational State Transfer – Interface de Programação de Aplicativos.</w:t>
+      </w:r>
+    </w:p>
+    <w:p>
+      <w:pPr>
+        <w:spacing w:line="276" w:lineRule="auto"/>
+        <w:ind w:left="-5" w:hanging="10"/>
+        <w:jc w:val="both"/>
+        <w:rPr>
+          <w:sz w:val="24"/>
+        </w:rPr>
+      </w:pPr>
+      <w:r>
+        <w:rPr>
+          <w:b/>
+          <w:bCs/>
+          <w:sz w:val="24"/>
+        </w:rPr>
+        <w:t>Compilação</w:t>
+      </w:r>
+      <w:r>
+        <w:rPr>
+          <w:sz w:val="24"/>
+        </w:rPr>
+        <w:t xml:space="preserve"> </w:t>
+      </w:r>
+      <w:r>
+        <w:rPr>
+          <w:sz w:val="24"/>
+        </w:rPr>
+        <w:t>–</w:t>
+      </w:r>
+      <w:r>
+        <w:rPr>
+          <w:sz w:val="24"/>
+        </w:rPr>
+        <w:t xml:space="preserve"> Processo que no qual todo o código escrito está sendo </w:t>
+      </w:r>
+      <w:proofErr w:type="gramStart"/>
+      <w:r>
+        <w:rPr>
+          <w:sz w:val="24"/>
+        </w:rPr>
+        <w:t>transformando</w:t>
+      </w:r>
+      <w:proofErr w:type="gramEnd"/>
+      <w:r>
+        <w:rPr>
+          <w:sz w:val="24"/>
+        </w:rPr>
+        <w:t xml:space="preserve"> em um arquivo executável, para que seja possível a leitura do mesmo pelo compilador.</w:t>
+      </w:r>
+    </w:p>
+    <w:p>
+      <w:pPr>
+        <w:spacing w:line="276" w:lineRule="auto"/>
+        <w:ind w:left="-5" w:hanging="10"/>
+        <w:jc w:val="both"/>
+        <w:rPr>
+          <w:sz w:val="24"/>
+        </w:rPr>
+      </w:pPr>
+      <w:proofErr w:type="spellStart"/>
+      <w:r>
+        <w:rPr>
+          <w:b/>
+          <w:bCs/>
+          <w:sz w:val="24"/>
+        </w:rPr>
+        <w:t>Endpoint</w:t>
+      </w:r>
+      <w:proofErr w:type="spellEnd"/>
+      <w:r>
+        <w:rPr>
+          <w:sz w:val="24"/>
+        </w:rPr>
+        <w:t xml:space="preserve"> </w:t>
+      </w:r>
+      <w:r>
+        <w:rPr>
+          <w:sz w:val="24"/>
+        </w:rPr>
+        <w:t>–</w:t>
+      </w:r>
+      <w:r>
+        <w:rPr>
+          <w:sz w:val="24"/>
+        </w:rPr>
+        <w:t xml:space="preserve"> </w:t>
+      </w:r>
+      <w:r>
+        <w:rPr>
+          <w:rStyle w:val="Forte"/>
+          <w:b w:val="0"/>
+          <w:bCs w:val="0"/>
+        </w:rPr>
+        <w:t>pontos de comunicação de acesso a uma aplicação (</w:t>
+      </w:r>
+      <w:proofErr w:type="spellStart"/>
+      <w:r>
+        <w:rPr>
+          <w:rStyle w:val="Forte"/>
+          <w:b w:val="0"/>
+          <w:bCs w:val="0"/>
+        </w:rPr>
+        <w:t>endpoints</w:t>
+      </w:r>
+      <w:proofErr w:type="spellEnd"/>
+      <w:r>
+        <w:rPr>
+          <w:rStyle w:val="Forte"/>
+          <w:b w:val="0"/>
+          <w:bCs w:val="0"/>
+        </w:rPr>
+        <w:t xml:space="preserve"> de comunicação) ou como parte de uma estrutura de segurança de rede (segurança de rede).</w:t>
+      </w:r>
+    </w:p>
+    <w:p>
+      <w:pPr>
+        <w:spacing w:line="276" w:lineRule="auto"/>
+        <w:ind w:left="-5" w:hanging="10"/>
+        <w:jc w:val="both"/>
+        <w:rPr>
+          <w:sz w:val="24"/>
+        </w:rPr>
+      </w:pPr>
+    </w:p>
+    <w:p>
+      <w:pPr>
+        <w:spacing w:line="276" w:lineRule="auto"/>
+        <w:ind w:left="-5" w:hanging="10"/>
+        <w:jc w:val="both"/>
+        <w:rPr>
+          <w:sz w:val="24"/>
+        </w:rPr>
+      </w:pPr>
+    </w:p>
+    <w:p>
+      <w:pPr>
+        <w:spacing w:line="276" w:lineRule="auto"/>
+        <w:ind w:left="-5" w:hanging="10"/>
+        <w:jc w:val="both"/>
+        <w:rPr>
+          <w:sz w:val="24"/>
+        </w:rPr>
+      </w:pPr>
+      <w:r>
+        <w:rPr>
+          <w:sz w:val="24"/>
+        </w:rPr>
+        <w:t xml:space="preserve">O acesso a API será feito através do aplicativo </w:t>
+      </w:r>
+      <w:proofErr w:type="spellStart"/>
+      <w:r>
+        <w:rPr>
+          <w:b/>
+          <w:bCs/>
+          <w:sz w:val="24"/>
+        </w:rPr>
+        <w:t>Postman</w:t>
+      </w:r>
+      <w:proofErr w:type="spellEnd"/>
+      <w:r>
+        <w:rPr>
+          <w:sz w:val="24"/>
+        </w:rPr>
+        <w:t>, siga os passos abaixo para a utilização da nossa aplicação:</w:t>
+      </w:r>
+    </w:p>
+    <w:p>
+      <w:pPr>
+        <w:spacing w:line="276" w:lineRule="auto"/>
+        <w:ind w:left="-5" w:hanging="10"/>
+        <w:jc w:val="both"/>
+        <w:rPr>
+          <w:sz w:val="24"/>
+        </w:rPr>
+      </w:pPr>
+    </w:p>
+    <w:p>
+      <w:pPr>
+        <w:spacing w:line="276" w:lineRule="auto"/>
+        <w:ind w:left="-5" w:hanging="10"/>
+        <w:jc w:val="both"/>
+        <w:rPr>
+          <w:b/>
+          <w:sz w:val="24"/>
+        </w:rPr>
+      </w:pPr>
+      <w:r>
+        <w:rPr>
+          <w:b/>
+          <w:sz w:val="24"/>
+        </w:rPr>
+        <w:t xml:space="preserve">Baixe as seguintes </w:t>
+      </w:r>
+      <w:r>
+        <w:rPr>
+          <w:b/>
+          <w:sz w:val="24"/>
+        </w:rPr>
+        <w:t>ferramentas:</w:t>
+      </w:r>
+      <w:r>
+        <w:rPr>
+          <w:b/>
+          <w:sz w:val="24"/>
+        </w:rPr>
+        <w:t xml:space="preserve"> </w:t>
+      </w:r>
+    </w:p>
+    <w:p>
+      <w:pPr>
+        <w:spacing w:line="276" w:lineRule="auto"/>
+        <w:ind w:left="-5" w:hanging="10"/>
+        <w:jc w:val="both"/>
+        <w:rPr>
+          <w:b/>
+          <w:sz w:val="24"/>
+        </w:rPr>
+      </w:pPr>
+      <w:r>
+        <w:rPr>
+          <w:b/>
+          <w:sz w:val="24"/>
+        </w:rPr>
+        <w:t>-GitHub</w:t>
+      </w:r>
+    </w:p>
+    <w:p>
+      <w:pPr>
+        <w:spacing w:line="276" w:lineRule="auto"/>
+        <w:ind w:left="-5" w:hanging="10"/>
+        <w:jc w:val="both"/>
+        <w:rPr>
+          <w:bCs/>
+          <w:sz w:val="24"/>
+        </w:rPr>
+      </w:pPr>
+      <w:r>
+        <w:rPr>
+          <w:bCs/>
+          <w:sz w:val="24"/>
+        </w:rPr>
+        <w:t>Após feito o download do GitHub, copie o link do repositório, clique com o botão dinheiro na área de trabalho e adicionar o comando “</w:t>
+      </w:r>
+      <w:proofErr w:type="spellStart"/>
+      <w:r>
+        <w:rPr>
+          <w:bCs/>
+          <w:sz w:val="24"/>
+        </w:rPr>
+        <w:t>git</w:t>
+      </w:r>
+      <w:proofErr w:type="spellEnd"/>
+      <w:r>
+        <w:rPr>
+          <w:bCs/>
+          <w:sz w:val="24"/>
+        </w:rPr>
+        <w:t xml:space="preserve"> clone” mais o link do repositório</w:t>
+      </w:r>
+    </w:p>
+    <w:p>
+      <w:pPr>
+        <w:spacing w:line="276" w:lineRule="auto"/>
+        <w:ind w:left="-5" w:hanging="10"/>
+        <w:jc w:val="both"/>
+        <w:rPr>
+          <w:b/>
+          <w:sz w:val="24"/>
+        </w:rPr>
+      </w:pPr>
+      <w:r>
+        <w:rPr>
+          <w:b/>
+          <w:sz w:val="24"/>
+        </w:rPr>
+        <w:lastRenderedPageBreak/>
+        <w:t>- Visual Studio</w:t>
+      </w:r>
+    </w:p>
+    <w:p>
+      <w:pPr>
+        <w:spacing w:line="276" w:lineRule="auto"/>
+        <w:ind w:left="-5" w:hanging="10"/>
+        <w:jc w:val="both"/>
+        <w:rPr>
+          <w:sz w:val="24"/>
+        </w:rPr>
+      </w:pPr>
+      <w:r>
+        <w:rPr>
+          <w:sz w:val="24"/>
+        </w:rPr>
+        <w:t xml:space="preserve">Tendo </w:t>
+      </w:r>
+      <w:proofErr w:type="gramStart"/>
+      <w:r>
+        <w:rPr>
+          <w:sz w:val="24"/>
+        </w:rPr>
+        <w:t>ambos aplicativos</w:t>
+      </w:r>
+      <w:proofErr w:type="gramEnd"/>
+      <w:r>
+        <w:rPr>
+          <w:sz w:val="24"/>
+        </w:rPr>
+        <w:t xml:space="preserve"> em sua máquina, abra o Visual</w:t>
+      </w:r>
+      <w:r>
+        <w:rPr>
+          <w:sz w:val="24"/>
+        </w:rPr>
+        <w:t xml:space="preserve"> e abra a pasta onde está contida aplicação </w:t>
+      </w:r>
+      <w:r>
+        <w:rPr>
+          <w:sz w:val="24"/>
+        </w:rPr>
+        <w:t>e clique no botão logo abaixo de</w:t>
+      </w:r>
+      <w:r>
+        <w:rPr>
+          <w:b/>
+          <w:bCs/>
+          <w:sz w:val="24"/>
+        </w:rPr>
+        <w:t xml:space="preserve"> Ferramentas</w:t>
+      </w:r>
+      <w:r>
+        <w:rPr>
+          <w:b/>
+          <w:bCs/>
+          <w:sz w:val="24"/>
+        </w:rPr>
+        <w:t xml:space="preserve"> </w:t>
+      </w:r>
+      <w:r>
+        <w:rPr>
+          <w:sz w:val="24"/>
+        </w:rPr>
+        <w:t>onde está escrito</w:t>
+      </w:r>
+      <w:r>
+        <w:rPr>
+          <w:sz w:val="24"/>
+        </w:rPr>
+        <w:t xml:space="preserve"> “</w:t>
+      </w:r>
+      <w:proofErr w:type="spellStart"/>
+      <w:r>
+        <w:rPr>
+          <w:sz w:val="24"/>
+        </w:rPr>
+        <w:t>SpMedicalGroup.webApi</w:t>
+      </w:r>
+      <w:proofErr w:type="spellEnd"/>
+      <w:r>
+        <w:rPr>
+          <w:sz w:val="24"/>
+        </w:rPr>
+        <w:t>”. Aguarde um pouco até que processo de compilação seja feito.</w:t>
+      </w:r>
+    </w:p>
+    <w:p>
+      <w:pPr>
+        <w:spacing w:line="276" w:lineRule="auto"/>
+        <w:ind w:left="-5" w:hanging="10"/>
+        <w:jc w:val="both"/>
+        <w:rPr>
+          <w:b/>
+          <w:sz w:val="24"/>
+        </w:rPr>
+      </w:pPr>
+      <w:r>
+        <w:rPr>
+          <w:b/>
+          <w:sz w:val="24"/>
+        </w:rPr>
+        <w:t xml:space="preserve">- </w:t>
+      </w:r>
+      <w:proofErr w:type="spellStart"/>
+      <w:r>
+        <w:rPr>
+          <w:b/>
+          <w:bCs/>
+          <w:sz w:val="24"/>
+        </w:rPr>
+        <w:t>Postman</w:t>
+      </w:r>
+      <w:proofErr w:type="spellEnd"/>
+    </w:p>
+    <w:p>
+      <w:pPr>
+        <w:spacing w:line="276" w:lineRule="auto"/>
+        <w:ind w:left="-5" w:hanging="10"/>
+        <w:jc w:val="both"/>
+        <w:rPr>
+          <w:sz w:val="24"/>
+        </w:rPr>
+      </w:pPr>
+      <w:r>
+        <w:rPr>
+          <w:sz w:val="24"/>
+        </w:rPr>
+        <w:t>Pegue o link que foi colocado no navegador, exceto “/index.html”, em seguida coloque o nome do “/</w:t>
+      </w:r>
+      <w:proofErr w:type="spellStart"/>
+      <w:r>
+        <w:rPr>
+          <w:sz w:val="24"/>
+        </w:rPr>
+        <w:t>api</w:t>
+      </w:r>
+      <w:proofErr w:type="spellEnd"/>
+      <w:r>
+        <w:rPr>
+          <w:sz w:val="24"/>
+        </w:rPr>
+        <w:t>/”, junto com</w:t>
+      </w:r>
+      <w:r>
+        <w:rPr>
+          <w:sz w:val="24"/>
+        </w:rPr>
+        <w:t xml:space="preserve"> o </w:t>
+      </w:r>
+      <w:proofErr w:type="spellStart"/>
+      <w:r>
+        <w:rPr>
+          <w:sz w:val="24"/>
+        </w:rPr>
+        <w:t>controller</w:t>
+      </w:r>
+      <w:proofErr w:type="spellEnd"/>
+      <w:r>
+        <w:rPr>
+          <w:sz w:val="24"/>
+        </w:rPr>
+        <w:t xml:space="preserve"> e</w:t>
+      </w:r>
+      <w:r>
+        <w:rPr>
+          <w:sz w:val="24"/>
+        </w:rPr>
+        <w:t xml:space="preserve"> a rota do </w:t>
+      </w:r>
+      <w:proofErr w:type="spellStart"/>
+      <w:r>
+        <w:rPr>
+          <w:sz w:val="24"/>
+        </w:rPr>
+        <w:t>endpoint</w:t>
+      </w:r>
+      <w:proofErr w:type="spellEnd"/>
+      <w:r>
+        <w:rPr>
+          <w:sz w:val="24"/>
+        </w:rPr>
+        <w:t xml:space="preserve"> desejado</w:t>
+      </w:r>
+      <w:r>
+        <w:rPr>
+          <w:sz w:val="24"/>
+        </w:rPr>
+        <w:t xml:space="preserve">. Ficará da seguinte </w:t>
+      </w:r>
+      <w:proofErr w:type="gramStart"/>
+      <w:r>
+        <w:rPr>
+          <w:sz w:val="24"/>
+        </w:rPr>
+        <w:t>maneira :</w:t>
+      </w:r>
+      <w:proofErr w:type="gramEnd"/>
+      <w:r>
+        <w:rPr>
+          <w:sz w:val="24"/>
+        </w:rPr>
+        <w:t xml:space="preserve"> “</w:t>
+      </w:r>
+      <w:r>
+        <w:rPr>
+          <w:rFonts w:ascii="Helvetica" w:hAnsi="Helvetica" w:cs="Helvetica"/>
+          <w:color w:val="FFFFFF"/>
+          <w:sz w:val="18"/>
+          <w:szCs w:val="18"/>
+          <w:shd w:val="clear" w:color="auto" w:fill="212121"/>
+        </w:rPr>
+        <w:t>https://localhost:5001/</w:t>
+      </w:r>
+      <w:proofErr w:type="spellStart"/>
+      <w:r>
+        <w:rPr>
+          <w:rFonts w:ascii="Helvetica" w:hAnsi="Helvetica" w:cs="Helvetica"/>
+          <w:color w:val="FFFFFF"/>
+          <w:sz w:val="18"/>
+          <w:szCs w:val="18"/>
+          <w:shd w:val="clear" w:color="auto" w:fill="212121"/>
+        </w:rPr>
+        <w:t>api</w:t>
+      </w:r>
+      <w:proofErr w:type="spellEnd"/>
+      <w:r>
+        <w:rPr>
+          <w:rFonts w:ascii="Helvetica" w:hAnsi="Helvetica" w:cs="Helvetica"/>
+          <w:color w:val="FFFFFF"/>
+          <w:sz w:val="18"/>
+          <w:szCs w:val="18"/>
+          <w:shd w:val="clear" w:color="auto" w:fill="212121"/>
+        </w:rPr>
+        <w:t>/</w:t>
+      </w:r>
+      <w:r>
+        <w:rPr>
+          <w:rFonts w:ascii="Helvetica" w:hAnsi="Helvetica" w:cs="Helvetica"/>
+          <w:color w:val="FFFFFF"/>
+          <w:sz w:val="18"/>
+          <w:szCs w:val="18"/>
+          <w:shd w:val="clear" w:color="auto" w:fill="212121"/>
+        </w:rPr>
+        <w:t xml:space="preserve">[nome da </w:t>
+      </w:r>
+      <w:proofErr w:type="spellStart"/>
+      <w:r>
+        <w:rPr>
+          <w:rFonts w:ascii="Helvetica" w:hAnsi="Helvetica" w:cs="Helvetica"/>
+          <w:color w:val="FFFFFF"/>
+          <w:sz w:val="18"/>
+          <w:szCs w:val="18"/>
+          <w:shd w:val="clear" w:color="auto" w:fill="212121"/>
+        </w:rPr>
+        <w:t>controller</w:t>
+      </w:r>
+      <w:proofErr w:type="spellEnd"/>
+      <w:r>
+        <w:rPr>
+          <w:rFonts w:ascii="Helvetica" w:hAnsi="Helvetica" w:cs="Helvetica"/>
+          <w:color w:val="FFFFFF"/>
+          <w:sz w:val="18"/>
+          <w:szCs w:val="18"/>
+          <w:shd w:val="clear" w:color="auto" w:fill="212121"/>
+        </w:rPr>
+        <w:t>]</w:t>
+      </w:r>
+      <w:r>
+        <w:rPr>
+          <w:rFonts w:ascii="Helvetica" w:hAnsi="Helvetica" w:cs="Helvetica"/>
+          <w:color w:val="FFFFFF"/>
+          <w:sz w:val="18"/>
+          <w:szCs w:val="18"/>
+          <w:shd w:val="clear" w:color="auto" w:fill="212121"/>
+        </w:rPr>
+        <w:t>/</w:t>
+      </w:r>
+      <w:r>
+        <w:rPr>
+          <w:rFonts w:ascii="Helvetica" w:hAnsi="Helvetica" w:cs="Helvetica"/>
+          <w:color w:val="FFFFFF"/>
+          <w:sz w:val="18"/>
+          <w:szCs w:val="18"/>
+          <w:shd w:val="clear" w:color="auto" w:fill="212121"/>
+        </w:rPr>
+        <w:t xml:space="preserve">[rota do </w:t>
+      </w:r>
+      <w:proofErr w:type="spellStart"/>
+      <w:r>
+        <w:rPr>
+          <w:rFonts w:ascii="Helvetica" w:hAnsi="Helvetica" w:cs="Helvetica"/>
+          <w:color w:val="FFFFFF"/>
+          <w:sz w:val="18"/>
+          <w:szCs w:val="18"/>
+          <w:shd w:val="clear" w:color="auto" w:fill="212121"/>
+        </w:rPr>
+        <w:t>endpoint</w:t>
+      </w:r>
+      <w:proofErr w:type="spellEnd"/>
+      <w:r>
+        <w:rPr>
+          <w:rFonts w:ascii="Helvetica" w:hAnsi="Helvetica" w:cs="Helvetica"/>
+          <w:color w:val="FFFFFF"/>
+          <w:sz w:val="18"/>
+          <w:szCs w:val="18"/>
+          <w:shd w:val="clear" w:color="auto" w:fill="212121"/>
+        </w:rPr>
+        <w:t>]”</w:t>
+      </w:r>
+      <w:r>
+        <w:rPr>
+          <w:sz w:val="24"/>
+        </w:rPr>
+        <w:t xml:space="preserve"> </w:t>
+      </w:r>
+    </w:p>
+    <w:p>
+      <w:pPr>
+        <w:spacing w:line="276" w:lineRule="auto"/>
+        <w:ind w:left="-5" w:hanging="10"/>
+        <w:jc w:val="both"/>
+        <w:rPr>
+          <w:sz w:val="24"/>
+        </w:rPr>
+      </w:pPr>
+    </w:p>
+    <w:p>
+      <w:pPr>
+        <w:pStyle w:val="Ttulo2"/>
+      </w:pPr>
+      <w:bookmarkStart w:id="9" w:name="_Toc71092230"/>
+      <w:r>
+        <w:t>Funcionalidades</w:t>
+      </w:r>
+      <w:bookmarkEnd w:id="9"/>
+    </w:p>
+    <w:p>
+      <w:pPr>
+        <w:spacing w:line="276" w:lineRule="auto"/>
+        <w:ind w:left="-5" w:hanging="10"/>
+        <w:jc w:val="both"/>
+        <w:rPr>
+          <w:b/>
+          <w:bCs/>
+          <w:sz w:val="24"/>
+        </w:rPr>
+      </w:pPr>
+      <w:r>
+        <w:rPr>
+          <w:sz w:val="24"/>
+        </w:rPr>
+        <w:t xml:space="preserve">A Aplicação </w:t>
+      </w:r>
+      <w:proofErr w:type="spellStart"/>
+      <w:r>
+        <w:rPr>
+          <w:sz w:val="24"/>
+        </w:rPr>
+        <w:t>SpMedicalGroup.webApi</w:t>
+      </w:r>
+      <w:proofErr w:type="spellEnd"/>
+      <w:r>
+        <w:rPr>
+          <w:sz w:val="24"/>
+        </w:rPr>
+        <w:t xml:space="preserve"> tem como princípio a facilitação no processo de administração das clínicas médicas. Através de funcionalidades bem específicas e estruturadas, o gerenciamento de qualquer clínica médica pode chegar a ser muito simples com funções que vão desde o médico até o paciente tornam o processo de agendamento muito mais prático e funcional</w:t>
+      </w:r>
+      <w:r>
+        <w:rPr>
+          <w:b/>
+          <w:bCs/>
+          <w:sz w:val="24"/>
+        </w:rPr>
+        <w:t>.</w:t>
+      </w:r>
+    </w:p>
+    <w:p>
+      <w:pPr>
+        <w:spacing w:line="276" w:lineRule="auto"/>
+        <w:ind w:left="-5" w:hanging="10"/>
+        <w:jc w:val="both"/>
+        <w:rPr>
+          <w:sz w:val="24"/>
+        </w:rPr>
+      </w:pPr>
+      <w:r>
+        <w:rPr>
+          <w:b/>
+          <w:bCs/>
+          <w:sz w:val="24"/>
+        </w:rPr>
+        <w:t>Administrador</w:t>
+      </w:r>
+      <w:r>
+        <w:rPr>
+          <w:b/>
+          <w:bCs/>
+          <w:sz w:val="24"/>
+        </w:rPr>
+        <w:t>:</w:t>
+      </w:r>
+      <w:r>
+        <w:rPr>
+          <w:b/>
+          <w:bCs/>
+          <w:sz w:val="24"/>
+        </w:rPr>
+        <w:t xml:space="preserve"> </w:t>
+      </w:r>
+      <w:r>
+        <w:rPr>
+          <w:sz w:val="24"/>
+        </w:rPr>
+        <w:t>Tem acesso a todos os campos e campos da nossa aplicação, podendo corrigir erros, alterar consultas, cadastrar usuários, agendar consultas etc.</w:t>
+      </w:r>
+    </w:p>
+    <w:p>
+      <w:pPr>
+        <w:spacing w:line="276" w:lineRule="auto"/>
+        <w:ind w:left="-5" w:hanging="10"/>
+        <w:jc w:val="both"/>
+        <w:rPr>
+          <w:sz w:val="24"/>
+        </w:rPr>
+      </w:pPr>
+      <w:r>
+        <w:rPr>
+          <w:b/>
+          <w:bCs/>
+          <w:sz w:val="24"/>
+        </w:rPr>
+        <w:t>M</w:t>
+      </w:r>
+      <w:r>
+        <w:rPr>
+          <w:b/>
+          <w:bCs/>
+          <w:sz w:val="24"/>
+        </w:rPr>
+        <w:t>é</w:t>
+      </w:r>
+      <w:r>
+        <w:rPr>
+          <w:b/>
+          <w:bCs/>
+          <w:sz w:val="24"/>
+        </w:rPr>
+        <w:t>dico</w:t>
+      </w:r>
+      <w:r>
+        <w:rPr>
+          <w:b/>
+          <w:bCs/>
+          <w:sz w:val="24"/>
+        </w:rPr>
+        <w:t xml:space="preserve">: </w:t>
+      </w:r>
+      <w:r>
+        <w:rPr>
+          <w:sz w:val="24"/>
+        </w:rPr>
+        <w:t xml:space="preserve"> Possui restrição a tudo o que não estiver relacionado as consultas em que ele está registrado, pode dar diagnóstico e alterá-los.</w:t>
+      </w:r>
+    </w:p>
+    <w:p>
+      <w:pPr>
+        <w:spacing w:line="276" w:lineRule="auto"/>
+        <w:ind w:left="-5" w:hanging="10"/>
+        <w:jc w:val="both"/>
+        <w:rPr>
+          <w:b/>
+          <w:bCs/>
+          <w:sz w:val="24"/>
+        </w:rPr>
+      </w:pPr>
+      <w:r>
+        <w:rPr>
+          <w:b/>
+          <w:bCs/>
+          <w:sz w:val="24"/>
+        </w:rPr>
+        <w:t>Prontu</w:t>
+      </w:r>
+      <w:r>
+        <w:rPr>
+          <w:b/>
+          <w:bCs/>
+          <w:sz w:val="24"/>
+        </w:rPr>
+        <w:t>á</w:t>
+      </w:r>
+      <w:r>
+        <w:rPr>
+          <w:b/>
+          <w:bCs/>
+          <w:sz w:val="24"/>
+        </w:rPr>
+        <w:t>rio</w:t>
+      </w:r>
+      <w:r>
+        <w:rPr>
+          <w:b/>
+          <w:bCs/>
+          <w:sz w:val="24"/>
+        </w:rPr>
+        <w:t xml:space="preserve">: </w:t>
+      </w:r>
+      <w:r>
+        <w:rPr>
+          <w:sz w:val="24"/>
+        </w:rPr>
+        <w:t>Aqui o está o paciente, as funções atribuídas a ele é somente de ver as suas próprias consultas.</w:t>
       </w:r>
     </w:p>
     <w:sectPr>
-      <w:headerReference w:type="even" r:id="rId8"/>
-      <w:headerReference w:type="default" r:id="rId9"/>
-      <w:footerReference w:type="even" r:id="rId10"/>
-      <w:footerReference w:type="default" r:id="rId11"/>
-      <w:headerReference w:type="first" r:id="rId12"/>
-      <w:footerReference w:type="first" r:id="rId13"/>
+      <w:headerReference w:type="even" r:id="rId11"/>
+      <w:headerReference w:type="default" r:id="rId12"/>
+      <w:footerReference w:type="even" r:id="rId13"/>
+      <w:footerReference w:type="default" r:id="rId14"/>
+      <w:headerReference w:type="first" r:id="rId15"/>
+      <w:footerReference w:type="first" r:id="rId16"/>
       <w:pgSz w:w="11906" w:h="16838"/>
       <w:pgMar w:top="751" w:right="1126" w:bottom="1484" w:left="2268" w:header="720" w:footer="427" w:gutter="0"/>
       <w:cols w:space="720"/>
@@ -2010,7 +4884,7 @@
         <w:noProof/>
       </w:rPr>
       <w:drawing>
-        <wp:anchor distT="0" distB="0" distL="114300" distR="114300" simplePos="0" relativeHeight="251661312" behindDoc="0" locked="0" layoutInCell="1" allowOverlap="0" wp14:anchorId="123383A6" wp14:editId="5D4E21B6">
+        <wp:anchor distT="0" distB="0" distL="114300" distR="114300" simplePos="0" relativeHeight="251661312" behindDoc="0" locked="0" layoutInCell="1" allowOverlap="0" wp14:anchorId="42FEF4C2" wp14:editId="4A009975">
           <wp:simplePos x="0" y="0"/>
           <wp:positionH relativeFrom="page">
             <wp:posOffset>5469255</wp:posOffset>
@@ -2073,7 +4947,7 @@
         <w:noProof/>
       </w:rPr>
       <w:drawing>
-        <wp:anchor distT="0" distB="0" distL="114300" distR="114300" simplePos="0" relativeHeight="251662336" behindDoc="0" locked="0" layoutInCell="1" allowOverlap="0" wp14:anchorId="19703BFB" wp14:editId="01B9BF24">
+        <wp:anchor distT="0" distB="0" distL="114300" distR="114300" simplePos="0" relativeHeight="251662336" behindDoc="0" locked="0" layoutInCell="1" allowOverlap="0" wp14:anchorId="140BF553" wp14:editId="29CF2022">
           <wp:simplePos x="0" y="0"/>
           <wp:positionH relativeFrom="page">
             <wp:posOffset>5469255</wp:posOffset>
@@ -2136,7 +5010,7 @@
         <w:noProof/>
       </w:rPr>
       <w:drawing>
-        <wp:anchor distT="0" distB="0" distL="114300" distR="114300" simplePos="0" relativeHeight="251663360" behindDoc="0" locked="0" layoutInCell="1" allowOverlap="0" wp14:anchorId="49BEE77C" wp14:editId="3BC35B63">
+        <wp:anchor distT="0" distB="0" distL="114300" distR="114300" simplePos="0" relativeHeight="251663360" behindDoc="0" locked="0" layoutInCell="1" allowOverlap="0" wp14:anchorId="72A6EE93" wp14:editId="091B8301">
           <wp:simplePos x="0" y="0"/>
           <wp:positionH relativeFrom="page">
             <wp:posOffset>5469255</wp:posOffset>
@@ -2222,7 +5096,7 @@
       <mc:AlternateContent>
         <mc:Choice Requires="wpg">
           <w:drawing>
-            <wp:anchor distT="0" distB="0" distL="114300" distR="114300" simplePos="0" relativeHeight="251658240" behindDoc="1" locked="0" layoutInCell="1" allowOverlap="1" wp14:anchorId="35F6B9A6" wp14:editId="553CE6D3">
+            <wp:anchor distT="0" distB="0" distL="114300" distR="114300" simplePos="0" relativeHeight="251658240" behindDoc="1" locked="0" layoutInCell="1" allowOverlap="1" wp14:anchorId="01DF4707" wp14:editId="6DB47F1A">
               <wp:simplePos x="0" y="0"/>
               <wp:positionH relativeFrom="page">
                 <wp:posOffset>0</wp:posOffset>
@@ -2462,7 +5336,7 @@
       <mc:AlternateContent>
         <mc:Choice Requires="wpg">
           <w:drawing>
-            <wp:anchor distT="0" distB="0" distL="114300" distR="114300" simplePos="0" relativeHeight="251665408" behindDoc="0" locked="0" layoutInCell="1" allowOverlap="1" wp14:anchorId="1C701E79" wp14:editId="144DB810">
+            <wp:anchor distT="0" distB="0" distL="114300" distR="114300" simplePos="0" relativeHeight="251665408" behindDoc="0" locked="0" layoutInCell="1" allowOverlap="1" wp14:anchorId="407D050E" wp14:editId="1737B731">
               <wp:simplePos x="0" y="0"/>
               <wp:positionH relativeFrom="page">
                 <wp:posOffset>500742</wp:posOffset>
@@ -2597,7 +5471,7 @@
         </mc:Choice>
         <mc:Fallback>
           <w:pict>
-            <v:group w14:anchorId="1C701E79" id="Group 20418" o:spid="_x0000_s1026" style="position:absolute;margin-left:39.45pt;margin-top:194.75pt;width:15.1pt;height:440.15pt;z-index:251665408;mso-position-horizontal-relative:page;mso-position-vertical-relative:page;mso-width-relative:margin;mso-height-relative:margin" coordorigin=",-2462" coordsize="2305,55365" o:gfxdata="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">
+            <v:group w14:anchorId="7ED99759" id="Group 20418" o:spid="_x0000_s1026" style="position:absolute;margin-left:39.45pt;margin-top:194.75pt;width:15.1pt;height:440.15pt;z-index:251665408;mso-position-horizontal-relative:page;mso-position-vertical-relative:page;mso-width-relative:margin;mso-height-relative:margin" coordorigin=",-2462" coordsize="2305,55365" o:gfxdata="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">
               <v:rect id="Rectangle 16" o:spid="_x0000_s1027" style="position:absolute;left:-15360;top:35237;width:33025;height:2305;rotation:-5898239fd;visibility:visible;mso-wrap-style:square;v-text-anchor:top" o:gfxdata="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" filled="f" stroked="f">
                 <v:textbox inset="0,0,0,0">
                   <w:txbxContent>
@@ -2656,7 +5530,7 @@
       <mc:AlternateContent>
         <mc:Choice Requires="wpg">
           <w:drawing>
-            <wp:anchor distT="0" distB="0" distL="114300" distR="114300" simplePos="0" relativeHeight="251659264" behindDoc="1" locked="0" layoutInCell="1" allowOverlap="1" wp14:anchorId="049B08D2" wp14:editId="4AAE0CF2">
+            <wp:anchor distT="0" distB="0" distL="114300" distR="114300" simplePos="0" relativeHeight="251659264" behindDoc="1" locked="0" layoutInCell="1" allowOverlap="1" wp14:anchorId="4F7B82C1" wp14:editId="5054098B">
               <wp:simplePos x="0" y="0"/>
               <wp:positionH relativeFrom="page">
                 <wp:posOffset>0</wp:posOffset>
@@ -2879,7 +5753,7 @@
       <mc:AlternateContent>
         <mc:Choice Requires="wpg">
           <w:drawing>
-            <wp:anchor distT="0" distB="0" distL="114300" distR="114300" simplePos="0" relativeHeight="251660288" behindDoc="1" locked="0" layoutInCell="1" allowOverlap="1" wp14:anchorId="4DE668F9" wp14:editId="1B55E856">
+            <wp:anchor distT="0" distB="0" distL="114300" distR="114300" simplePos="0" relativeHeight="251660288" behindDoc="1" locked="0" layoutInCell="1" allowOverlap="1" wp14:anchorId="0A108DEC" wp14:editId="38215AD8">
               <wp:simplePos x="0" y="0"/>
               <wp:positionH relativeFrom="page">
                 <wp:posOffset>0</wp:posOffset>
@@ -5197,6 +8071,17 @@
       <w:contextualSpacing/>
     </w:pPr>
   </w:style>
+  <w:style w:type="character" w:styleId="Forte">
+    <w:name w:val="Strong"/>
+    <w:basedOn w:val="Fontepargpadro"/>
+    <w:uiPriority w:val="22"/>
+    <w:qFormat/>
+    <w:rsid w:val="005C411B"/>
+    <w:rPr>
+      <w:b/>
+      <w:bCs/>
+    </w:rPr>
+  </w:style>
 </w:styles>
 </file>
 

--- a/documentação/01_modelo_documentacao.docx
+++ b/documentação/01_modelo_documentacao.docx
@@ -1,6 +1,6 @@
 
 <file path=word/document.xml><?xml version="1.0" encoding="utf-8"?>
-<w:document xmlns:wpc="http://schemas.microsoft.com/office/word/2010/wordprocessingCanvas" xmlns:cx="http://schemas.microsoft.com/office/drawing/2014/chartex" xmlns:cx1="http://schemas.microsoft.com/office/drawing/2015/9/8/chartex" xmlns:cx2="http://schemas.microsoft.com/office/drawing/2015/10/21/chartex" xmlns:cx3="http://schemas.microsoft.com/office/drawing/2016/5/9/chartex" xmlns:cx4="http://schemas.microsoft.com/office/drawing/2016/5/10/chartex" xmlns:cx5="http://schemas.microsoft.com/office/drawing/2016/5/11/chartex" xmlns:cx6="http://schemas.microsoft.com/office/drawing/2016/5/12/chartex" xmlns:cx7="http://schemas.microsoft.com/office/drawing/2016/5/13/chartex" xmlns:cx8="http://schemas.microsoft.com/office/drawing/2016/5/14/chartex" xmlns:mc="http://schemas.openxmlformats.org/markup-compatibility/2006" xmlns:aink="http://schemas.microsoft.com/office/drawing/2016/ink" xmlns:am3d="http://schemas.microsoft.com/office/drawing/2017/model3d" xmlns:o="urn:schemas-microsoft-com:office:office" xmlns:r="http://schemas.openxmlformats.org/officeDocument/2006/relationships" xmlns:m="http://schemas.openxmlformats.org/officeDocument/2006/math" xmlns:v="urn:schemas-microsoft-com:vml" xmlns:wp14="http://schemas.microsoft.com/office/word/2010/wordprocessingDrawing" xmlns:wp="http://schemas.openxmlformats.org/drawingml/2006/wordprocessingDrawing" xmlns:w10="urn:schemas-microsoft-com:office:word" xmlns:w="http://schemas.openxmlformats.org/wordprocessingml/2006/main" xmlns:w14="http://schemas.microsoft.com/office/word/2010/wordml" xmlns:w15="http://schemas.microsoft.com/office/word/2012/wordml" xmlns:w16cex="http://schemas.microsoft.com/office/word/2018/wordml/cex" xmlns:w16cid="http://schemas.microsoft.com/office/word/2016/wordml/cid" xmlns:w16="http://schemas.microsoft.com/office/word/2018/wordml" xmlns:w16sdtdh="http://schemas.microsoft.com/office/word/2020/wordml/sdtdatahash" xmlns:w16se="http://schemas.microsoft.com/office/word/2015/wordml/symex" xmlns:wpg="http://schemas.microsoft.com/office/word/2010/wordprocessingGroup" xmlns:wpi="http://schemas.microsoft.com/office/word/2010/wordprocessingInk" xmlns:wne="http://schemas.microsoft.com/office/word/2006/wordml" xmlns:wps="http://schemas.microsoft.com/office/word/2010/wordprocessingShape" mc:Ignorable="w14 w15 w16se w16cid w16 w16cex w16sdtdh wp14">
+<w:document xmlns:wpc="http://schemas.microsoft.com/office/word/2010/wordprocessingCanvas" xmlns:cx="http://schemas.microsoft.com/office/drawing/2014/chartex" xmlns:cx1="http://schemas.microsoft.com/office/drawing/2015/9/8/chartex" xmlns:cx2="http://schemas.microsoft.com/office/drawing/2015/10/21/chartex" xmlns:cx3="http://schemas.microsoft.com/office/drawing/2016/5/9/chartex" xmlns:cx4="http://schemas.microsoft.com/office/drawing/2016/5/10/chartex" xmlns:cx5="http://schemas.microsoft.com/office/drawing/2016/5/11/chartex" xmlns:cx6="http://schemas.microsoft.com/office/drawing/2016/5/12/chartex" xmlns:cx7="http://schemas.microsoft.com/office/drawing/2016/5/13/chartex" xmlns:cx8="http://schemas.microsoft.com/office/drawing/2016/5/14/chartex" xmlns:mc="http://schemas.openxmlformats.org/markup-compatibility/2006" xmlns:aink="http://schemas.microsoft.com/office/drawing/2016/ink" xmlns:am3d="http://schemas.microsoft.com/office/drawing/2017/model3d" xmlns:o="urn:schemas-microsoft-com:office:office" xmlns:r="http://schemas.openxmlformats.org/officeDocument/2006/relationships" xmlns:m="http://schemas.openxmlformats.org/officeDocument/2006/math" xmlns:v="urn:schemas-microsoft-com:vml" xmlns:wp14="http://schemas.microsoft.com/office/word/2010/wordprocessingDrawing" xmlns:wp="http://schemas.openxmlformats.org/drawingml/2006/wordprocessingDrawing" xmlns:w10="urn:schemas-microsoft-com:office:word" xmlns:w="http://schemas.openxmlformats.org/wordprocessingml/2006/main" xmlns:w14="http://schemas.microsoft.com/office/word/2010/wordml" xmlns:w15="http://schemas.microsoft.com/office/word/2012/wordml" xmlns:w16cid="http://schemas.microsoft.com/office/word/2016/wordml/cid" xmlns:w16se="http://schemas.microsoft.com/office/word/2015/wordml/symex" xmlns:wpg="http://schemas.microsoft.com/office/word/2010/wordprocessingGroup" xmlns:wpi="http://schemas.microsoft.com/office/word/2010/wordprocessingInk" xmlns:wne="http://schemas.microsoft.com/office/word/2006/wordml" xmlns:wps="http://schemas.microsoft.com/office/word/2010/wordprocessingShape" mc:Ignorable="w14 w15 w16se w16cid wp14">
   <w:body>
     <w:p>
       <w:pPr>
@@ -2036,21 +2036,29 @@
         <w:tblLook w:val="04A0" w:firstRow="1" w:lastRow="0" w:firstColumn="1" w:lastColumn="0" w:noHBand="0" w:noVBand="1"/>
       </w:tblPr>
       <w:tblGrid>
-        <w:gridCol w:w="1318"/>
-        <w:gridCol w:w="886"/>
-        <w:gridCol w:w="883"/>
-        <w:gridCol w:w="883"/>
-        <w:gridCol w:w="883"/>
-        <w:gridCol w:w="883"/>
-        <w:gridCol w:w="694"/>
-        <w:gridCol w:w="694"/>
-        <w:gridCol w:w="694"/>
-        <w:gridCol w:w="694"/>
+        <w:gridCol w:w="959"/>
+        <w:gridCol w:w="445"/>
+        <w:gridCol w:w="445"/>
+        <w:gridCol w:w="445"/>
+        <w:gridCol w:w="445"/>
+        <w:gridCol w:w="445"/>
+        <w:gridCol w:w="444"/>
+        <w:gridCol w:w="444"/>
+        <w:gridCol w:w="444"/>
+        <w:gridCol w:w="444"/>
+        <w:gridCol w:w="444"/>
+        <w:gridCol w:w="444"/>
+        <w:gridCol w:w="444"/>
+        <w:gridCol w:w="444"/>
+        <w:gridCol w:w="444"/>
+        <w:gridCol w:w="444"/>
+        <w:gridCol w:w="444"/>
+        <w:gridCol w:w="444"/>
       </w:tblGrid>
       <w:tr>
         <w:tc>
           <w:tcPr>
-            <w:tcW w:w="1318" w:type="dxa"/>
+            <w:tcW w:w="959" w:type="dxa"/>
             <w:tcBorders>
               <w:top w:val="nil"/>
               <w:left w:val="nil"/>
@@ -2069,7 +2077,7 @@
         </w:tc>
         <w:tc>
           <w:tcPr>
-            <w:tcW w:w="886" w:type="dxa"/>
+            <w:tcW w:w="445" w:type="dxa"/>
             <w:vAlign w:val="center"/>
           </w:tcPr>
           <w:p>
@@ -2090,7 +2098,7 @@
         </w:tc>
         <w:tc>
           <w:tcPr>
-            <w:tcW w:w="883" w:type="dxa"/>
+            <w:tcW w:w="445" w:type="dxa"/>
             <w:vAlign w:val="center"/>
           </w:tcPr>
           <w:p>
@@ -2111,7 +2119,7 @@
         </w:tc>
         <w:tc>
           <w:tcPr>
-            <w:tcW w:w="883" w:type="dxa"/>
+            <w:tcW w:w="445" w:type="dxa"/>
             <w:vAlign w:val="center"/>
           </w:tcPr>
           <w:p>
@@ -2132,7 +2140,7 @@
         </w:tc>
         <w:tc>
           <w:tcPr>
-            <w:tcW w:w="883" w:type="dxa"/>
+            <w:tcW w:w="445" w:type="dxa"/>
             <w:vAlign w:val="center"/>
           </w:tcPr>
           <w:p>
@@ -2153,7 +2161,7 @@
         </w:tc>
         <w:tc>
           <w:tcPr>
-            <w:tcW w:w="883" w:type="dxa"/>
+            <w:tcW w:w="445" w:type="dxa"/>
             <w:vAlign w:val="center"/>
           </w:tcPr>
           <w:p>
@@ -2174,7 +2182,7 @@
         </w:tc>
         <w:tc>
           <w:tcPr>
-            <w:tcW w:w="694" w:type="dxa"/>
+            <w:tcW w:w="444" w:type="dxa"/>
           </w:tcPr>
           <w:p>
             <w:pPr>
@@ -2194,7 +2202,7 @@
         </w:tc>
         <w:tc>
           <w:tcPr>
-            <w:tcW w:w="694" w:type="dxa"/>
+            <w:tcW w:w="444" w:type="dxa"/>
           </w:tcPr>
           <w:p>
             <w:pPr>
@@ -2214,7 +2222,7 @@
         </w:tc>
         <w:tc>
           <w:tcPr>
-            <w:tcW w:w="694" w:type="dxa"/>
+            <w:tcW w:w="444" w:type="dxa"/>
           </w:tcPr>
           <w:p>
             <w:pPr>
@@ -2234,7 +2242,7 @@
         </w:tc>
         <w:tc>
           <w:tcPr>
-            <w:tcW w:w="694" w:type="dxa"/>
+            <w:tcW w:w="444" w:type="dxa"/>
           </w:tcPr>
           <w:p>
             <w:pPr>
@@ -2249,6 +2257,286 @@
                 <w:sz w:val="24"/>
               </w:rPr>
               <w:t>Dia 9</w:t>
+            </w:r>
+          </w:p>
+        </w:tc>
+        <w:tc>
+          <w:tcPr>
+            <w:tcW w:w="444" w:type="dxa"/>
+          </w:tcPr>
+          <w:p>
+            <w:pPr>
+              <w:spacing w:line="276" w:lineRule="auto"/>
+              <w:jc w:val="center"/>
+              <w:rPr>
+                <w:sz w:val="24"/>
+              </w:rPr>
+            </w:pPr>
+            <w:r>
+              <w:rPr>
+                <w:sz w:val="24"/>
+              </w:rPr>
+              <w:t>Dia</w:t>
+            </w:r>
+          </w:p>
+          <w:p>
+            <w:pPr>
+              <w:spacing w:line="276" w:lineRule="auto"/>
+              <w:jc w:val="center"/>
+              <w:rPr>
+                <w:sz w:val="24"/>
+              </w:rPr>
+            </w:pPr>
+            <w:r>
+              <w:rPr>
+                <w:sz w:val="24"/>
+              </w:rPr>
+              <w:t>10</w:t>
+            </w:r>
+          </w:p>
+        </w:tc>
+        <w:tc>
+          <w:tcPr>
+            <w:tcW w:w="444" w:type="dxa"/>
+          </w:tcPr>
+          <w:p>
+            <w:pPr>
+              <w:spacing w:line="276" w:lineRule="auto"/>
+              <w:jc w:val="center"/>
+              <w:rPr>
+                <w:sz w:val="24"/>
+              </w:rPr>
+            </w:pPr>
+            <w:r>
+              <w:rPr>
+                <w:sz w:val="24"/>
+              </w:rPr>
+              <w:t>Dia</w:t>
+            </w:r>
+          </w:p>
+          <w:p>
+            <w:pPr>
+              <w:spacing w:line="276" w:lineRule="auto"/>
+              <w:jc w:val="center"/>
+              <w:rPr>
+                <w:sz w:val="24"/>
+              </w:rPr>
+            </w:pPr>
+            <w:r>
+              <w:rPr>
+                <w:sz w:val="24"/>
+              </w:rPr>
+              <w:t>11</w:t>
+            </w:r>
+          </w:p>
+        </w:tc>
+        <w:tc>
+          <w:tcPr>
+            <w:tcW w:w="444" w:type="dxa"/>
+          </w:tcPr>
+          <w:p>
+            <w:pPr>
+              <w:spacing w:line="276" w:lineRule="auto"/>
+              <w:jc w:val="center"/>
+              <w:rPr>
+                <w:sz w:val="24"/>
+              </w:rPr>
+            </w:pPr>
+            <w:r>
+              <w:rPr>
+                <w:sz w:val="24"/>
+              </w:rPr>
+              <w:t>Dia</w:t>
+            </w:r>
+          </w:p>
+          <w:p>
+            <w:pPr>
+              <w:spacing w:line="276" w:lineRule="auto"/>
+              <w:jc w:val="center"/>
+              <w:rPr>
+                <w:sz w:val="24"/>
+              </w:rPr>
+            </w:pPr>
+            <w:r>
+              <w:rPr>
+                <w:sz w:val="24"/>
+              </w:rPr>
+              <w:t>12</w:t>
+            </w:r>
+          </w:p>
+        </w:tc>
+        <w:tc>
+          <w:tcPr>
+            <w:tcW w:w="444" w:type="dxa"/>
+          </w:tcPr>
+          <w:p>
+            <w:pPr>
+              <w:spacing w:line="276" w:lineRule="auto"/>
+              <w:jc w:val="center"/>
+              <w:rPr>
+                <w:sz w:val="24"/>
+              </w:rPr>
+            </w:pPr>
+            <w:r>
+              <w:rPr>
+                <w:sz w:val="24"/>
+              </w:rPr>
+              <w:t>Dia</w:t>
+            </w:r>
+          </w:p>
+          <w:p>
+            <w:pPr>
+              <w:spacing w:line="276" w:lineRule="auto"/>
+              <w:jc w:val="center"/>
+              <w:rPr>
+                <w:sz w:val="24"/>
+              </w:rPr>
+            </w:pPr>
+            <w:r>
+              <w:rPr>
+                <w:sz w:val="24"/>
+              </w:rPr>
+              <w:t>13</w:t>
+            </w:r>
+          </w:p>
+        </w:tc>
+        <w:tc>
+          <w:tcPr>
+            <w:tcW w:w="444" w:type="dxa"/>
+          </w:tcPr>
+          <w:p>
+            <w:pPr>
+              <w:spacing w:line="276" w:lineRule="auto"/>
+              <w:jc w:val="center"/>
+              <w:rPr>
+                <w:sz w:val="24"/>
+              </w:rPr>
+            </w:pPr>
+            <w:r>
+              <w:rPr>
+                <w:sz w:val="24"/>
+              </w:rPr>
+              <w:t>Dia</w:t>
+            </w:r>
+          </w:p>
+          <w:p>
+            <w:pPr>
+              <w:spacing w:line="276" w:lineRule="auto"/>
+              <w:jc w:val="center"/>
+              <w:rPr>
+                <w:sz w:val="24"/>
+              </w:rPr>
+            </w:pPr>
+            <w:r>
+              <w:rPr>
+                <w:sz w:val="24"/>
+              </w:rPr>
+              <w:t>14</w:t>
+            </w:r>
+          </w:p>
+        </w:tc>
+        <w:tc>
+          <w:tcPr>
+            <w:tcW w:w="444" w:type="dxa"/>
+          </w:tcPr>
+          <w:p>
+            <w:pPr>
+              <w:spacing w:line="276" w:lineRule="auto"/>
+              <w:jc w:val="center"/>
+              <w:rPr>
+                <w:sz w:val="24"/>
+              </w:rPr>
+            </w:pPr>
+            <w:r>
+              <w:rPr>
+                <w:sz w:val="24"/>
+              </w:rPr>
+              <w:t>Dia</w:t>
+            </w:r>
+          </w:p>
+          <w:p>
+            <w:pPr>
+              <w:spacing w:line="276" w:lineRule="auto"/>
+              <w:jc w:val="center"/>
+              <w:rPr>
+                <w:sz w:val="24"/>
+              </w:rPr>
+            </w:pPr>
+            <w:r>
+              <w:rPr>
+                <w:sz w:val="24"/>
+              </w:rPr>
+              <w:t>15</w:t>
+            </w:r>
+          </w:p>
+        </w:tc>
+        <w:tc>
+          <w:tcPr>
+            <w:tcW w:w="444" w:type="dxa"/>
+          </w:tcPr>
+          <w:p>
+            <w:pPr>
+              <w:spacing w:line="276" w:lineRule="auto"/>
+              <w:jc w:val="center"/>
+              <w:rPr>
+                <w:sz w:val="24"/>
+              </w:rPr>
+            </w:pPr>
+            <w:r>
+              <w:rPr>
+                <w:sz w:val="24"/>
+              </w:rPr>
+              <w:t>Dia</w:t>
+            </w:r>
+          </w:p>
+          <w:p>
+            <w:pPr>
+              <w:spacing w:line="276" w:lineRule="auto"/>
+              <w:jc w:val="center"/>
+              <w:rPr>
+                <w:sz w:val="24"/>
+              </w:rPr>
+            </w:pPr>
+            <w:r>
+              <w:rPr>
+                <w:sz w:val="24"/>
+              </w:rPr>
+              <w:t>16</w:t>
+            </w:r>
+          </w:p>
+        </w:tc>
+        <w:tc>
+          <w:tcPr>
+            <w:tcW w:w="236" w:type="dxa"/>
+          </w:tcPr>
+          <w:p>
+            <w:pPr>
+              <w:spacing w:line="276" w:lineRule="auto"/>
+              <w:jc w:val="center"/>
+              <w:rPr>
+                <w:sz w:val="24"/>
+              </w:rPr>
+            </w:pPr>
+            <w:r>
+              <w:rPr>
+                <w:sz w:val="24"/>
+              </w:rPr>
+              <w:t>Dia</w:t>
+            </w:r>
+          </w:p>
+          <w:p>
+            <w:pPr>
+              <w:spacing w:line="276" w:lineRule="auto"/>
+              <w:jc w:val="center"/>
+              <w:rPr>
+                <w:sz w:val="24"/>
+              </w:rPr>
+            </w:pPr>
+            <w:r>
+              <w:rPr>
+                <w:sz w:val="24"/>
+              </w:rPr>
+              <w:t>17</w:t>
             </w:r>
           </w:p>
         </w:tc>
@@ -2256,7 +2544,7 @@
       <w:tr>
         <w:tc>
           <w:tcPr>
-            <w:tcW w:w="1318" w:type="dxa"/>
+            <w:tcW w:w="959" w:type="dxa"/>
             <w:vAlign w:val="center"/>
           </w:tcPr>
           <w:p>
@@ -2277,7 +2565,7 @@
         </w:tc>
         <w:tc>
           <w:tcPr>
-            <w:tcW w:w="886" w:type="dxa"/>
+            <w:tcW w:w="445" w:type="dxa"/>
             <w:vAlign w:val="center"/>
           </w:tcPr>
           <w:p>
@@ -2298,7 +2586,7 @@
         </w:tc>
         <w:tc>
           <w:tcPr>
-            <w:tcW w:w="883" w:type="dxa"/>
+            <w:tcW w:w="445" w:type="dxa"/>
             <w:vAlign w:val="center"/>
           </w:tcPr>
           <w:p>
@@ -2313,7 +2601,7 @@
         </w:tc>
         <w:tc>
           <w:tcPr>
-            <w:tcW w:w="883" w:type="dxa"/>
+            <w:tcW w:w="445" w:type="dxa"/>
             <w:vAlign w:val="center"/>
           </w:tcPr>
           <w:p>
@@ -2328,7 +2616,7 @@
         </w:tc>
         <w:tc>
           <w:tcPr>
-            <w:tcW w:w="883" w:type="dxa"/>
+            <w:tcW w:w="445" w:type="dxa"/>
             <w:vAlign w:val="center"/>
           </w:tcPr>
           <w:p>
@@ -2343,7 +2631,7 @@
         </w:tc>
         <w:tc>
           <w:tcPr>
-            <w:tcW w:w="883" w:type="dxa"/>
+            <w:tcW w:w="445" w:type="dxa"/>
             <w:vAlign w:val="center"/>
           </w:tcPr>
           <w:p>
@@ -2358,49 +2646,161 @@
         </w:tc>
         <w:tc>
           <w:tcPr>
-            <w:tcW w:w="694" w:type="dxa"/>
-          </w:tcPr>
-          <w:p>
-            <w:pPr>
-              <w:spacing w:line="276" w:lineRule="auto"/>
-              <w:jc w:val="center"/>
-              <w:rPr>
-                <w:sz w:val="24"/>
-              </w:rPr>
-            </w:pPr>
-          </w:p>
-        </w:tc>
-        <w:tc>
-          <w:tcPr>
-            <w:tcW w:w="694" w:type="dxa"/>
-          </w:tcPr>
-          <w:p>
-            <w:pPr>
-              <w:spacing w:line="276" w:lineRule="auto"/>
-              <w:jc w:val="center"/>
-              <w:rPr>
-                <w:sz w:val="24"/>
-              </w:rPr>
-            </w:pPr>
-          </w:p>
-        </w:tc>
-        <w:tc>
-          <w:tcPr>
-            <w:tcW w:w="694" w:type="dxa"/>
-          </w:tcPr>
-          <w:p>
-            <w:pPr>
-              <w:spacing w:line="276" w:lineRule="auto"/>
-              <w:jc w:val="center"/>
-              <w:rPr>
-                <w:sz w:val="24"/>
-              </w:rPr>
-            </w:pPr>
-          </w:p>
-        </w:tc>
-        <w:tc>
-          <w:tcPr>
-            <w:tcW w:w="694" w:type="dxa"/>
+            <w:tcW w:w="444" w:type="dxa"/>
+          </w:tcPr>
+          <w:p>
+            <w:pPr>
+              <w:spacing w:line="276" w:lineRule="auto"/>
+              <w:jc w:val="center"/>
+              <w:rPr>
+                <w:sz w:val="24"/>
+              </w:rPr>
+            </w:pPr>
+          </w:p>
+        </w:tc>
+        <w:tc>
+          <w:tcPr>
+            <w:tcW w:w="444" w:type="dxa"/>
+          </w:tcPr>
+          <w:p>
+            <w:pPr>
+              <w:spacing w:line="276" w:lineRule="auto"/>
+              <w:jc w:val="center"/>
+              <w:rPr>
+                <w:sz w:val="24"/>
+              </w:rPr>
+            </w:pPr>
+          </w:p>
+        </w:tc>
+        <w:tc>
+          <w:tcPr>
+            <w:tcW w:w="444" w:type="dxa"/>
+          </w:tcPr>
+          <w:p>
+            <w:pPr>
+              <w:spacing w:line="276" w:lineRule="auto"/>
+              <w:jc w:val="center"/>
+              <w:rPr>
+                <w:sz w:val="24"/>
+              </w:rPr>
+            </w:pPr>
+          </w:p>
+        </w:tc>
+        <w:tc>
+          <w:tcPr>
+            <w:tcW w:w="444" w:type="dxa"/>
+          </w:tcPr>
+          <w:p>
+            <w:pPr>
+              <w:spacing w:line="276" w:lineRule="auto"/>
+              <w:jc w:val="center"/>
+              <w:rPr>
+                <w:sz w:val="24"/>
+              </w:rPr>
+            </w:pPr>
+          </w:p>
+        </w:tc>
+        <w:tc>
+          <w:tcPr>
+            <w:tcW w:w="444" w:type="dxa"/>
+          </w:tcPr>
+          <w:p>
+            <w:pPr>
+              <w:spacing w:line="276" w:lineRule="auto"/>
+              <w:jc w:val="center"/>
+              <w:rPr>
+                <w:sz w:val="24"/>
+              </w:rPr>
+            </w:pPr>
+          </w:p>
+        </w:tc>
+        <w:tc>
+          <w:tcPr>
+            <w:tcW w:w="444" w:type="dxa"/>
+          </w:tcPr>
+          <w:p>
+            <w:pPr>
+              <w:spacing w:line="276" w:lineRule="auto"/>
+              <w:jc w:val="center"/>
+              <w:rPr>
+                <w:sz w:val="24"/>
+              </w:rPr>
+            </w:pPr>
+          </w:p>
+        </w:tc>
+        <w:tc>
+          <w:tcPr>
+            <w:tcW w:w="444" w:type="dxa"/>
+          </w:tcPr>
+          <w:p>
+            <w:pPr>
+              <w:spacing w:line="276" w:lineRule="auto"/>
+              <w:jc w:val="center"/>
+              <w:rPr>
+                <w:sz w:val="24"/>
+              </w:rPr>
+            </w:pPr>
+          </w:p>
+        </w:tc>
+        <w:tc>
+          <w:tcPr>
+            <w:tcW w:w="444" w:type="dxa"/>
+          </w:tcPr>
+          <w:p>
+            <w:pPr>
+              <w:spacing w:line="276" w:lineRule="auto"/>
+              <w:jc w:val="center"/>
+              <w:rPr>
+                <w:sz w:val="24"/>
+              </w:rPr>
+            </w:pPr>
+          </w:p>
+        </w:tc>
+        <w:tc>
+          <w:tcPr>
+            <w:tcW w:w="444" w:type="dxa"/>
+          </w:tcPr>
+          <w:p>
+            <w:pPr>
+              <w:spacing w:line="276" w:lineRule="auto"/>
+              <w:jc w:val="center"/>
+              <w:rPr>
+                <w:sz w:val="24"/>
+              </w:rPr>
+            </w:pPr>
+          </w:p>
+        </w:tc>
+        <w:tc>
+          <w:tcPr>
+            <w:tcW w:w="444" w:type="dxa"/>
+          </w:tcPr>
+          <w:p>
+            <w:pPr>
+              <w:spacing w:line="276" w:lineRule="auto"/>
+              <w:jc w:val="center"/>
+              <w:rPr>
+                <w:sz w:val="24"/>
+              </w:rPr>
+            </w:pPr>
+          </w:p>
+        </w:tc>
+        <w:tc>
+          <w:tcPr>
+            <w:tcW w:w="444" w:type="dxa"/>
+          </w:tcPr>
+          <w:p>
+            <w:pPr>
+              <w:spacing w:line="276" w:lineRule="auto"/>
+              <w:jc w:val="center"/>
+              <w:rPr>
+                <w:sz w:val="24"/>
+              </w:rPr>
+            </w:pPr>
+          </w:p>
+        </w:tc>
+        <w:tc>
+          <w:tcPr>
+            <w:tcW w:w="236" w:type="dxa"/>
           </w:tcPr>
           <w:p>
             <w:pPr>
@@ -2416,7 +2816,7 @@
       <w:tr>
         <w:tc>
           <w:tcPr>
-            <w:tcW w:w="1318" w:type="dxa"/>
+            <w:tcW w:w="959" w:type="dxa"/>
             <w:vAlign w:val="center"/>
           </w:tcPr>
           <w:p>
@@ -2437,7 +2837,7 @@
         </w:tc>
         <w:tc>
           <w:tcPr>
-            <w:tcW w:w="886" w:type="dxa"/>
+            <w:tcW w:w="445" w:type="dxa"/>
             <w:vAlign w:val="center"/>
           </w:tcPr>
           <w:p>
@@ -2458,7 +2858,7 @@
         </w:tc>
         <w:tc>
           <w:tcPr>
-            <w:tcW w:w="883" w:type="dxa"/>
+            <w:tcW w:w="445" w:type="dxa"/>
             <w:vAlign w:val="center"/>
           </w:tcPr>
           <w:p>
@@ -2473,7 +2873,7 @@
         </w:tc>
         <w:tc>
           <w:tcPr>
-            <w:tcW w:w="883" w:type="dxa"/>
+            <w:tcW w:w="445" w:type="dxa"/>
             <w:vAlign w:val="center"/>
           </w:tcPr>
           <w:p>
@@ -2488,7 +2888,7 @@
         </w:tc>
         <w:tc>
           <w:tcPr>
-            <w:tcW w:w="883" w:type="dxa"/>
+            <w:tcW w:w="445" w:type="dxa"/>
             <w:vAlign w:val="center"/>
           </w:tcPr>
           <w:p>
@@ -2503,7 +2903,7 @@
         </w:tc>
         <w:tc>
           <w:tcPr>
-            <w:tcW w:w="883" w:type="dxa"/>
+            <w:tcW w:w="445" w:type="dxa"/>
             <w:vAlign w:val="center"/>
           </w:tcPr>
           <w:p>
@@ -2518,49 +2918,161 @@
         </w:tc>
         <w:tc>
           <w:tcPr>
-            <w:tcW w:w="694" w:type="dxa"/>
-          </w:tcPr>
-          <w:p>
-            <w:pPr>
-              <w:spacing w:line="276" w:lineRule="auto"/>
-              <w:jc w:val="center"/>
-              <w:rPr>
-                <w:sz w:val="24"/>
-              </w:rPr>
-            </w:pPr>
-          </w:p>
-        </w:tc>
-        <w:tc>
-          <w:tcPr>
-            <w:tcW w:w="694" w:type="dxa"/>
-          </w:tcPr>
-          <w:p>
-            <w:pPr>
-              <w:spacing w:line="276" w:lineRule="auto"/>
-              <w:jc w:val="center"/>
-              <w:rPr>
-                <w:sz w:val="24"/>
-              </w:rPr>
-            </w:pPr>
-          </w:p>
-        </w:tc>
-        <w:tc>
-          <w:tcPr>
-            <w:tcW w:w="694" w:type="dxa"/>
-          </w:tcPr>
-          <w:p>
-            <w:pPr>
-              <w:spacing w:line="276" w:lineRule="auto"/>
-              <w:jc w:val="center"/>
-              <w:rPr>
-                <w:sz w:val="24"/>
-              </w:rPr>
-            </w:pPr>
-          </w:p>
-        </w:tc>
-        <w:tc>
-          <w:tcPr>
-            <w:tcW w:w="694" w:type="dxa"/>
+            <w:tcW w:w="444" w:type="dxa"/>
+          </w:tcPr>
+          <w:p>
+            <w:pPr>
+              <w:spacing w:line="276" w:lineRule="auto"/>
+              <w:jc w:val="center"/>
+              <w:rPr>
+                <w:sz w:val="24"/>
+              </w:rPr>
+            </w:pPr>
+          </w:p>
+        </w:tc>
+        <w:tc>
+          <w:tcPr>
+            <w:tcW w:w="444" w:type="dxa"/>
+          </w:tcPr>
+          <w:p>
+            <w:pPr>
+              <w:spacing w:line="276" w:lineRule="auto"/>
+              <w:jc w:val="center"/>
+              <w:rPr>
+                <w:sz w:val="24"/>
+              </w:rPr>
+            </w:pPr>
+          </w:p>
+        </w:tc>
+        <w:tc>
+          <w:tcPr>
+            <w:tcW w:w="444" w:type="dxa"/>
+          </w:tcPr>
+          <w:p>
+            <w:pPr>
+              <w:spacing w:line="276" w:lineRule="auto"/>
+              <w:jc w:val="center"/>
+              <w:rPr>
+                <w:sz w:val="24"/>
+              </w:rPr>
+            </w:pPr>
+          </w:p>
+        </w:tc>
+        <w:tc>
+          <w:tcPr>
+            <w:tcW w:w="444" w:type="dxa"/>
+          </w:tcPr>
+          <w:p>
+            <w:pPr>
+              <w:spacing w:line="276" w:lineRule="auto"/>
+              <w:jc w:val="center"/>
+              <w:rPr>
+                <w:sz w:val="24"/>
+              </w:rPr>
+            </w:pPr>
+          </w:p>
+        </w:tc>
+        <w:tc>
+          <w:tcPr>
+            <w:tcW w:w="444" w:type="dxa"/>
+          </w:tcPr>
+          <w:p>
+            <w:pPr>
+              <w:spacing w:line="276" w:lineRule="auto"/>
+              <w:jc w:val="center"/>
+              <w:rPr>
+                <w:sz w:val="24"/>
+              </w:rPr>
+            </w:pPr>
+          </w:p>
+        </w:tc>
+        <w:tc>
+          <w:tcPr>
+            <w:tcW w:w="444" w:type="dxa"/>
+          </w:tcPr>
+          <w:p>
+            <w:pPr>
+              <w:spacing w:line="276" w:lineRule="auto"/>
+              <w:jc w:val="center"/>
+              <w:rPr>
+                <w:sz w:val="24"/>
+              </w:rPr>
+            </w:pPr>
+          </w:p>
+        </w:tc>
+        <w:tc>
+          <w:tcPr>
+            <w:tcW w:w="444" w:type="dxa"/>
+          </w:tcPr>
+          <w:p>
+            <w:pPr>
+              <w:spacing w:line="276" w:lineRule="auto"/>
+              <w:jc w:val="center"/>
+              <w:rPr>
+                <w:sz w:val="24"/>
+              </w:rPr>
+            </w:pPr>
+          </w:p>
+        </w:tc>
+        <w:tc>
+          <w:tcPr>
+            <w:tcW w:w="444" w:type="dxa"/>
+          </w:tcPr>
+          <w:p>
+            <w:pPr>
+              <w:spacing w:line="276" w:lineRule="auto"/>
+              <w:jc w:val="center"/>
+              <w:rPr>
+                <w:sz w:val="24"/>
+              </w:rPr>
+            </w:pPr>
+          </w:p>
+        </w:tc>
+        <w:tc>
+          <w:tcPr>
+            <w:tcW w:w="444" w:type="dxa"/>
+          </w:tcPr>
+          <w:p>
+            <w:pPr>
+              <w:spacing w:line="276" w:lineRule="auto"/>
+              <w:jc w:val="center"/>
+              <w:rPr>
+                <w:sz w:val="24"/>
+              </w:rPr>
+            </w:pPr>
+          </w:p>
+        </w:tc>
+        <w:tc>
+          <w:tcPr>
+            <w:tcW w:w="444" w:type="dxa"/>
+          </w:tcPr>
+          <w:p>
+            <w:pPr>
+              <w:spacing w:line="276" w:lineRule="auto"/>
+              <w:jc w:val="center"/>
+              <w:rPr>
+                <w:sz w:val="24"/>
+              </w:rPr>
+            </w:pPr>
+          </w:p>
+        </w:tc>
+        <w:tc>
+          <w:tcPr>
+            <w:tcW w:w="444" w:type="dxa"/>
+          </w:tcPr>
+          <w:p>
+            <w:pPr>
+              <w:spacing w:line="276" w:lineRule="auto"/>
+              <w:jc w:val="center"/>
+              <w:rPr>
+                <w:sz w:val="24"/>
+              </w:rPr>
+            </w:pPr>
+          </w:p>
+        </w:tc>
+        <w:tc>
+          <w:tcPr>
+            <w:tcW w:w="236" w:type="dxa"/>
           </w:tcPr>
           <w:p>
             <w:pPr>
@@ -2576,7 +3088,7 @@
       <w:tr>
         <w:tc>
           <w:tcPr>
-            <w:tcW w:w="1318" w:type="dxa"/>
+            <w:tcW w:w="959" w:type="dxa"/>
             <w:vAlign w:val="center"/>
           </w:tcPr>
           <w:p>
@@ -2597,7 +3109,7 @@
         </w:tc>
         <w:tc>
           <w:tcPr>
-            <w:tcW w:w="886" w:type="dxa"/>
+            <w:tcW w:w="445" w:type="dxa"/>
             <w:vAlign w:val="center"/>
           </w:tcPr>
           <w:p>
@@ -2612,7 +3124,7 @@
         </w:tc>
         <w:tc>
           <w:tcPr>
-            <w:tcW w:w="883" w:type="dxa"/>
+            <w:tcW w:w="445" w:type="dxa"/>
             <w:vAlign w:val="center"/>
           </w:tcPr>
           <w:p>
@@ -2627,7 +3139,7 @@
         </w:tc>
         <w:tc>
           <w:tcPr>
-            <w:tcW w:w="883" w:type="dxa"/>
+            <w:tcW w:w="445" w:type="dxa"/>
             <w:vAlign w:val="center"/>
           </w:tcPr>
           <w:p>
@@ -2642,7 +3154,7 @@
         </w:tc>
         <w:tc>
           <w:tcPr>
-            <w:tcW w:w="883" w:type="dxa"/>
+            <w:tcW w:w="445" w:type="dxa"/>
             <w:vAlign w:val="center"/>
           </w:tcPr>
           <w:p>
@@ -2663,7 +3175,7 @@
         </w:tc>
         <w:tc>
           <w:tcPr>
-            <w:tcW w:w="883" w:type="dxa"/>
+            <w:tcW w:w="445" w:type="dxa"/>
             <w:vAlign w:val="center"/>
           </w:tcPr>
           <w:p>
@@ -2684,49 +3196,161 @@
         </w:tc>
         <w:tc>
           <w:tcPr>
-            <w:tcW w:w="694" w:type="dxa"/>
-          </w:tcPr>
-          <w:p>
-            <w:pPr>
-              <w:spacing w:line="276" w:lineRule="auto"/>
-              <w:jc w:val="center"/>
-              <w:rPr>
-                <w:sz w:val="24"/>
-              </w:rPr>
-            </w:pPr>
-          </w:p>
-        </w:tc>
-        <w:tc>
-          <w:tcPr>
-            <w:tcW w:w="694" w:type="dxa"/>
-          </w:tcPr>
-          <w:p>
-            <w:pPr>
-              <w:spacing w:line="276" w:lineRule="auto"/>
-              <w:jc w:val="center"/>
-              <w:rPr>
-                <w:sz w:val="24"/>
-              </w:rPr>
-            </w:pPr>
-          </w:p>
-        </w:tc>
-        <w:tc>
-          <w:tcPr>
-            <w:tcW w:w="694" w:type="dxa"/>
-          </w:tcPr>
-          <w:p>
-            <w:pPr>
-              <w:spacing w:line="276" w:lineRule="auto"/>
-              <w:jc w:val="center"/>
-              <w:rPr>
-                <w:sz w:val="24"/>
-              </w:rPr>
-            </w:pPr>
-          </w:p>
-        </w:tc>
-        <w:tc>
-          <w:tcPr>
-            <w:tcW w:w="694" w:type="dxa"/>
+            <w:tcW w:w="444" w:type="dxa"/>
+          </w:tcPr>
+          <w:p>
+            <w:pPr>
+              <w:spacing w:line="276" w:lineRule="auto"/>
+              <w:jc w:val="center"/>
+              <w:rPr>
+                <w:sz w:val="24"/>
+              </w:rPr>
+            </w:pPr>
+          </w:p>
+        </w:tc>
+        <w:tc>
+          <w:tcPr>
+            <w:tcW w:w="444" w:type="dxa"/>
+          </w:tcPr>
+          <w:p>
+            <w:pPr>
+              <w:spacing w:line="276" w:lineRule="auto"/>
+              <w:jc w:val="center"/>
+              <w:rPr>
+                <w:sz w:val="24"/>
+              </w:rPr>
+            </w:pPr>
+          </w:p>
+        </w:tc>
+        <w:tc>
+          <w:tcPr>
+            <w:tcW w:w="444" w:type="dxa"/>
+          </w:tcPr>
+          <w:p>
+            <w:pPr>
+              <w:spacing w:line="276" w:lineRule="auto"/>
+              <w:jc w:val="center"/>
+              <w:rPr>
+                <w:sz w:val="24"/>
+              </w:rPr>
+            </w:pPr>
+          </w:p>
+        </w:tc>
+        <w:tc>
+          <w:tcPr>
+            <w:tcW w:w="444" w:type="dxa"/>
+          </w:tcPr>
+          <w:p>
+            <w:pPr>
+              <w:spacing w:line="276" w:lineRule="auto"/>
+              <w:jc w:val="center"/>
+              <w:rPr>
+                <w:sz w:val="24"/>
+              </w:rPr>
+            </w:pPr>
+          </w:p>
+        </w:tc>
+        <w:tc>
+          <w:tcPr>
+            <w:tcW w:w="444" w:type="dxa"/>
+          </w:tcPr>
+          <w:p>
+            <w:pPr>
+              <w:spacing w:line="276" w:lineRule="auto"/>
+              <w:jc w:val="center"/>
+              <w:rPr>
+                <w:sz w:val="24"/>
+              </w:rPr>
+            </w:pPr>
+          </w:p>
+        </w:tc>
+        <w:tc>
+          <w:tcPr>
+            <w:tcW w:w="444" w:type="dxa"/>
+          </w:tcPr>
+          <w:p>
+            <w:pPr>
+              <w:spacing w:line="276" w:lineRule="auto"/>
+              <w:jc w:val="center"/>
+              <w:rPr>
+                <w:sz w:val="24"/>
+              </w:rPr>
+            </w:pPr>
+          </w:p>
+        </w:tc>
+        <w:tc>
+          <w:tcPr>
+            <w:tcW w:w="444" w:type="dxa"/>
+          </w:tcPr>
+          <w:p>
+            <w:pPr>
+              <w:spacing w:line="276" w:lineRule="auto"/>
+              <w:jc w:val="center"/>
+              <w:rPr>
+                <w:sz w:val="24"/>
+              </w:rPr>
+            </w:pPr>
+          </w:p>
+        </w:tc>
+        <w:tc>
+          <w:tcPr>
+            <w:tcW w:w="444" w:type="dxa"/>
+          </w:tcPr>
+          <w:p>
+            <w:pPr>
+              <w:spacing w:line="276" w:lineRule="auto"/>
+              <w:jc w:val="center"/>
+              <w:rPr>
+                <w:sz w:val="24"/>
+              </w:rPr>
+            </w:pPr>
+          </w:p>
+        </w:tc>
+        <w:tc>
+          <w:tcPr>
+            <w:tcW w:w="444" w:type="dxa"/>
+          </w:tcPr>
+          <w:p>
+            <w:pPr>
+              <w:spacing w:line="276" w:lineRule="auto"/>
+              <w:jc w:val="center"/>
+              <w:rPr>
+                <w:sz w:val="24"/>
+              </w:rPr>
+            </w:pPr>
+          </w:p>
+        </w:tc>
+        <w:tc>
+          <w:tcPr>
+            <w:tcW w:w="444" w:type="dxa"/>
+          </w:tcPr>
+          <w:p>
+            <w:pPr>
+              <w:spacing w:line="276" w:lineRule="auto"/>
+              <w:jc w:val="center"/>
+              <w:rPr>
+                <w:sz w:val="24"/>
+              </w:rPr>
+            </w:pPr>
+          </w:p>
+        </w:tc>
+        <w:tc>
+          <w:tcPr>
+            <w:tcW w:w="444" w:type="dxa"/>
+          </w:tcPr>
+          <w:p>
+            <w:pPr>
+              <w:spacing w:line="276" w:lineRule="auto"/>
+              <w:jc w:val="center"/>
+              <w:rPr>
+                <w:sz w:val="24"/>
+              </w:rPr>
+            </w:pPr>
+          </w:p>
+        </w:tc>
+        <w:tc>
+          <w:tcPr>
+            <w:tcW w:w="236" w:type="dxa"/>
           </w:tcPr>
           <w:p>
             <w:pPr>
@@ -2742,7 +3366,7 @@
       <w:tr>
         <w:tc>
           <w:tcPr>
-            <w:tcW w:w="1318" w:type="dxa"/>
+            <w:tcW w:w="959" w:type="dxa"/>
             <w:vAlign w:val="center"/>
           </w:tcPr>
           <w:p>
@@ -2763,7 +3387,7 @@
         </w:tc>
         <w:tc>
           <w:tcPr>
-            <w:tcW w:w="886" w:type="dxa"/>
+            <w:tcW w:w="445" w:type="dxa"/>
             <w:vAlign w:val="center"/>
           </w:tcPr>
           <w:p>
@@ -2784,7 +3408,7 @@
         </w:tc>
         <w:tc>
           <w:tcPr>
-            <w:tcW w:w="883" w:type="dxa"/>
+            <w:tcW w:w="445" w:type="dxa"/>
             <w:vAlign w:val="center"/>
           </w:tcPr>
           <w:p>
@@ -2805,7 +3429,7 @@
         </w:tc>
         <w:tc>
           <w:tcPr>
-            <w:tcW w:w="883" w:type="dxa"/>
+            <w:tcW w:w="445" w:type="dxa"/>
             <w:vAlign w:val="center"/>
           </w:tcPr>
           <w:p>
@@ -2826,7 +3450,7 @@
         </w:tc>
         <w:tc>
           <w:tcPr>
-            <w:tcW w:w="883" w:type="dxa"/>
+            <w:tcW w:w="445" w:type="dxa"/>
             <w:vAlign w:val="center"/>
           </w:tcPr>
           <w:p>
@@ -2847,7 +3471,7 @@
         </w:tc>
         <w:tc>
           <w:tcPr>
-            <w:tcW w:w="883" w:type="dxa"/>
+            <w:tcW w:w="445" w:type="dxa"/>
             <w:vAlign w:val="center"/>
           </w:tcPr>
           <w:p>
@@ -2877,49 +3501,161 @@
         </w:tc>
         <w:tc>
           <w:tcPr>
-            <w:tcW w:w="694" w:type="dxa"/>
-          </w:tcPr>
-          <w:p>
-            <w:pPr>
-              <w:spacing w:line="276" w:lineRule="auto"/>
-              <w:jc w:val="center"/>
-              <w:rPr>
-                <w:sz w:val="24"/>
-              </w:rPr>
-            </w:pPr>
-          </w:p>
-        </w:tc>
-        <w:tc>
-          <w:tcPr>
-            <w:tcW w:w="694" w:type="dxa"/>
-          </w:tcPr>
-          <w:p>
-            <w:pPr>
-              <w:spacing w:line="276" w:lineRule="auto"/>
-              <w:jc w:val="center"/>
-              <w:rPr>
-                <w:sz w:val="24"/>
-              </w:rPr>
-            </w:pPr>
-          </w:p>
-        </w:tc>
-        <w:tc>
-          <w:tcPr>
-            <w:tcW w:w="694" w:type="dxa"/>
-          </w:tcPr>
-          <w:p>
-            <w:pPr>
-              <w:spacing w:line="276" w:lineRule="auto"/>
-              <w:jc w:val="center"/>
-              <w:rPr>
-                <w:sz w:val="24"/>
-              </w:rPr>
-            </w:pPr>
-          </w:p>
-        </w:tc>
-        <w:tc>
-          <w:tcPr>
-            <w:tcW w:w="694" w:type="dxa"/>
+            <w:tcW w:w="444" w:type="dxa"/>
+          </w:tcPr>
+          <w:p>
+            <w:pPr>
+              <w:spacing w:line="276" w:lineRule="auto"/>
+              <w:jc w:val="center"/>
+              <w:rPr>
+                <w:sz w:val="24"/>
+              </w:rPr>
+            </w:pPr>
+          </w:p>
+        </w:tc>
+        <w:tc>
+          <w:tcPr>
+            <w:tcW w:w="444" w:type="dxa"/>
+          </w:tcPr>
+          <w:p>
+            <w:pPr>
+              <w:spacing w:line="276" w:lineRule="auto"/>
+              <w:jc w:val="center"/>
+              <w:rPr>
+                <w:sz w:val="24"/>
+              </w:rPr>
+            </w:pPr>
+          </w:p>
+        </w:tc>
+        <w:tc>
+          <w:tcPr>
+            <w:tcW w:w="444" w:type="dxa"/>
+          </w:tcPr>
+          <w:p>
+            <w:pPr>
+              <w:spacing w:line="276" w:lineRule="auto"/>
+              <w:jc w:val="center"/>
+              <w:rPr>
+                <w:sz w:val="24"/>
+              </w:rPr>
+            </w:pPr>
+          </w:p>
+        </w:tc>
+        <w:tc>
+          <w:tcPr>
+            <w:tcW w:w="444" w:type="dxa"/>
+          </w:tcPr>
+          <w:p>
+            <w:pPr>
+              <w:spacing w:line="276" w:lineRule="auto"/>
+              <w:jc w:val="center"/>
+              <w:rPr>
+                <w:sz w:val="24"/>
+              </w:rPr>
+            </w:pPr>
+          </w:p>
+        </w:tc>
+        <w:tc>
+          <w:tcPr>
+            <w:tcW w:w="444" w:type="dxa"/>
+          </w:tcPr>
+          <w:p>
+            <w:pPr>
+              <w:spacing w:line="276" w:lineRule="auto"/>
+              <w:jc w:val="center"/>
+              <w:rPr>
+                <w:sz w:val="24"/>
+              </w:rPr>
+            </w:pPr>
+          </w:p>
+        </w:tc>
+        <w:tc>
+          <w:tcPr>
+            <w:tcW w:w="444" w:type="dxa"/>
+          </w:tcPr>
+          <w:p>
+            <w:pPr>
+              <w:spacing w:line="276" w:lineRule="auto"/>
+              <w:jc w:val="center"/>
+              <w:rPr>
+                <w:sz w:val="24"/>
+              </w:rPr>
+            </w:pPr>
+          </w:p>
+        </w:tc>
+        <w:tc>
+          <w:tcPr>
+            <w:tcW w:w="444" w:type="dxa"/>
+          </w:tcPr>
+          <w:p>
+            <w:pPr>
+              <w:spacing w:line="276" w:lineRule="auto"/>
+              <w:jc w:val="center"/>
+              <w:rPr>
+                <w:sz w:val="24"/>
+              </w:rPr>
+            </w:pPr>
+          </w:p>
+        </w:tc>
+        <w:tc>
+          <w:tcPr>
+            <w:tcW w:w="444" w:type="dxa"/>
+          </w:tcPr>
+          <w:p>
+            <w:pPr>
+              <w:spacing w:line="276" w:lineRule="auto"/>
+              <w:jc w:val="center"/>
+              <w:rPr>
+                <w:sz w:val="24"/>
+              </w:rPr>
+            </w:pPr>
+          </w:p>
+        </w:tc>
+        <w:tc>
+          <w:tcPr>
+            <w:tcW w:w="444" w:type="dxa"/>
+          </w:tcPr>
+          <w:p>
+            <w:pPr>
+              <w:spacing w:line="276" w:lineRule="auto"/>
+              <w:jc w:val="center"/>
+              <w:rPr>
+                <w:sz w:val="24"/>
+              </w:rPr>
+            </w:pPr>
+          </w:p>
+        </w:tc>
+        <w:tc>
+          <w:tcPr>
+            <w:tcW w:w="444" w:type="dxa"/>
+          </w:tcPr>
+          <w:p>
+            <w:pPr>
+              <w:spacing w:line="276" w:lineRule="auto"/>
+              <w:jc w:val="center"/>
+              <w:rPr>
+                <w:sz w:val="24"/>
+              </w:rPr>
+            </w:pPr>
+          </w:p>
+        </w:tc>
+        <w:tc>
+          <w:tcPr>
+            <w:tcW w:w="444" w:type="dxa"/>
+          </w:tcPr>
+          <w:p>
+            <w:pPr>
+              <w:spacing w:line="276" w:lineRule="auto"/>
+              <w:jc w:val="center"/>
+              <w:rPr>
+                <w:sz w:val="24"/>
+              </w:rPr>
+            </w:pPr>
+          </w:p>
+        </w:tc>
+        <w:tc>
+          <w:tcPr>
+            <w:tcW w:w="236" w:type="dxa"/>
           </w:tcPr>
           <w:p>
             <w:pPr>
@@ -2935,7 +3671,7 @@
       <w:tr>
         <w:tc>
           <w:tcPr>
-            <w:tcW w:w="1318" w:type="dxa"/>
+            <w:tcW w:w="959" w:type="dxa"/>
             <w:vAlign w:val="center"/>
           </w:tcPr>
           <w:p>
@@ -2950,13 +3686,14 @@
               <w:rPr>
                 <w:sz w:val="24"/>
               </w:rPr>
+              <w:lastRenderedPageBreak/>
               <w:t>DML</w:t>
             </w:r>
           </w:p>
         </w:tc>
         <w:tc>
           <w:tcPr>
-            <w:tcW w:w="886" w:type="dxa"/>
+            <w:tcW w:w="445" w:type="dxa"/>
             <w:vAlign w:val="center"/>
           </w:tcPr>
           <w:p>
@@ -2977,7 +3714,7 @@
         </w:tc>
         <w:tc>
           <w:tcPr>
-            <w:tcW w:w="883" w:type="dxa"/>
+            <w:tcW w:w="445" w:type="dxa"/>
             <w:vAlign w:val="center"/>
           </w:tcPr>
           <w:p>
@@ -2998,7 +3735,7 @@
         </w:tc>
         <w:tc>
           <w:tcPr>
-            <w:tcW w:w="883" w:type="dxa"/>
+            <w:tcW w:w="445" w:type="dxa"/>
             <w:vAlign w:val="center"/>
           </w:tcPr>
           <w:p>
@@ -3019,7 +3756,7 @@
         </w:tc>
         <w:tc>
           <w:tcPr>
-            <w:tcW w:w="883" w:type="dxa"/>
+            <w:tcW w:w="445" w:type="dxa"/>
             <w:vAlign w:val="center"/>
           </w:tcPr>
           <w:p>
@@ -3040,7 +3777,7 @@
         </w:tc>
         <w:tc>
           <w:tcPr>
-            <w:tcW w:w="883" w:type="dxa"/>
+            <w:tcW w:w="445" w:type="dxa"/>
             <w:vAlign w:val="center"/>
           </w:tcPr>
           <w:p>
@@ -3070,49 +3807,161 @@
         </w:tc>
         <w:tc>
           <w:tcPr>
-            <w:tcW w:w="694" w:type="dxa"/>
-          </w:tcPr>
-          <w:p>
-            <w:pPr>
-              <w:spacing w:line="276" w:lineRule="auto"/>
-              <w:jc w:val="center"/>
-              <w:rPr>
-                <w:sz w:val="24"/>
-              </w:rPr>
-            </w:pPr>
-          </w:p>
-        </w:tc>
-        <w:tc>
-          <w:tcPr>
-            <w:tcW w:w="694" w:type="dxa"/>
-          </w:tcPr>
-          <w:p>
-            <w:pPr>
-              <w:spacing w:line="276" w:lineRule="auto"/>
-              <w:jc w:val="center"/>
-              <w:rPr>
-                <w:sz w:val="24"/>
-              </w:rPr>
-            </w:pPr>
-          </w:p>
-        </w:tc>
-        <w:tc>
-          <w:tcPr>
-            <w:tcW w:w="694" w:type="dxa"/>
-          </w:tcPr>
-          <w:p>
-            <w:pPr>
-              <w:spacing w:line="276" w:lineRule="auto"/>
-              <w:jc w:val="center"/>
-              <w:rPr>
-                <w:sz w:val="24"/>
-              </w:rPr>
-            </w:pPr>
-          </w:p>
-        </w:tc>
-        <w:tc>
-          <w:tcPr>
-            <w:tcW w:w="694" w:type="dxa"/>
+            <w:tcW w:w="444" w:type="dxa"/>
+          </w:tcPr>
+          <w:p>
+            <w:pPr>
+              <w:spacing w:line="276" w:lineRule="auto"/>
+              <w:jc w:val="center"/>
+              <w:rPr>
+                <w:sz w:val="24"/>
+              </w:rPr>
+            </w:pPr>
+          </w:p>
+        </w:tc>
+        <w:tc>
+          <w:tcPr>
+            <w:tcW w:w="444" w:type="dxa"/>
+          </w:tcPr>
+          <w:p>
+            <w:pPr>
+              <w:spacing w:line="276" w:lineRule="auto"/>
+              <w:jc w:val="center"/>
+              <w:rPr>
+                <w:sz w:val="24"/>
+              </w:rPr>
+            </w:pPr>
+          </w:p>
+        </w:tc>
+        <w:tc>
+          <w:tcPr>
+            <w:tcW w:w="444" w:type="dxa"/>
+          </w:tcPr>
+          <w:p>
+            <w:pPr>
+              <w:spacing w:line="276" w:lineRule="auto"/>
+              <w:jc w:val="center"/>
+              <w:rPr>
+                <w:sz w:val="24"/>
+              </w:rPr>
+            </w:pPr>
+          </w:p>
+        </w:tc>
+        <w:tc>
+          <w:tcPr>
+            <w:tcW w:w="444" w:type="dxa"/>
+          </w:tcPr>
+          <w:p>
+            <w:pPr>
+              <w:spacing w:line="276" w:lineRule="auto"/>
+              <w:jc w:val="center"/>
+              <w:rPr>
+                <w:sz w:val="24"/>
+              </w:rPr>
+            </w:pPr>
+          </w:p>
+        </w:tc>
+        <w:tc>
+          <w:tcPr>
+            <w:tcW w:w="444" w:type="dxa"/>
+          </w:tcPr>
+          <w:p>
+            <w:pPr>
+              <w:spacing w:line="276" w:lineRule="auto"/>
+              <w:jc w:val="center"/>
+              <w:rPr>
+                <w:sz w:val="24"/>
+              </w:rPr>
+            </w:pPr>
+          </w:p>
+        </w:tc>
+        <w:tc>
+          <w:tcPr>
+            <w:tcW w:w="444" w:type="dxa"/>
+          </w:tcPr>
+          <w:p>
+            <w:pPr>
+              <w:spacing w:line="276" w:lineRule="auto"/>
+              <w:jc w:val="center"/>
+              <w:rPr>
+                <w:sz w:val="24"/>
+              </w:rPr>
+            </w:pPr>
+          </w:p>
+        </w:tc>
+        <w:tc>
+          <w:tcPr>
+            <w:tcW w:w="444" w:type="dxa"/>
+          </w:tcPr>
+          <w:p>
+            <w:pPr>
+              <w:spacing w:line="276" w:lineRule="auto"/>
+              <w:jc w:val="center"/>
+              <w:rPr>
+                <w:sz w:val="24"/>
+              </w:rPr>
+            </w:pPr>
+          </w:p>
+        </w:tc>
+        <w:tc>
+          <w:tcPr>
+            <w:tcW w:w="444" w:type="dxa"/>
+          </w:tcPr>
+          <w:p>
+            <w:pPr>
+              <w:spacing w:line="276" w:lineRule="auto"/>
+              <w:jc w:val="center"/>
+              <w:rPr>
+                <w:sz w:val="24"/>
+              </w:rPr>
+            </w:pPr>
+          </w:p>
+        </w:tc>
+        <w:tc>
+          <w:tcPr>
+            <w:tcW w:w="444" w:type="dxa"/>
+          </w:tcPr>
+          <w:p>
+            <w:pPr>
+              <w:spacing w:line="276" w:lineRule="auto"/>
+              <w:jc w:val="center"/>
+              <w:rPr>
+                <w:sz w:val="24"/>
+              </w:rPr>
+            </w:pPr>
+          </w:p>
+        </w:tc>
+        <w:tc>
+          <w:tcPr>
+            <w:tcW w:w="444" w:type="dxa"/>
+          </w:tcPr>
+          <w:p>
+            <w:pPr>
+              <w:spacing w:line="276" w:lineRule="auto"/>
+              <w:jc w:val="center"/>
+              <w:rPr>
+                <w:sz w:val="24"/>
+              </w:rPr>
+            </w:pPr>
+          </w:p>
+        </w:tc>
+        <w:tc>
+          <w:tcPr>
+            <w:tcW w:w="444" w:type="dxa"/>
+          </w:tcPr>
+          <w:p>
+            <w:pPr>
+              <w:spacing w:line="276" w:lineRule="auto"/>
+              <w:jc w:val="center"/>
+              <w:rPr>
+                <w:sz w:val="24"/>
+              </w:rPr>
+            </w:pPr>
+          </w:p>
+        </w:tc>
+        <w:tc>
+          <w:tcPr>
+            <w:tcW w:w="236" w:type="dxa"/>
           </w:tcPr>
           <w:p>
             <w:pPr>
@@ -3126,9 +3975,12 @@
         </w:tc>
       </w:tr>
       <w:tr>
-        <w:tc>
-          <w:tcPr>
-            <w:tcW w:w="1318" w:type="dxa"/>
+        <w:trPr>
+          <w:trHeight w:val="655"/>
+        </w:trPr>
+        <w:tc>
+          <w:tcPr>
+            <w:tcW w:w="959" w:type="dxa"/>
             <w:vAlign w:val="center"/>
           </w:tcPr>
           <w:p>
@@ -3149,7 +4001,7 @@
         </w:tc>
         <w:tc>
           <w:tcPr>
-            <w:tcW w:w="886" w:type="dxa"/>
+            <w:tcW w:w="445" w:type="dxa"/>
             <w:vAlign w:val="center"/>
           </w:tcPr>
           <w:p>
@@ -3170,7 +4022,7 @@
         </w:tc>
         <w:tc>
           <w:tcPr>
-            <w:tcW w:w="883" w:type="dxa"/>
+            <w:tcW w:w="445" w:type="dxa"/>
             <w:vAlign w:val="center"/>
           </w:tcPr>
           <w:p>
@@ -3191,7 +4043,7 @@
         </w:tc>
         <w:tc>
           <w:tcPr>
-            <w:tcW w:w="883" w:type="dxa"/>
+            <w:tcW w:w="445" w:type="dxa"/>
             <w:vAlign w:val="center"/>
           </w:tcPr>
           <w:p>
@@ -3212,7 +4064,7 @@
         </w:tc>
         <w:tc>
           <w:tcPr>
-            <w:tcW w:w="883" w:type="dxa"/>
+            <w:tcW w:w="445" w:type="dxa"/>
             <w:vAlign w:val="center"/>
           </w:tcPr>
           <w:p>
@@ -3233,7 +4085,7 @@
         </w:tc>
         <w:tc>
           <w:tcPr>
-            <w:tcW w:w="883" w:type="dxa"/>
+            <w:tcW w:w="445" w:type="dxa"/>
             <w:vAlign w:val="center"/>
           </w:tcPr>
           <w:p>
@@ -3251,61 +4103,164 @@
               <w:t>X</w:t>
             </w:r>
           </w:p>
-          <w:p>
-            <w:pPr>
-              <w:spacing w:line="276" w:lineRule="auto"/>
-              <w:jc w:val="center"/>
-              <w:rPr>
-                <w:sz w:val="24"/>
-              </w:rPr>
-            </w:pPr>
-          </w:p>
-        </w:tc>
-        <w:tc>
-          <w:tcPr>
-            <w:tcW w:w="694" w:type="dxa"/>
-          </w:tcPr>
-          <w:p>
-            <w:pPr>
-              <w:spacing w:line="276" w:lineRule="auto"/>
-              <w:jc w:val="center"/>
-              <w:rPr>
-                <w:sz w:val="24"/>
-              </w:rPr>
-            </w:pPr>
-          </w:p>
-        </w:tc>
-        <w:tc>
-          <w:tcPr>
-            <w:tcW w:w="694" w:type="dxa"/>
-          </w:tcPr>
-          <w:p>
-            <w:pPr>
-              <w:spacing w:line="276" w:lineRule="auto"/>
-              <w:jc w:val="center"/>
-              <w:rPr>
-                <w:sz w:val="24"/>
-              </w:rPr>
-            </w:pPr>
-          </w:p>
-        </w:tc>
-        <w:tc>
-          <w:tcPr>
-            <w:tcW w:w="694" w:type="dxa"/>
-          </w:tcPr>
-          <w:p>
-            <w:pPr>
-              <w:spacing w:line="276" w:lineRule="auto"/>
-              <w:jc w:val="center"/>
-              <w:rPr>
-                <w:sz w:val="24"/>
-              </w:rPr>
-            </w:pPr>
-          </w:p>
-        </w:tc>
-        <w:tc>
-          <w:tcPr>
-            <w:tcW w:w="694" w:type="dxa"/>
+        </w:tc>
+        <w:tc>
+          <w:tcPr>
+            <w:tcW w:w="444" w:type="dxa"/>
+          </w:tcPr>
+          <w:p>
+            <w:pPr>
+              <w:spacing w:line="276" w:lineRule="auto"/>
+              <w:jc w:val="center"/>
+              <w:rPr>
+                <w:sz w:val="24"/>
+              </w:rPr>
+            </w:pPr>
+          </w:p>
+        </w:tc>
+        <w:tc>
+          <w:tcPr>
+            <w:tcW w:w="444" w:type="dxa"/>
+          </w:tcPr>
+          <w:p>
+            <w:pPr>
+              <w:spacing w:line="276" w:lineRule="auto"/>
+              <w:jc w:val="center"/>
+              <w:rPr>
+                <w:sz w:val="24"/>
+              </w:rPr>
+            </w:pPr>
+          </w:p>
+        </w:tc>
+        <w:tc>
+          <w:tcPr>
+            <w:tcW w:w="444" w:type="dxa"/>
+          </w:tcPr>
+          <w:p>
+            <w:pPr>
+              <w:spacing w:line="276" w:lineRule="auto"/>
+              <w:jc w:val="center"/>
+              <w:rPr>
+                <w:sz w:val="24"/>
+              </w:rPr>
+            </w:pPr>
+          </w:p>
+        </w:tc>
+        <w:tc>
+          <w:tcPr>
+            <w:tcW w:w="444" w:type="dxa"/>
+          </w:tcPr>
+          <w:p>
+            <w:pPr>
+              <w:spacing w:line="276" w:lineRule="auto"/>
+              <w:jc w:val="center"/>
+              <w:rPr>
+                <w:sz w:val="24"/>
+              </w:rPr>
+            </w:pPr>
+          </w:p>
+        </w:tc>
+        <w:tc>
+          <w:tcPr>
+            <w:tcW w:w="444" w:type="dxa"/>
+          </w:tcPr>
+          <w:p>
+            <w:pPr>
+              <w:spacing w:line="276" w:lineRule="auto"/>
+              <w:jc w:val="center"/>
+              <w:rPr>
+                <w:sz w:val="24"/>
+              </w:rPr>
+            </w:pPr>
+          </w:p>
+        </w:tc>
+        <w:tc>
+          <w:tcPr>
+            <w:tcW w:w="444" w:type="dxa"/>
+          </w:tcPr>
+          <w:p>
+            <w:pPr>
+              <w:spacing w:line="276" w:lineRule="auto"/>
+              <w:jc w:val="center"/>
+              <w:rPr>
+                <w:sz w:val="24"/>
+              </w:rPr>
+            </w:pPr>
+          </w:p>
+        </w:tc>
+        <w:tc>
+          <w:tcPr>
+            <w:tcW w:w="444" w:type="dxa"/>
+          </w:tcPr>
+          <w:p>
+            <w:pPr>
+              <w:spacing w:line="276" w:lineRule="auto"/>
+              <w:jc w:val="center"/>
+              <w:rPr>
+                <w:sz w:val="24"/>
+              </w:rPr>
+            </w:pPr>
+          </w:p>
+        </w:tc>
+        <w:tc>
+          <w:tcPr>
+            <w:tcW w:w="444" w:type="dxa"/>
+          </w:tcPr>
+          <w:p>
+            <w:pPr>
+              <w:spacing w:line="276" w:lineRule="auto"/>
+              <w:jc w:val="center"/>
+              <w:rPr>
+                <w:sz w:val="24"/>
+              </w:rPr>
+            </w:pPr>
+          </w:p>
+        </w:tc>
+        <w:tc>
+          <w:tcPr>
+            <w:tcW w:w="444" w:type="dxa"/>
+          </w:tcPr>
+          <w:p>
+            <w:pPr>
+              <w:spacing w:line="276" w:lineRule="auto"/>
+              <w:jc w:val="center"/>
+              <w:rPr>
+                <w:sz w:val="24"/>
+              </w:rPr>
+            </w:pPr>
+          </w:p>
+        </w:tc>
+        <w:tc>
+          <w:tcPr>
+            <w:tcW w:w="444" w:type="dxa"/>
+          </w:tcPr>
+          <w:p>
+            <w:pPr>
+              <w:spacing w:line="276" w:lineRule="auto"/>
+              <w:jc w:val="center"/>
+              <w:rPr>
+                <w:sz w:val="24"/>
+              </w:rPr>
+            </w:pPr>
+          </w:p>
+        </w:tc>
+        <w:tc>
+          <w:tcPr>
+            <w:tcW w:w="444" w:type="dxa"/>
+          </w:tcPr>
+          <w:p>
+            <w:pPr>
+              <w:spacing w:line="276" w:lineRule="auto"/>
+              <w:jc w:val="center"/>
+              <w:rPr>
+                <w:sz w:val="24"/>
+              </w:rPr>
+            </w:pPr>
+          </w:p>
+        </w:tc>
+        <w:tc>
+          <w:tcPr>
+            <w:tcW w:w="236" w:type="dxa"/>
           </w:tcPr>
           <w:p>
             <w:pPr>
@@ -3321,7 +4276,7 @@
       <w:tr>
         <w:tc>
           <w:tcPr>
-            <w:tcW w:w="1318" w:type="dxa"/>
+            <w:tcW w:w="959" w:type="dxa"/>
             <w:vAlign w:val="center"/>
           </w:tcPr>
           <w:p>
@@ -3342,7 +4297,7 @@
         </w:tc>
         <w:tc>
           <w:tcPr>
-            <w:tcW w:w="886" w:type="dxa"/>
+            <w:tcW w:w="445" w:type="dxa"/>
             <w:vAlign w:val="center"/>
           </w:tcPr>
           <w:p>
@@ -3357,7 +4312,7 @@
         </w:tc>
         <w:tc>
           <w:tcPr>
-            <w:tcW w:w="883" w:type="dxa"/>
+            <w:tcW w:w="445" w:type="dxa"/>
             <w:vAlign w:val="center"/>
           </w:tcPr>
           <w:p>
@@ -3372,7 +4327,7 @@
         </w:tc>
         <w:tc>
           <w:tcPr>
-            <w:tcW w:w="883" w:type="dxa"/>
+            <w:tcW w:w="445" w:type="dxa"/>
             <w:vAlign w:val="center"/>
           </w:tcPr>
           <w:p>
@@ -3387,7 +4342,7 @@
         </w:tc>
         <w:tc>
           <w:tcPr>
-            <w:tcW w:w="883" w:type="dxa"/>
+            <w:tcW w:w="445" w:type="dxa"/>
             <w:vAlign w:val="center"/>
           </w:tcPr>
           <w:p>
@@ -3402,7 +4357,7 @@
         </w:tc>
         <w:tc>
           <w:tcPr>
-            <w:tcW w:w="883" w:type="dxa"/>
+            <w:tcW w:w="445" w:type="dxa"/>
             <w:vAlign w:val="center"/>
           </w:tcPr>
           <w:p>
@@ -3417,7 +4372,7 @@
         </w:tc>
         <w:tc>
           <w:tcPr>
-            <w:tcW w:w="694" w:type="dxa"/>
+            <w:tcW w:w="444" w:type="dxa"/>
           </w:tcPr>
           <w:p>
             <w:pPr>
@@ -3437,7 +4392,7 @@
         </w:tc>
         <w:tc>
           <w:tcPr>
-            <w:tcW w:w="694" w:type="dxa"/>
+            <w:tcW w:w="444" w:type="dxa"/>
           </w:tcPr>
           <w:p>
             <w:pPr>
@@ -3457,7 +4412,7 @@
         </w:tc>
         <w:tc>
           <w:tcPr>
-            <w:tcW w:w="694" w:type="dxa"/>
+            <w:tcW w:w="444" w:type="dxa"/>
           </w:tcPr>
           <w:p>
             <w:pPr>
@@ -3477,7 +4432,7 @@
         </w:tc>
         <w:tc>
           <w:tcPr>
-            <w:tcW w:w="694" w:type="dxa"/>
+            <w:tcW w:w="444" w:type="dxa"/>
           </w:tcPr>
           <w:p>
             <w:pPr>
@@ -3493,13 +4448,125 @@
               </w:rPr>
               <w:t>X</w:t>
             </w:r>
+          </w:p>
+        </w:tc>
+        <w:tc>
+          <w:tcPr>
+            <w:tcW w:w="444" w:type="dxa"/>
+          </w:tcPr>
+          <w:p>
+            <w:pPr>
+              <w:spacing w:line="276" w:lineRule="auto"/>
+              <w:jc w:val="center"/>
+              <w:rPr>
+                <w:sz w:val="24"/>
+              </w:rPr>
+            </w:pPr>
+          </w:p>
+        </w:tc>
+        <w:tc>
+          <w:tcPr>
+            <w:tcW w:w="444" w:type="dxa"/>
+          </w:tcPr>
+          <w:p>
+            <w:pPr>
+              <w:spacing w:line="276" w:lineRule="auto"/>
+              <w:jc w:val="center"/>
+              <w:rPr>
+                <w:sz w:val="24"/>
+              </w:rPr>
+            </w:pPr>
+          </w:p>
+        </w:tc>
+        <w:tc>
+          <w:tcPr>
+            <w:tcW w:w="444" w:type="dxa"/>
+          </w:tcPr>
+          <w:p>
+            <w:pPr>
+              <w:spacing w:line="276" w:lineRule="auto"/>
+              <w:jc w:val="center"/>
+              <w:rPr>
+                <w:sz w:val="24"/>
+              </w:rPr>
+            </w:pPr>
+          </w:p>
+        </w:tc>
+        <w:tc>
+          <w:tcPr>
+            <w:tcW w:w="444" w:type="dxa"/>
+          </w:tcPr>
+          <w:p>
+            <w:pPr>
+              <w:spacing w:line="276" w:lineRule="auto"/>
+              <w:jc w:val="center"/>
+              <w:rPr>
+                <w:sz w:val="24"/>
+              </w:rPr>
+            </w:pPr>
+          </w:p>
+        </w:tc>
+        <w:tc>
+          <w:tcPr>
+            <w:tcW w:w="444" w:type="dxa"/>
+          </w:tcPr>
+          <w:p>
+            <w:pPr>
+              <w:spacing w:line="276" w:lineRule="auto"/>
+              <w:jc w:val="center"/>
+              <w:rPr>
+                <w:sz w:val="24"/>
+              </w:rPr>
+            </w:pPr>
+          </w:p>
+        </w:tc>
+        <w:tc>
+          <w:tcPr>
+            <w:tcW w:w="444" w:type="dxa"/>
+          </w:tcPr>
+          <w:p>
+            <w:pPr>
+              <w:spacing w:line="276" w:lineRule="auto"/>
+              <w:jc w:val="center"/>
+              <w:rPr>
+                <w:sz w:val="24"/>
+              </w:rPr>
+            </w:pPr>
+          </w:p>
+        </w:tc>
+        <w:tc>
+          <w:tcPr>
+            <w:tcW w:w="444" w:type="dxa"/>
+          </w:tcPr>
+          <w:p>
+            <w:pPr>
+              <w:spacing w:line="276" w:lineRule="auto"/>
+              <w:jc w:val="center"/>
+              <w:rPr>
+                <w:sz w:val="24"/>
+              </w:rPr>
+            </w:pPr>
+          </w:p>
+        </w:tc>
+        <w:tc>
+          <w:tcPr>
+            <w:tcW w:w="236" w:type="dxa"/>
+          </w:tcPr>
+          <w:p>
+            <w:pPr>
+              <w:spacing w:line="276" w:lineRule="auto"/>
+              <w:jc w:val="center"/>
+              <w:rPr>
+                <w:sz w:val="24"/>
+              </w:rPr>
+            </w:pPr>
           </w:p>
         </w:tc>
       </w:tr>
       <w:tr>
         <w:tc>
           <w:tcPr>
-            <w:tcW w:w="1318" w:type="dxa"/>
+            <w:tcW w:w="959" w:type="dxa"/>
             <w:vAlign w:val="center"/>
           </w:tcPr>
           <w:p>
@@ -3515,7 +4582,6 @@
               <w:rPr>
                 <w:sz w:val="24"/>
               </w:rPr>
-              <w:lastRenderedPageBreak/>
               <w:t>Postman</w:t>
             </w:r>
             <w:proofErr w:type="spellEnd"/>
@@ -3523,7 +4589,7 @@
         </w:tc>
         <w:tc>
           <w:tcPr>
-            <w:tcW w:w="886" w:type="dxa"/>
+            <w:tcW w:w="445" w:type="dxa"/>
             <w:vAlign w:val="center"/>
           </w:tcPr>
           <w:p>
@@ -3538,7 +4604,7 @@
         </w:tc>
         <w:tc>
           <w:tcPr>
-            <w:tcW w:w="883" w:type="dxa"/>
+            <w:tcW w:w="445" w:type="dxa"/>
             <w:vAlign w:val="center"/>
           </w:tcPr>
           <w:p>
@@ -3553,7 +4619,7 @@
         </w:tc>
         <w:tc>
           <w:tcPr>
-            <w:tcW w:w="883" w:type="dxa"/>
+            <w:tcW w:w="445" w:type="dxa"/>
             <w:vAlign w:val="center"/>
           </w:tcPr>
           <w:p>
@@ -3568,7 +4634,7 @@
         </w:tc>
         <w:tc>
           <w:tcPr>
-            <w:tcW w:w="883" w:type="dxa"/>
+            <w:tcW w:w="445" w:type="dxa"/>
             <w:vAlign w:val="center"/>
           </w:tcPr>
           <w:p>
@@ -3583,7 +4649,7 @@
         </w:tc>
         <w:tc>
           <w:tcPr>
-            <w:tcW w:w="883" w:type="dxa"/>
+            <w:tcW w:w="445" w:type="dxa"/>
             <w:vAlign w:val="center"/>
           </w:tcPr>
           <w:p>
@@ -3598,35 +4664,35 @@
         </w:tc>
         <w:tc>
           <w:tcPr>
-            <w:tcW w:w="694" w:type="dxa"/>
-          </w:tcPr>
-          <w:p>
-            <w:pPr>
-              <w:spacing w:line="276" w:lineRule="auto"/>
-              <w:jc w:val="center"/>
-              <w:rPr>
-                <w:sz w:val="24"/>
-              </w:rPr>
-            </w:pPr>
-          </w:p>
-        </w:tc>
-        <w:tc>
-          <w:tcPr>
-            <w:tcW w:w="694" w:type="dxa"/>
-          </w:tcPr>
-          <w:p>
-            <w:pPr>
-              <w:spacing w:line="276" w:lineRule="auto"/>
-              <w:jc w:val="center"/>
-              <w:rPr>
-                <w:sz w:val="24"/>
-              </w:rPr>
-            </w:pPr>
-          </w:p>
-        </w:tc>
-        <w:tc>
-          <w:tcPr>
-            <w:tcW w:w="694" w:type="dxa"/>
+            <w:tcW w:w="444" w:type="dxa"/>
+          </w:tcPr>
+          <w:p>
+            <w:pPr>
+              <w:spacing w:line="276" w:lineRule="auto"/>
+              <w:jc w:val="center"/>
+              <w:rPr>
+                <w:sz w:val="24"/>
+              </w:rPr>
+            </w:pPr>
+          </w:p>
+        </w:tc>
+        <w:tc>
+          <w:tcPr>
+            <w:tcW w:w="444" w:type="dxa"/>
+          </w:tcPr>
+          <w:p>
+            <w:pPr>
+              <w:spacing w:line="276" w:lineRule="auto"/>
+              <w:jc w:val="center"/>
+              <w:rPr>
+                <w:sz w:val="24"/>
+              </w:rPr>
+            </w:pPr>
+          </w:p>
+        </w:tc>
+        <w:tc>
+          <w:tcPr>
+            <w:tcW w:w="444" w:type="dxa"/>
           </w:tcPr>
           <w:p>
             <w:pPr>
@@ -3646,7 +4712,7 @@
         </w:tc>
         <w:tc>
           <w:tcPr>
-            <w:tcW w:w="694" w:type="dxa"/>
+            <w:tcW w:w="444" w:type="dxa"/>
           </w:tcPr>
           <w:p>
             <w:pPr>
@@ -3662,13 +4728,125 @@
               </w:rPr>
               <w:t>X</w:t>
             </w:r>
+          </w:p>
+        </w:tc>
+        <w:tc>
+          <w:tcPr>
+            <w:tcW w:w="444" w:type="dxa"/>
+          </w:tcPr>
+          <w:p>
+            <w:pPr>
+              <w:spacing w:line="276" w:lineRule="auto"/>
+              <w:jc w:val="center"/>
+              <w:rPr>
+                <w:sz w:val="24"/>
+              </w:rPr>
+            </w:pPr>
+          </w:p>
+        </w:tc>
+        <w:tc>
+          <w:tcPr>
+            <w:tcW w:w="444" w:type="dxa"/>
+          </w:tcPr>
+          <w:p>
+            <w:pPr>
+              <w:spacing w:line="276" w:lineRule="auto"/>
+              <w:jc w:val="center"/>
+              <w:rPr>
+                <w:sz w:val="24"/>
+              </w:rPr>
+            </w:pPr>
+          </w:p>
+        </w:tc>
+        <w:tc>
+          <w:tcPr>
+            <w:tcW w:w="444" w:type="dxa"/>
+          </w:tcPr>
+          <w:p>
+            <w:pPr>
+              <w:spacing w:line="276" w:lineRule="auto"/>
+              <w:jc w:val="center"/>
+              <w:rPr>
+                <w:sz w:val="24"/>
+              </w:rPr>
+            </w:pPr>
+          </w:p>
+        </w:tc>
+        <w:tc>
+          <w:tcPr>
+            <w:tcW w:w="444" w:type="dxa"/>
+          </w:tcPr>
+          <w:p>
+            <w:pPr>
+              <w:spacing w:line="276" w:lineRule="auto"/>
+              <w:jc w:val="center"/>
+              <w:rPr>
+                <w:sz w:val="24"/>
+              </w:rPr>
+            </w:pPr>
+          </w:p>
+        </w:tc>
+        <w:tc>
+          <w:tcPr>
+            <w:tcW w:w="444" w:type="dxa"/>
+          </w:tcPr>
+          <w:p>
+            <w:pPr>
+              <w:spacing w:line="276" w:lineRule="auto"/>
+              <w:jc w:val="center"/>
+              <w:rPr>
+                <w:sz w:val="24"/>
+              </w:rPr>
+            </w:pPr>
+          </w:p>
+        </w:tc>
+        <w:tc>
+          <w:tcPr>
+            <w:tcW w:w="444" w:type="dxa"/>
+          </w:tcPr>
+          <w:p>
+            <w:pPr>
+              <w:spacing w:line="276" w:lineRule="auto"/>
+              <w:jc w:val="center"/>
+              <w:rPr>
+                <w:sz w:val="24"/>
+              </w:rPr>
+            </w:pPr>
+          </w:p>
+        </w:tc>
+        <w:tc>
+          <w:tcPr>
+            <w:tcW w:w="444" w:type="dxa"/>
+          </w:tcPr>
+          <w:p>
+            <w:pPr>
+              <w:spacing w:line="276" w:lineRule="auto"/>
+              <w:jc w:val="center"/>
+              <w:rPr>
+                <w:sz w:val="24"/>
+              </w:rPr>
+            </w:pPr>
+          </w:p>
+        </w:tc>
+        <w:tc>
+          <w:tcPr>
+            <w:tcW w:w="236" w:type="dxa"/>
+          </w:tcPr>
+          <w:p>
+            <w:pPr>
+              <w:spacing w:line="276" w:lineRule="auto"/>
+              <w:jc w:val="center"/>
+              <w:rPr>
+                <w:sz w:val="24"/>
+              </w:rPr>
+            </w:pPr>
           </w:p>
         </w:tc>
       </w:tr>
       <w:tr>
         <w:tc>
           <w:tcPr>
-            <w:tcW w:w="1318" w:type="dxa"/>
+            <w:tcW w:w="959" w:type="dxa"/>
             <w:vAlign w:val="center"/>
           </w:tcPr>
           <w:p>
@@ -3689,7 +4867,7 @@
         </w:tc>
         <w:tc>
           <w:tcPr>
-            <w:tcW w:w="886" w:type="dxa"/>
+            <w:tcW w:w="445" w:type="dxa"/>
             <w:vAlign w:val="center"/>
           </w:tcPr>
           <w:p>
@@ -3704,7 +4882,7 @@
         </w:tc>
         <w:tc>
           <w:tcPr>
-            <w:tcW w:w="883" w:type="dxa"/>
+            <w:tcW w:w="445" w:type="dxa"/>
             <w:vAlign w:val="center"/>
           </w:tcPr>
           <w:p>
@@ -3719,7 +4897,7 @@
         </w:tc>
         <w:tc>
           <w:tcPr>
-            <w:tcW w:w="883" w:type="dxa"/>
+            <w:tcW w:w="445" w:type="dxa"/>
             <w:vAlign w:val="center"/>
           </w:tcPr>
           <w:p>
@@ -3734,7 +4912,7 @@
         </w:tc>
         <w:tc>
           <w:tcPr>
-            <w:tcW w:w="883" w:type="dxa"/>
+            <w:tcW w:w="445" w:type="dxa"/>
             <w:vAlign w:val="center"/>
           </w:tcPr>
           <w:p>
@@ -3749,7 +4927,7 @@
         </w:tc>
         <w:tc>
           <w:tcPr>
-            <w:tcW w:w="883" w:type="dxa"/>
+            <w:tcW w:w="445" w:type="dxa"/>
             <w:vAlign w:val="center"/>
           </w:tcPr>
           <w:p>
@@ -3764,21 +4942,21 @@
         </w:tc>
         <w:tc>
           <w:tcPr>
-            <w:tcW w:w="694" w:type="dxa"/>
-          </w:tcPr>
-          <w:p>
-            <w:pPr>
-              <w:spacing w:line="276" w:lineRule="auto"/>
-              <w:jc w:val="center"/>
-              <w:rPr>
-                <w:sz w:val="24"/>
-              </w:rPr>
-            </w:pPr>
-          </w:p>
-        </w:tc>
-        <w:tc>
-          <w:tcPr>
-            <w:tcW w:w="694" w:type="dxa"/>
+            <w:tcW w:w="444" w:type="dxa"/>
+          </w:tcPr>
+          <w:p>
+            <w:pPr>
+              <w:spacing w:line="276" w:lineRule="auto"/>
+              <w:jc w:val="center"/>
+              <w:rPr>
+                <w:sz w:val="24"/>
+              </w:rPr>
+            </w:pPr>
+          </w:p>
+        </w:tc>
+        <w:tc>
+          <w:tcPr>
+            <w:tcW w:w="444" w:type="dxa"/>
           </w:tcPr>
           <w:p>
             <w:pPr>
@@ -3798,7 +4976,7 @@
         </w:tc>
         <w:tc>
           <w:tcPr>
-            <w:tcW w:w="694" w:type="dxa"/>
+            <w:tcW w:w="444" w:type="dxa"/>
           </w:tcPr>
           <w:p>
             <w:pPr>
@@ -3818,7 +4996,707 @@
         </w:tc>
         <w:tc>
           <w:tcPr>
-            <w:tcW w:w="694" w:type="dxa"/>
+            <w:tcW w:w="444" w:type="dxa"/>
+          </w:tcPr>
+          <w:p>
+            <w:pPr>
+              <w:spacing w:line="276" w:lineRule="auto"/>
+              <w:jc w:val="center"/>
+              <w:rPr>
+                <w:sz w:val="24"/>
+              </w:rPr>
+            </w:pPr>
+            <w:r>
+              <w:rPr>
+                <w:sz w:val="24"/>
+              </w:rPr>
+              <w:t>X</w:t>
+            </w:r>
+          </w:p>
+        </w:tc>
+        <w:tc>
+          <w:tcPr>
+            <w:tcW w:w="444" w:type="dxa"/>
+          </w:tcPr>
+          <w:p>
+            <w:pPr>
+              <w:spacing w:line="276" w:lineRule="auto"/>
+              <w:jc w:val="center"/>
+              <w:rPr>
+                <w:sz w:val="24"/>
+              </w:rPr>
+            </w:pPr>
+          </w:p>
+        </w:tc>
+        <w:tc>
+          <w:tcPr>
+            <w:tcW w:w="444" w:type="dxa"/>
+          </w:tcPr>
+          <w:p>
+            <w:pPr>
+              <w:spacing w:line="276" w:lineRule="auto"/>
+              <w:jc w:val="center"/>
+              <w:rPr>
+                <w:sz w:val="24"/>
+              </w:rPr>
+            </w:pPr>
+          </w:p>
+        </w:tc>
+        <w:tc>
+          <w:tcPr>
+            <w:tcW w:w="444" w:type="dxa"/>
+          </w:tcPr>
+          <w:p>
+            <w:pPr>
+              <w:spacing w:line="276" w:lineRule="auto"/>
+              <w:jc w:val="center"/>
+              <w:rPr>
+                <w:sz w:val="24"/>
+              </w:rPr>
+            </w:pPr>
+          </w:p>
+        </w:tc>
+        <w:tc>
+          <w:tcPr>
+            <w:tcW w:w="444" w:type="dxa"/>
+          </w:tcPr>
+          <w:p>
+            <w:pPr>
+              <w:spacing w:line="276" w:lineRule="auto"/>
+              <w:jc w:val="center"/>
+              <w:rPr>
+                <w:sz w:val="24"/>
+              </w:rPr>
+            </w:pPr>
+          </w:p>
+        </w:tc>
+        <w:tc>
+          <w:tcPr>
+            <w:tcW w:w="444" w:type="dxa"/>
+          </w:tcPr>
+          <w:p>
+            <w:pPr>
+              <w:spacing w:line="276" w:lineRule="auto"/>
+              <w:jc w:val="center"/>
+              <w:rPr>
+                <w:sz w:val="24"/>
+              </w:rPr>
+            </w:pPr>
+          </w:p>
+        </w:tc>
+        <w:tc>
+          <w:tcPr>
+            <w:tcW w:w="444" w:type="dxa"/>
+          </w:tcPr>
+          <w:p>
+            <w:pPr>
+              <w:spacing w:line="276" w:lineRule="auto"/>
+              <w:jc w:val="center"/>
+              <w:rPr>
+                <w:sz w:val="24"/>
+              </w:rPr>
+            </w:pPr>
+          </w:p>
+        </w:tc>
+        <w:tc>
+          <w:tcPr>
+            <w:tcW w:w="444" w:type="dxa"/>
+          </w:tcPr>
+          <w:p>
+            <w:pPr>
+              <w:spacing w:line="276" w:lineRule="auto"/>
+              <w:jc w:val="center"/>
+              <w:rPr>
+                <w:sz w:val="24"/>
+              </w:rPr>
+            </w:pPr>
+          </w:p>
+        </w:tc>
+        <w:tc>
+          <w:tcPr>
+            <w:tcW w:w="236" w:type="dxa"/>
+          </w:tcPr>
+          <w:p>
+            <w:pPr>
+              <w:spacing w:line="276" w:lineRule="auto"/>
+              <w:jc w:val="center"/>
+              <w:rPr>
+                <w:sz w:val="24"/>
+              </w:rPr>
+            </w:pPr>
+          </w:p>
+        </w:tc>
+      </w:tr>
+      <w:tr>
+        <w:tc>
+          <w:tcPr>
+            <w:tcW w:w="959" w:type="dxa"/>
+            <w:vAlign w:val="center"/>
+          </w:tcPr>
+          <w:p>
+            <w:pPr>
+              <w:spacing w:line="276" w:lineRule="auto"/>
+              <w:jc w:val="center"/>
+              <w:rPr>
+                <w:sz w:val="24"/>
+              </w:rPr>
+            </w:pPr>
+            <w:r>
+              <w:rPr>
+                <w:sz w:val="24"/>
+              </w:rPr>
+              <w:t>Front-</w:t>
+            </w:r>
+            <w:proofErr w:type="spellStart"/>
+            <w:r>
+              <w:rPr>
+                <w:sz w:val="24"/>
+              </w:rPr>
+              <w:t>End</w:t>
+            </w:r>
+            <w:proofErr w:type="spellEnd"/>
+          </w:p>
+        </w:tc>
+        <w:tc>
+          <w:tcPr>
+            <w:tcW w:w="445" w:type="dxa"/>
+            <w:vAlign w:val="center"/>
+          </w:tcPr>
+          <w:p>
+            <w:pPr>
+              <w:spacing w:line="276" w:lineRule="auto"/>
+              <w:jc w:val="center"/>
+              <w:rPr>
+                <w:sz w:val="24"/>
+              </w:rPr>
+            </w:pPr>
+          </w:p>
+        </w:tc>
+        <w:tc>
+          <w:tcPr>
+            <w:tcW w:w="445" w:type="dxa"/>
+            <w:vAlign w:val="center"/>
+          </w:tcPr>
+          <w:p>
+            <w:pPr>
+              <w:spacing w:line="276" w:lineRule="auto"/>
+              <w:jc w:val="center"/>
+              <w:rPr>
+                <w:sz w:val="24"/>
+              </w:rPr>
+            </w:pPr>
+          </w:p>
+        </w:tc>
+        <w:tc>
+          <w:tcPr>
+            <w:tcW w:w="445" w:type="dxa"/>
+            <w:vAlign w:val="center"/>
+          </w:tcPr>
+          <w:p>
+            <w:pPr>
+              <w:spacing w:line="276" w:lineRule="auto"/>
+              <w:jc w:val="center"/>
+              <w:rPr>
+                <w:sz w:val="24"/>
+              </w:rPr>
+            </w:pPr>
+          </w:p>
+        </w:tc>
+        <w:tc>
+          <w:tcPr>
+            <w:tcW w:w="445" w:type="dxa"/>
+            <w:vAlign w:val="center"/>
+          </w:tcPr>
+          <w:p>
+            <w:pPr>
+              <w:spacing w:line="276" w:lineRule="auto"/>
+              <w:jc w:val="center"/>
+              <w:rPr>
+                <w:sz w:val="24"/>
+              </w:rPr>
+            </w:pPr>
+          </w:p>
+        </w:tc>
+        <w:tc>
+          <w:tcPr>
+            <w:tcW w:w="445" w:type="dxa"/>
+            <w:vAlign w:val="center"/>
+          </w:tcPr>
+          <w:p>
+            <w:pPr>
+              <w:spacing w:line="276" w:lineRule="auto"/>
+              <w:jc w:val="center"/>
+              <w:rPr>
+                <w:sz w:val="24"/>
+              </w:rPr>
+            </w:pPr>
+          </w:p>
+        </w:tc>
+        <w:tc>
+          <w:tcPr>
+            <w:tcW w:w="444" w:type="dxa"/>
+          </w:tcPr>
+          <w:p>
+            <w:pPr>
+              <w:spacing w:line="276" w:lineRule="auto"/>
+              <w:jc w:val="center"/>
+              <w:rPr>
+                <w:sz w:val="24"/>
+              </w:rPr>
+            </w:pPr>
+          </w:p>
+        </w:tc>
+        <w:tc>
+          <w:tcPr>
+            <w:tcW w:w="444" w:type="dxa"/>
+          </w:tcPr>
+          <w:p>
+            <w:pPr>
+              <w:spacing w:line="276" w:lineRule="auto"/>
+              <w:jc w:val="center"/>
+              <w:rPr>
+                <w:sz w:val="24"/>
+              </w:rPr>
+            </w:pPr>
+          </w:p>
+        </w:tc>
+        <w:tc>
+          <w:tcPr>
+            <w:tcW w:w="444" w:type="dxa"/>
+          </w:tcPr>
+          <w:p>
+            <w:pPr>
+              <w:spacing w:line="276" w:lineRule="auto"/>
+              <w:jc w:val="center"/>
+              <w:rPr>
+                <w:sz w:val="24"/>
+              </w:rPr>
+            </w:pPr>
+          </w:p>
+        </w:tc>
+        <w:tc>
+          <w:tcPr>
+            <w:tcW w:w="444" w:type="dxa"/>
+          </w:tcPr>
+          <w:p>
+            <w:pPr>
+              <w:spacing w:line="276" w:lineRule="auto"/>
+              <w:jc w:val="center"/>
+              <w:rPr>
+                <w:sz w:val="24"/>
+              </w:rPr>
+            </w:pPr>
+          </w:p>
+        </w:tc>
+        <w:tc>
+          <w:tcPr>
+            <w:tcW w:w="444" w:type="dxa"/>
+          </w:tcPr>
+          <w:p>
+            <w:pPr>
+              <w:spacing w:line="276" w:lineRule="auto"/>
+              <w:jc w:val="center"/>
+              <w:rPr>
+                <w:sz w:val="24"/>
+              </w:rPr>
+            </w:pPr>
+            <w:r>
+              <w:rPr>
+                <w:sz w:val="24"/>
+              </w:rPr>
+              <w:t>X</w:t>
+            </w:r>
+          </w:p>
+        </w:tc>
+        <w:tc>
+          <w:tcPr>
+            <w:tcW w:w="444" w:type="dxa"/>
+          </w:tcPr>
+          <w:p>
+            <w:pPr>
+              <w:spacing w:line="276" w:lineRule="auto"/>
+              <w:jc w:val="center"/>
+              <w:rPr>
+                <w:sz w:val="24"/>
+              </w:rPr>
+            </w:pPr>
+            <w:r>
+              <w:rPr>
+                <w:sz w:val="24"/>
+              </w:rPr>
+              <w:t>X</w:t>
+            </w:r>
+          </w:p>
+        </w:tc>
+        <w:tc>
+          <w:tcPr>
+            <w:tcW w:w="444" w:type="dxa"/>
+          </w:tcPr>
+          <w:p>
+            <w:pPr>
+              <w:spacing w:line="276" w:lineRule="auto"/>
+              <w:jc w:val="center"/>
+              <w:rPr>
+                <w:sz w:val="24"/>
+              </w:rPr>
+            </w:pPr>
+            <w:r>
+              <w:rPr>
+                <w:sz w:val="24"/>
+              </w:rPr>
+              <w:t>X</w:t>
+            </w:r>
+          </w:p>
+        </w:tc>
+        <w:tc>
+          <w:tcPr>
+            <w:tcW w:w="444" w:type="dxa"/>
+          </w:tcPr>
+          <w:p>
+            <w:pPr>
+              <w:spacing w:line="276" w:lineRule="auto"/>
+              <w:jc w:val="center"/>
+              <w:rPr>
+                <w:sz w:val="24"/>
+              </w:rPr>
+            </w:pPr>
+            <w:r>
+              <w:rPr>
+                <w:sz w:val="24"/>
+              </w:rPr>
+              <w:t>X</w:t>
+            </w:r>
+          </w:p>
+        </w:tc>
+        <w:tc>
+          <w:tcPr>
+            <w:tcW w:w="444" w:type="dxa"/>
+          </w:tcPr>
+          <w:p>
+            <w:pPr>
+              <w:spacing w:line="276" w:lineRule="auto"/>
+              <w:jc w:val="center"/>
+              <w:rPr>
+                <w:sz w:val="24"/>
+              </w:rPr>
+            </w:pPr>
+          </w:p>
+        </w:tc>
+        <w:tc>
+          <w:tcPr>
+            <w:tcW w:w="444" w:type="dxa"/>
+          </w:tcPr>
+          <w:p>
+            <w:pPr>
+              <w:spacing w:line="276" w:lineRule="auto"/>
+              <w:jc w:val="center"/>
+              <w:rPr>
+                <w:sz w:val="24"/>
+              </w:rPr>
+            </w:pPr>
+          </w:p>
+        </w:tc>
+        <w:tc>
+          <w:tcPr>
+            <w:tcW w:w="444" w:type="dxa"/>
+          </w:tcPr>
+          <w:p>
+            <w:pPr>
+              <w:spacing w:line="276" w:lineRule="auto"/>
+              <w:jc w:val="center"/>
+              <w:rPr>
+                <w:sz w:val="24"/>
+              </w:rPr>
+            </w:pPr>
+          </w:p>
+        </w:tc>
+        <w:tc>
+          <w:tcPr>
+            <w:tcW w:w="236" w:type="dxa"/>
+          </w:tcPr>
+          <w:p>
+            <w:pPr>
+              <w:spacing w:line="276" w:lineRule="auto"/>
+              <w:jc w:val="center"/>
+              <w:rPr>
+                <w:sz w:val="24"/>
+              </w:rPr>
+            </w:pPr>
+          </w:p>
+        </w:tc>
+      </w:tr>
+      <w:tr>
+        <w:tc>
+          <w:tcPr>
+            <w:tcW w:w="959" w:type="dxa"/>
+            <w:vAlign w:val="center"/>
+          </w:tcPr>
+          <w:p>
+            <w:pPr>
+              <w:spacing w:line="276" w:lineRule="auto"/>
+              <w:jc w:val="center"/>
+              <w:rPr>
+                <w:sz w:val="24"/>
+              </w:rPr>
+            </w:pPr>
+            <w:r>
+              <w:rPr>
+                <w:sz w:val="24"/>
+              </w:rPr>
+              <w:t>Mobile</w:t>
+            </w:r>
+          </w:p>
+        </w:tc>
+        <w:tc>
+          <w:tcPr>
+            <w:tcW w:w="445" w:type="dxa"/>
+            <w:vAlign w:val="center"/>
+          </w:tcPr>
+          <w:p>
+            <w:pPr>
+              <w:spacing w:line="276" w:lineRule="auto"/>
+              <w:jc w:val="center"/>
+              <w:rPr>
+                <w:sz w:val="24"/>
+              </w:rPr>
+            </w:pPr>
+          </w:p>
+        </w:tc>
+        <w:tc>
+          <w:tcPr>
+            <w:tcW w:w="445" w:type="dxa"/>
+            <w:vAlign w:val="center"/>
+          </w:tcPr>
+          <w:p>
+            <w:pPr>
+              <w:spacing w:line="276" w:lineRule="auto"/>
+              <w:jc w:val="center"/>
+              <w:rPr>
+                <w:sz w:val="24"/>
+              </w:rPr>
+            </w:pPr>
+          </w:p>
+        </w:tc>
+        <w:tc>
+          <w:tcPr>
+            <w:tcW w:w="445" w:type="dxa"/>
+            <w:vAlign w:val="center"/>
+          </w:tcPr>
+          <w:p>
+            <w:pPr>
+              <w:spacing w:line="276" w:lineRule="auto"/>
+              <w:jc w:val="center"/>
+              <w:rPr>
+                <w:sz w:val="24"/>
+              </w:rPr>
+            </w:pPr>
+          </w:p>
+        </w:tc>
+        <w:tc>
+          <w:tcPr>
+            <w:tcW w:w="445" w:type="dxa"/>
+            <w:vAlign w:val="center"/>
+          </w:tcPr>
+          <w:p>
+            <w:pPr>
+              <w:spacing w:line="276" w:lineRule="auto"/>
+              <w:jc w:val="center"/>
+              <w:rPr>
+                <w:sz w:val="24"/>
+              </w:rPr>
+            </w:pPr>
+          </w:p>
+        </w:tc>
+        <w:tc>
+          <w:tcPr>
+            <w:tcW w:w="445" w:type="dxa"/>
+            <w:vAlign w:val="center"/>
+          </w:tcPr>
+          <w:p>
+            <w:pPr>
+              <w:spacing w:line="276" w:lineRule="auto"/>
+              <w:jc w:val="center"/>
+              <w:rPr>
+                <w:sz w:val="24"/>
+              </w:rPr>
+            </w:pPr>
+          </w:p>
+        </w:tc>
+        <w:tc>
+          <w:tcPr>
+            <w:tcW w:w="444" w:type="dxa"/>
+          </w:tcPr>
+          <w:p>
+            <w:pPr>
+              <w:spacing w:line="276" w:lineRule="auto"/>
+              <w:jc w:val="center"/>
+              <w:rPr>
+                <w:sz w:val="24"/>
+              </w:rPr>
+            </w:pPr>
+          </w:p>
+        </w:tc>
+        <w:tc>
+          <w:tcPr>
+            <w:tcW w:w="444" w:type="dxa"/>
+          </w:tcPr>
+          <w:p>
+            <w:pPr>
+              <w:spacing w:line="276" w:lineRule="auto"/>
+              <w:jc w:val="center"/>
+              <w:rPr>
+                <w:sz w:val="24"/>
+              </w:rPr>
+            </w:pPr>
+          </w:p>
+        </w:tc>
+        <w:tc>
+          <w:tcPr>
+            <w:tcW w:w="444" w:type="dxa"/>
+          </w:tcPr>
+          <w:p>
+            <w:pPr>
+              <w:spacing w:line="276" w:lineRule="auto"/>
+              <w:jc w:val="center"/>
+              <w:rPr>
+                <w:sz w:val="24"/>
+              </w:rPr>
+            </w:pPr>
+          </w:p>
+        </w:tc>
+        <w:tc>
+          <w:tcPr>
+            <w:tcW w:w="444" w:type="dxa"/>
+          </w:tcPr>
+          <w:p>
+            <w:pPr>
+              <w:spacing w:line="276" w:lineRule="auto"/>
+              <w:jc w:val="center"/>
+              <w:rPr>
+                <w:sz w:val="24"/>
+              </w:rPr>
+            </w:pPr>
+          </w:p>
+        </w:tc>
+        <w:tc>
+          <w:tcPr>
+            <w:tcW w:w="444" w:type="dxa"/>
+          </w:tcPr>
+          <w:p>
+            <w:pPr>
+              <w:spacing w:line="276" w:lineRule="auto"/>
+              <w:jc w:val="center"/>
+              <w:rPr>
+                <w:sz w:val="24"/>
+              </w:rPr>
+            </w:pPr>
+          </w:p>
+        </w:tc>
+        <w:tc>
+          <w:tcPr>
+            <w:tcW w:w="444" w:type="dxa"/>
+          </w:tcPr>
+          <w:p>
+            <w:pPr>
+              <w:spacing w:line="276" w:lineRule="auto"/>
+              <w:jc w:val="center"/>
+              <w:rPr>
+                <w:sz w:val="24"/>
+              </w:rPr>
+            </w:pPr>
+          </w:p>
+        </w:tc>
+        <w:tc>
+          <w:tcPr>
+            <w:tcW w:w="444" w:type="dxa"/>
+          </w:tcPr>
+          <w:p>
+            <w:pPr>
+              <w:spacing w:line="276" w:lineRule="auto"/>
+              <w:jc w:val="center"/>
+              <w:rPr>
+                <w:sz w:val="24"/>
+              </w:rPr>
+            </w:pPr>
+          </w:p>
+        </w:tc>
+        <w:tc>
+          <w:tcPr>
+            <w:tcW w:w="444" w:type="dxa"/>
+          </w:tcPr>
+          <w:p>
+            <w:pPr>
+              <w:spacing w:line="276" w:lineRule="auto"/>
+              <w:jc w:val="center"/>
+              <w:rPr>
+                <w:sz w:val="24"/>
+              </w:rPr>
+            </w:pPr>
+          </w:p>
+        </w:tc>
+        <w:tc>
+          <w:tcPr>
+            <w:tcW w:w="444" w:type="dxa"/>
+          </w:tcPr>
+          <w:p>
+            <w:pPr>
+              <w:spacing w:line="276" w:lineRule="auto"/>
+              <w:jc w:val="center"/>
+              <w:rPr>
+                <w:sz w:val="24"/>
+              </w:rPr>
+            </w:pPr>
+            <w:r>
+              <w:rPr>
+                <w:sz w:val="24"/>
+              </w:rPr>
+              <w:t>X</w:t>
+            </w:r>
+          </w:p>
+        </w:tc>
+        <w:tc>
+          <w:tcPr>
+            <w:tcW w:w="444" w:type="dxa"/>
+          </w:tcPr>
+          <w:p>
+            <w:pPr>
+              <w:spacing w:line="276" w:lineRule="auto"/>
+              <w:jc w:val="center"/>
+              <w:rPr>
+                <w:sz w:val="24"/>
+              </w:rPr>
+            </w:pPr>
+            <w:r>
+              <w:rPr>
+                <w:sz w:val="24"/>
+              </w:rPr>
+              <w:t>X</w:t>
+            </w:r>
+          </w:p>
+        </w:tc>
+        <w:tc>
+          <w:tcPr>
+            <w:tcW w:w="444" w:type="dxa"/>
+          </w:tcPr>
+          <w:p>
+            <w:pPr>
+              <w:spacing w:line="276" w:lineRule="auto"/>
+              <w:jc w:val="center"/>
+              <w:rPr>
+                <w:sz w:val="24"/>
+              </w:rPr>
+            </w:pPr>
+            <w:r>
+              <w:rPr>
+                <w:sz w:val="24"/>
+              </w:rPr>
+              <w:t>X</w:t>
+            </w:r>
+          </w:p>
+        </w:tc>
+        <w:tc>
+          <w:tcPr>
+            <w:tcW w:w="236" w:type="dxa"/>
           </w:tcPr>
           <w:p>
             <w:pPr>
@@ -4074,21 +5952,7 @@
         <w:rPr>
           <w:sz w:val="24"/>
         </w:rPr>
-        <w:t xml:space="preserve"> Processo que no qual todo o código escrito está sendo </w:t>
-      </w:r>
-      <w:proofErr w:type="gramStart"/>
-      <w:r>
-        <w:rPr>
-          <w:sz w:val="24"/>
-        </w:rPr>
-        <w:t>transformando</w:t>
-      </w:r>
-      <w:proofErr w:type="gramEnd"/>
-      <w:r>
-        <w:rPr>
-          <w:sz w:val="24"/>
-        </w:rPr>
-        <w:t xml:space="preserve"> em um arquivo executável, para que seja possível a leitura do mesmo pelo compilador.</w:t>
+        <w:t xml:space="preserve"> Processo que no qual todo o código escrito está sendo transformando em um arquivo executável, para que seja possível a leitura do mesmo pelo compilador.</w:t>
       </w:r>
     </w:p>
     <w:p>
@@ -4188,6 +6052,7 @@
         <w:rPr>
           <w:sz w:val="24"/>
         </w:rPr>
+        <w:lastRenderedPageBreak/>
         <w:t xml:space="preserve">O acesso a API será feito através do aplicativo </w:t>
       </w:r>
       <w:proofErr w:type="spellStart"/>
@@ -4316,7 +6181,6 @@
           <w:b/>
           <w:sz w:val="24"/>
         </w:rPr>
-        <w:lastRenderedPageBreak/>
         <w:t>- Visual Studio</w:t>
       </w:r>
     </w:p>
@@ -4333,27 +6197,27 @@
         <w:rPr>
           <w:sz w:val="24"/>
         </w:rPr>
-        <w:t xml:space="preserve">Tendo </w:t>
+        <w:t>Tendo ambos aplicativos em sua máquina, abra o Visual</w:t>
+      </w:r>
+      <w:r>
+        <w:rPr>
+          <w:sz w:val="24"/>
+        </w:rPr>
+        <w:t xml:space="preserve"> e abra a pasta onde está </w:t>
       </w:r>
       <w:proofErr w:type="gramStart"/>
       <w:r>
         <w:rPr>
           <w:sz w:val="24"/>
         </w:rPr>
-        <w:t>ambos aplicativos</w:t>
+        <w:t>contida</w:t>
       </w:r>
       <w:proofErr w:type="gramEnd"/>
       <w:r>
         <w:rPr>
           <w:sz w:val="24"/>
         </w:rPr>
-        <w:t xml:space="preserve"> em sua máquina, abra o Visual</w:t>
-      </w:r>
-      <w:r>
-        <w:rPr>
-          <w:sz w:val="24"/>
-        </w:rPr>
-        <w:t xml:space="preserve"> e abra a pasta onde está contida aplicação </w:t>
+        <w:t xml:space="preserve"> aplicação </w:t>
       </w:r>
       <w:r>
         <w:rPr>
@@ -4551,8 +6415,9 @@
           <w:szCs w:val="18"/>
           <w:shd w:val="clear" w:color="auto" w:fill="212121"/>
         </w:rPr>
-        <w:t>/</w:t>
-      </w:r>
+        <w:t xml:space="preserve">/[nome da </w:t>
+      </w:r>
+      <w:proofErr w:type="spellStart"/>
       <w:r>
         <w:rPr>
           <w:rFonts w:ascii="Helvetica" w:hAnsi="Helvetica" w:cs="Helvetica"/>
@@ -4561,9 +6426,9 @@
           <w:szCs w:val="18"/>
           <w:shd w:val="clear" w:color="auto" w:fill="212121"/>
         </w:rPr>
-        <w:t xml:space="preserve">[nome da </w:t>
-      </w:r>
-      <w:proofErr w:type="spellStart"/>
+        <w:t>controller</w:t>
+      </w:r>
+      <w:proofErr w:type="spellEnd"/>
       <w:r>
         <w:rPr>
           <w:rFonts w:ascii="Helvetica" w:hAnsi="Helvetica" w:cs="Helvetica"/>
@@ -4572,9 +6437,9 @@
           <w:szCs w:val="18"/>
           <w:shd w:val="clear" w:color="auto" w:fill="212121"/>
         </w:rPr>
-        <w:t>controller</w:t>
-      </w:r>
-      <w:proofErr w:type="spellEnd"/>
+        <w:t xml:space="preserve">]/[rota do </w:t>
+      </w:r>
+      <w:proofErr w:type="spellStart"/>
       <w:r>
         <w:rPr>
           <w:rFonts w:ascii="Helvetica" w:hAnsi="Helvetica" w:cs="Helvetica"/>
@@ -4583,8 +6448,9 @@
           <w:szCs w:val="18"/>
           <w:shd w:val="clear" w:color="auto" w:fill="212121"/>
         </w:rPr>
-        <w:t>]</w:t>
-      </w:r>
+        <w:t>endpoint</w:t>
+      </w:r>
+      <w:proofErr w:type="spellEnd"/>
       <w:r>
         <w:rPr>
           <w:rFonts w:ascii="Helvetica" w:hAnsi="Helvetica" w:cs="Helvetica"/>
@@ -4593,38 +6459,6 @@
           <w:szCs w:val="18"/>
           <w:shd w:val="clear" w:color="auto" w:fill="212121"/>
         </w:rPr>
-        <w:t>/</w:t>
-      </w:r>
-      <w:r>
-        <w:rPr>
-          <w:rFonts w:ascii="Helvetica" w:hAnsi="Helvetica" w:cs="Helvetica"/>
-          <w:color w:val="FFFFFF"/>
-          <w:sz w:val="18"/>
-          <w:szCs w:val="18"/>
-          <w:shd w:val="clear" w:color="auto" w:fill="212121"/>
-        </w:rPr>
-        <w:t xml:space="preserve">[rota do </w:t>
-      </w:r>
-      <w:proofErr w:type="spellStart"/>
-      <w:r>
-        <w:rPr>
-          <w:rFonts w:ascii="Helvetica" w:hAnsi="Helvetica" w:cs="Helvetica"/>
-          <w:color w:val="FFFFFF"/>
-          <w:sz w:val="18"/>
-          <w:szCs w:val="18"/>
-          <w:shd w:val="clear" w:color="auto" w:fill="212121"/>
-        </w:rPr>
-        <w:t>endpoint</w:t>
-      </w:r>
-      <w:proofErr w:type="spellEnd"/>
-      <w:r>
-        <w:rPr>
-          <w:rFonts w:ascii="Helvetica" w:hAnsi="Helvetica" w:cs="Helvetica"/>
-          <w:color w:val="FFFFFF"/>
-          <w:sz w:val="18"/>
-          <w:szCs w:val="18"/>
-          <w:shd w:val="clear" w:color="auto" w:fill="212121"/>
-        </w:rPr>
         <w:t>]”</w:t>
       </w:r>
       <w:r>
@@ -4788,18 +6622,24 @@
         <w:ind w:left="-5" w:hanging="10"/>
         <w:jc w:val="both"/>
         <w:rPr>
+          <w:sz w:val="24"/>
+        </w:rPr>
+      </w:pPr>
+      <w:r>
+        <w:rPr>
           <w:b/>
           <w:bCs/>
           <w:sz w:val="24"/>
         </w:rPr>
-      </w:pPr>
+        <w:t>Prontu</w:t>
+      </w:r>
       <w:r>
         <w:rPr>
           <w:b/>
           <w:bCs/>
           <w:sz w:val="24"/>
         </w:rPr>
-        <w:t>Prontu</w:t>
+        <w:t>á</w:t>
       </w:r>
       <w:r>
         <w:rPr>
@@ -4807,7 +6647,7 @@
           <w:bCs/>
           <w:sz w:val="24"/>
         </w:rPr>
-        <w:t>á</w:t>
+        <w:t>rio</w:t>
       </w:r>
       <w:r>
         <w:rPr>
@@ -4815,23 +6655,739 @@
           <w:bCs/>
           <w:sz w:val="24"/>
         </w:rPr>
-        <w:t>rio</w:t>
-      </w:r>
-      <w:r>
+        <w:t xml:space="preserve">: </w:t>
+      </w:r>
+      <w:r>
+        <w:rPr>
+          <w:sz w:val="24"/>
+        </w:rPr>
+        <w:t>Aqui o está o paciente, as funções atribuídas a ele é somente de ver as suas próprias consultas.</w:t>
+      </w:r>
+    </w:p>
+    <w:p>
+      <w:pPr>
+        <w:spacing w:line="276" w:lineRule="auto"/>
+        <w:ind w:left="-5" w:hanging="10"/>
+        <w:jc w:val="both"/>
+        <w:rPr>
+          <w:sz w:val="24"/>
+        </w:rPr>
+      </w:pPr>
+    </w:p>
+    <w:p>
+      <w:pPr>
+        <w:spacing w:line="276" w:lineRule="auto"/>
+        <w:ind w:left="-5" w:hanging="10"/>
+        <w:jc w:val="both"/>
         <w:rPr>
           <w:b/>
           <w:bCs/>
           <w:sz w:val="24"/>
         </w:rPr>
+      </w:pPr>
+    </w:p>
+    <w:p>
+      <w:pPr>
+        <w:pStyle w:val="Ttulo1"/>
+      </w:pPr>
+      <w:r>
+        <w:lastRenderedPageBreak/>
+        <w:t>Front-</w:t>
+      </w:r>
+      <w:proofErr w:type="spellStart"/>
+      <w:r>
+        <w:t>End</w:t>
+      </w:r>
+      <w:proofErr w:type="spellEnd"/>
+    </w:p>
+    <w:p>
+      <w:r>
+        <w:t xml:space="preserve">O </w:t>
+      </w:r>
+      <w:r>
+        <w:rPr>
+          <w:b/>
+        </w:rPr>
+        <w:t>Front-</w:t>
+      </w:r>
+      <w:proofErr w:type="spellStart"/>
+      <w:r>
+        <w:rPr>
+          <w:b/>
+        </w:rPr>
+        <w:t>End</w:t>
+      </w:r>
+      <w:proofErr w:type="spellEnd"/>
+      <w:r>
+        <w:t xml:space="preserve"> do foi </w:t>
+      </w:r>
+      <w:r>
+        <w:rPr>
+          <w:sz w:val="24"/>
+          <w:szCs w:val="24"/>
+        </w:rPr>
+        <w:t>desenvolvido</w:t>
+      </w:r>
+      <w:r>
+        <w:t xml:space="preserve"> através da biblioteca </w:t>
+      </w:r>
+      <w:proofErr w:type="spellStart"/>
+      <w:r>
+        <w:t>React</w:t>
+      </w:r>
+      <w:proofErr w:type="spellEnd"/>
+      <w:r>
+        <w:t>.</w:t>
+      </w:r>
+    </w:p>
+    <w:p>
+      <w:r>
+        <w:t>O desenvolvimento</w:t>
+      </w:r>
+      <w:r>
+        <w:t xml:space="preserve"> </w:t>
+      </w:r>
+      <w:r>
+        <w:rPr>
+          <w:b/>
+        </w:rPr>
+        <w:t>Front-</w:t>
+      </w:r>
+      <w:proofErr w:type="spellStart"/>
+      <w:r>
+        <w:rPr>
+          <w:b/>
+        </w:rPr>
+        <w:t>end</w:t>
+      </w:r>
+      <w:proofErr w:type="spellEnd"/>
+      <w:r>
+        <w:t xml:space="preserve"> da interface gráfica do usuário de um site, conhecido como </w:t>
+      </w:r>
+      <w:proofErr w:type="gramStart"/>
+      <w:r>
+        <w:rPr>
+          <w:b/>
+        </w:rPr>
+        <w:t>UI,</w:t>
+      </w:r>
+      <w:r>
+        <w:t xml:space="preserve">  </w:t>
+      </w:r>
+      <w:r>
+        <w:t>foi</w:t>
+      </w:r>
+      <w:proofErr w:type="gramEnd"/>
+      <w:r>
+        <w:t xml:space="preserve"> construída por meio de uma biblioteca </w:t>
+      </w:r>
+      <w:proofErr w:type="spellStart"/>
+      <w:r>
+        <w:t>JavaScript</w:t>
+      </w:r>
+      <w:proofErr w:type="spellEnd"/>
+      <w:r>
+        <w:t xml:space="preserve"> fornecida pelo Facebook, para que usuários possam visualizar e interagir com a aplicação web.</w:t>
+      </w:r>
+    </w:p>
+    <w:p>
+      <w:pPr>
+        <w:rPr>
+          <w:b/>
+        </w:rPr>
+      </w:pPr>
+      <w:proofErr w:type="spellStart"/>
+      <w:proofErr w:type="gramStart"/>
+      <w:r>
+        <w:rPr>
+          <w:b/>
+        </w:rPr>
+        <w:t>React</w:t>
+      </w:r>
+      <w:proofErr w:type="spellEnd"/>
+      <w:r>
+        <w:rPr>
+          <w:b/>
+        </w:rPr>
+        <w:t xml:space="preserve"> :</w:t>
+      </w:r>
+      <w:proofErr w:type="gramEnd"/>
+      <w:r>
+        <w:rPr>
+          <w:b/>
+        </w:rPr>
+        <w:t xml:space="preserve"> </w:t>
+      </w:r>
+      <w:proofErr w:type="spellStart"/>
+      <w:r>
+        <w:rPr>
+          <w:rStyle w:val="hgkelc"/>
+          <w:b/>
+          <w:bCs/>
+        </w:rPr>
+        <w:t>React</w:t>
+      </w:r>
+      <w:proofErr w:type="spellEnd"/>
+      <w:r>
+        <w:rPr>
+          <w:rStyle w:val="hgkelc"/>
+        </w:rPr>
+        <w:t xml:space="preserve"> é uma biblioteca em </w:t>
+      </w:r>
+      <w:proofErr w:type="spellStart"/>
+      <w:r>
+        <w:rPr>
+          <w:rStyle w:val="hgkelc"/>
+        </w:rPr>
+        <w:t>JavaScript</w:t>
+      </w:r>
+      <w:proofErr w:type="spellEnd"/>
+      <w:r>
+        <w:rPr>
+          <w:rStyle w:val="hgkelc"/>
+        </w:rPr>
+        <w:t>, que surgiu em 2011 com o Facebook. ... Dessa forma, o(a) desenvolvedor(a) Front-</w:t>
+      </w:r>
+      <w:proofErr w:type="spellStart"/>
+      <w:r>
+        <w:rPr>
+          <w:rStyle w:val="hgkelc"/>
+        </w:rPr>
+        <w:t>end</w:t>
+      </w:r>
+      <w:proofErr w:type="spellEnd"/>
+      <w:r>
+        <w:rPr>
+          <w:rStyle w:val="hgkelc"/>
+        </w:rPr>
+        <w:t xml:space="preserve"> que lida com o </w:t>
+      </w:r>
+      <w:proofErr w:type="spellStart"/>
+      <w:r>
+        <w:rPr>
+          <w:rStyle w:val="hgkelc"/>
+          <w:b/>
+          <w:bCs/>
+        </w:rPr>
+        <w:t>React</w:t>
+      </w:r>
+      <w:proofErr w:type="spellEnd"/>
+      <w:r>
+        <w:rPr>
+          <w:rStyle w:val="hgkelc"/>
+        </w:rPr>
+        <w:t xml:space="preserve"> para o desenvolvimento </w:t>
+      </w:r>
+      <w:r>
+        <w:rPr>
+          <w:rStyle w:val="hgkelc"/>
+          <w:b/>
+          <w:bCs/>
+        </w:rPr>
+        <w:t>de</w:t>
+      </w:r>
+      <w:r>
+        <w:rPr>
+          <w:rStyle w:val="hgkelc"/>
+        </w:rPr>
+        <w:t xml:space="preserve"> páginas web pode usar os mesmos conhecimentos para desenvolver aplicativos móveis. Afinal, o </w:t>
+      </w:r>
+      <w:proofErr w:type="spellStart"/>
+      <w:r>
+        <w:rPr>
+          <w:rStyle w:val="hgkelc"/>
+          <w:b/>
+          <w:bCs/>
+        </w:rPr>
+        <w:t>React</w:t>
+      </w:r>
+      <w:proofErr w:type="spellEnd"/>
+      <w:r>
+        <w:rPr>
+          <w:rStyle w:val="hgkelc"/>
+        </w:rPr>
+        <w:t xml:space="preserve"> </w:t>
+      </w:r>
+      <w:proofErr w:type="spellStart"/>
+      <w:r>
+        <w:rPr>
+          <w:rStyle w:val="hgkelc"/>
+        </w:rPr>
+        <w:t>Native</w:t>
+      </w:r>
+      <w:proofErr w:type="spellEnd"/>
+      <w:r>
+        <w:rPr>
+          <w:rStyle w:val="hgkelc"/>
+        </w:rPr>
+        <w:t xml:space="preserve"> é apenas um módulo da biblioteca </w:t>
+      </w:r>
+      <w:proofErr w:type="spellStart"/>
+      <w:r>
+        <w:rPr>
+          <w:rStyle w:val="hgkelc"/>
+          <w:b/>
+          <w:bCs/>
+        </w:rPr>
+        <w:t>React</w:t>
+      </w:r>
+      <w:proofErr w:type="spellEnd"/>
+      <w:r>
+        <w:rPr>
+          <w:rStyle w:val="hgkelc"/>
+        </w:rPr>
+        <w:t>.</w:t>
+      </w:r>
+      <w:bookmarkStart w:id="10" w:name="_GoBack"/>
+      <w:bookmarkEnd w:id="10"/>
+    </w:p>
+    <w:p>
+      <w:pPr>
+        <w:pStyle w:val="Ttulo2"/>
+      </w:pPr>
+      <w:r>
+        <w:t>Funcionalidades</w:t>
+      </w:r>
+    </w:p>
+    <w:p>
+      <w:pPr>
+        <w:spacing w:line="276" w:lineRule="auto"/>
+        <w:ind w:left="-5" w:hanging="10"/>
+        <w:jc w:val="both"/>
+        <w:rPr>
+          <w:b/>
+          <w:bCs/>
+          <w:sz w:val="24"/>
+        </w:rPr>
+      </w:pPr>
+      <w:r>
+        <w:rPr>
+          <w:sz w:val="24"/>
+        </w:rPr>
+        <w:t xml:space="preserve">A Aplicação </w:t>
+      </w:r>
+      <w:proofErr w:type="spellStart"/>
+      <w:r>
+        <w:rPr>
+          <w:sz w:val="24"/>
+        </w:rPr>
+        <w:t>SpMedicalGroup.webApi</w:t>
+      </w:r>
+      <w:proofErr w:type="spellEnd"/>
+      <w:r>
+        <w:rPr>
+          <w:sz w:val="24"/>
+        </w:rPr>
+        <w:t xml:space="preserve"> tem como princípio a facilitação no processo de administração das clínicas médicas. Através de funcionalidades bem específicas e estruturadas, o gerenciamento de qualquer clínica médica pode chegar a ser muito simples com funções que vão desde o médico até o paciente tornam o processo de agendamento muito mais prático e funcional</w:t>
+      </w:r>
+      <w:r>
+        <w:rPr>
+          <w:b/>
+          <w:bCs/>
+          <w:sz w:val="24"/>
+        </w:rPr>
+        <w:t>.</w:t>
+      </w:r>
+    </w:p>
+    <w:p>
+      <w:pPr>
+        <w:spacing w:line="276" w:lineRule="auto"/>
+        <w:ind w:left="-5" w:hanging="10"/>
+        <w:jc w:val="both"/>
+        <w:rPr>
+          <w:sz w:val="24"/>
+        </w:rPr>
+      </w:pPr>
+      <w:r>
+        <w:rPr>
+          <w:b/>
+          <w:bCs/>
+          <w:sz w:val="24"/>
+        </w:rPr>
+        <w:t>Administrador</w:t>
+      </w:r>
+      <w:r>
+        <w:rPr>
+          <w:b/>
+          <w:bCs/>
+          <w:sz w:val="24"/>
+        </w:rPr>
         <w:t xml:space="preserve">: </w:t>
       </w:r>
       <w:r>
         <w:rPr>
           <w:sz w:val="24"/>
         </w:rPr>
-        <w:t>Aqui o está o paciente, as funções atribuídas a ele é somente de ver as suas próprias consultas.</w:t>
-      </w:r>
-    </w:p>
+        <w:t>Tem acesso a todos os campos e campos da nossa aplicação, podendo corrigir erros, alterar consultas, cadastrar usuários, agendar consultas etc.</w:t>
+      </w:r>
+    </w:p>
+    <w:p>
+      <w:pPr>
+        <w:spacing w:line="276" w:lineRule="auto"/>
+        <w:ind w:left="-5" w:hanging="10"/>
+        <w:jc w:val="both"/>
+        <w:rPr>
+          <w:sz w:val="24"/>
+        </w:rPr>
+      </w:pPr>
+      <w:r>
+        <w:rPr>
+          <w:b/>
+          <w:bCs/>
+          <w:sz w:val="24"/>
+        </w:rPr>
+        <w:t>M</w:t>
+      </w:r>
+      <w:r>
+        <w:rPr>
+          <w:b/>
+          <w:bCs/>
+          <w:sz w:val="24"/>
+        </w:rPr>
+        <w:t>é</w:t>
+      </w:r>
+      <w:r>
+        <w:rPr>
+          <w:b/>
+          <w:bCs/>
+          <w:sz w:val="24"/>
+        </w:rPr>
+        <w:t>dico</w:t>
+      </w:r>
+      <w:r>
+        <w:rPr>
+          <w:b/>
+          <w:bCs/>
+          <w:sz w:val="24"/>
+        </w:rPr>
+        <w:t xml:space="preserve">: </w:t>
+      </w:r>
+      <w:r>
+        <w:rPr>
+          <w:sz w:val="24"/>
+        </w:rPr>
+        <w:t xml:space="preserve"> Possui restrição a tudo o que não estiver relacionado as consultas em que ele está registrado, pode dar diagnóstico e alterá-los.</w:t>
+      </w:r>
+    </w:p>
+    <w:p>
+      <w:pPr>
+        <w:rPr>
+          <w:sz w:val="24"/>
+        </w:rPr>
+      </w:pPr>
+      <w:r>
+        <w:rPr>
+          <w:b/>
+          <w:bCs/>
+          <w:sz w:val="24"/>
+        </w:rPr>
+        <w:t>Prontu</w:t>
+      </w:r>
+      <w:r>
+        <w:rPr>
+          <w:b/>
+          <w:bCs/>
+          <w:sz w:val="24"/>
+        </w:rPr>
+        <w:t>á</w:t>
+      </w:r>
+      <w:r>
+        <w:rPr>
+          <w:b/>
+          <w:bCs/>
+          <w:sz w:val="24"/>
+        </w:rPr>
+        <w:t>rio</w:t>
+      </w:r>
+      <w:r>
+        <w:rPr>
+          <w:b/>
+          <w:bCs/>
+          <w:sz w:val="24"/>
+        </w:rPr>
+        <w:t xml:space="preserve">: </w:t>
+      </w:r>
+      <w:r>
+        <w:rPr>
+          <w:sz w:val="24"/>
+        </w:rPr>
+        <w:t>Aqui o está o paciente, as funções atribuídas a ele é somente de ver as suas próprias consultas</w:t>
+      </w:r>
+    </w:p>
+    <w:p/>
+    <w:p>
+      <w:pPr>
+        <w:pStyle w:val="Ttulo1"/>
+      </w:pPr>
+      <w:r>
+        <w:t>Mobile</w:t>
+      </w:r>
+    </w:p>
+    <w:p>
+      <w:r>
+        <w:t xml:space="preserve">A aplicação mobile foi desenvolvida </w:t>
+      </w:r>
+      <w:r>
+        <w:t xml:space="preserve">foi desenvolvida através do desenvolvimento híbrido com um framework chamado </w:t>
+      </w:r>
+      <w:proofErr w:type="spellStart"/>
+      <w:r>
+        <w:rPr>
+          <w:b/>
+        </w:rPr>
+        <w:t>React</w:t>
+      </w:r>
+      <w:proofErr w:type="spellEnd"/>
+      <w:r>
+        <w:rPr>
+          <w:b/>
+        </w:rPr>
+        <w:t xml:space="preserve"> </w:t>
+      </w:r>
+      <w:proofErr w:type="spellStart"/>
+      <w:r>
+        <w:rPr>
+          <w:b/>
+        </w:rPr>
+        <w:t>Native</w:t>
+      </w:r>
+      <w:proofErr w:type="spellEnd"/>
+      <w:r>
+        <w:rPr>
+          <w:b/>
+        </w:rPr>
+        <w:t>.</w:t>
+      </w:r>
+    </w:p>
+    <w:p>
+      <w:r>
+        <w:t xml:space="preserve">Desenvolvimento de aplicações e sistemas para dispositivos móveis, por vezes utilizado apenas como desenvolvimento mobile é toda atividade e processos acerca do desenvolvimento de </w:t>
+      </w:r>
+      <w:r>
+        <w:t xml:space="preserve">softwares para dispositivos móveis. Há duas opções para trabalhar com o desenvolvimento mobile, desenvolvendo para plataformas nativamente, conversando direto com </w:t>
+      </w:r>
+      <w:proofErr w:type="gramStart"/>
+      <w:r>
+        <w:t>o linguagem utilizada</w:t>
+      </w:r>
+      <w:proofErr w:type="gramEnd"/>
+      <w:r>
+        <w:t xml:space="preserve"> na plataforma, ou, com o desenvolvimento híbrido</w:t>
+      </w:r>
+      <w:r>
+        <w:t xml:space="preserve"> onde é feito apenas um código, e o mesmo será transformado para a linguagem nativo da plataforma em que a aplicação está rodando.</w:t>
+      </w:r>
+    </w:p>
+    <w:p/>
+    <w:p>
+      <w:proofErr w:type="spellStart"/>
+      <w:r>
+        <w:rPr>
+          <w:b/>
+        </w:rPr>
+        <w:t>React</w:t>
+      </w:r>
+      <w:proofErr w:type="spellEnd"/>
+      <w:r>
+        <w:rPr>
+          <w:b/>
+        </w:rPr>
+        <w:t xml:space="preserve"> </w:t>
+      </w:r>
+      <w:proofErr w:type="spellStart"/>
+      <w:proofErr w:type="gramStart"/>
+      <w:r>
+        <w:rPr>
+          <w:b/>
+        </w:rPr>
+        <w:t>Native</w:t>
+      </w:r>
+      <w:proofErr w:type="spellEnd"/>
+      <w:r>
+        <w:rPr>
+          <w:b/>
+        </w:rPr>
+        <w:t xml:space="preserve"> :</w:t>
+      </w:r>
+      <w:proofErr w:type="gramEnd"/>
+      <w:r>
+        <w:t xml:space="preserve"> </w:t>
+      </w:r>
+      <w:r>
+        <w:t xml:space="preserve">é uma biblioteca </w:t>
+      </w:r>
+      <w:proofErr w:type="spellStart"/>
+      <w:r>
+        <w:t>Javascript</w:t>
+      </w:r>
+      <w:proofErr w:type="spellEnd"/>
+      <w:r>
+        <w:t xml:space="preserve"> criada pelo Facebook. É usada para desenvolver aplicativos para os sistemas Android e iOS de forma nativa.</w:t>
+      </w:r>
+    </w:p>
+    <w:p>
+      <w:pPr>
+        <w:pStyle w:val="Ttulo2"/>
+      </w:pPr>
+      <w:r>
+        <w:lastRenderedPageBreak/>
+        <w:t>Funcionalidades</w:t>
+      </w:r>
+    </w:p>
+    <w:p>
+      <w:pPr>
+        <w:spacing w:line="276" w:lineRule="auto"/>
+        <w:ind w:left="-5" w:hanging="10"/>
+        <w:jc w:val="both"/>
+        <w:rPr>
+          <w:b/>
+          <w:bCs/>
+          <w:sz w:val="24"/>
+        </w:rPr>
+      </w:pPr>
+      <w:r>
+        <w:rPr>
+          <w:sz w:val="24"/>
+        </w:rPr>
+        <w:t xml:space="preserve">A Aplicação </w:t>
+      </w:r>
+      <w:proofErr w:type="spellStart"/>
+      <w:r>
+        <w:rPr>
+          <w:sz w:val="24"/>
+        </w:rPr>
+        <w:t>SpMedicalGroup.webApi</w:t>
+      </w:r>
+      <w:proofErr w:type="spellEnd"/>
+      <w:r>
+        <w:rPr>
+          <w:sz w:val="24"/>
+        </w:rPr>
+        <w:t xml:space="preserve"> tem como princípio a facilitação no processo de administração das clínicas médicas. Através de funcionalidades bem específicas e estruturadas, o gerenciamento de qualquer clínica médica pode chegar a ser muito simples com funções que vão desde o médico até o paciente tornam o processo de agendamento muito mais prático e funcional</w:t>
+      </w:r>
+      <w:r>
+        <w:rPr>
+          <w:b/>
+          <w:bCs/>
+          <w:sz w:val="24"/>
+        </w:rPr>
+        <w:t>.</w:t>
+      </w:r>
+    </w:p>
+    <w:p>
+      <w:pPr>
+        <w:spacing w:line="276" w:lineRule="auto"/>
+        <w:ind w:left="-5" w:hanging="10"/>
+        <w:jc w:val="both"/>
+        <w:rPr>
+          <w:b/>
+          <w:bCs/>
+          <w:sz w:val="24"/>
+        </w:rPr>
+      </w:pPr>
+      <w:r>
+        <w:rPr>
+          <w:b/>
+          <w:bCs/>
+          <w:sz w:val="24"/>
+        </w:rPr>
+        <w:t>M</w:t>
+      </w:r>
+      <w:r>
+        <w:rPr>
+          <w:b/>
+          <w:bCs/>
+          <w:sz w:val="24"/>
+        </w:rPr>
+        <w:t>é</w:t>
+      </w:r>
+      <w:r>
+        <w:rPr>
+          <w:b/>
+          <w:bCs/>
+          <w:sz w:val="24"/>
+        </w:rPr>
+        <w:t>dico</w:t>
+      </w:r>
+      <w:r>
+        <w:rPr>
+          <w:b/>
+          <w:bCs/>
+          <w:sz w:val="24"/>
+        </w:rPr>
+        <w:t xml:space="preserve">: </w:t>
+      </w:r>
+      <w:r>
+        <w:rPr>
+          <w:sz w:val="24"/>
+        </w:rPr>
+        <w:t xml:space="preserve"> Possui restrição a tudo o que não estiver relacionado as consultas em que ele está registrado</w:t>
+      </w:r>
+      <w:r>
+        <w:rPr>
+          <w:sz w:val="24"/>
+        </w:rPr>
+        <w:t xml:space="preserve"> e pode ver as consultas em que está inserido</w:t>
+      </w:r>
+      <w:r>
+        <w:rPr>
+          <w:sz w:val="24"/>
+        </w:rPr>
+        <w:t>.</w:t>
+      </w:r>
+    </w:p>
+    <w:p>
+      <w:pPr>
+        <w:rPr>
+          <w:sz w:val="24"/>
+        </w:rPr>
+      </w:pPr>
+      <w:r>
+        <w:rPr>
+          <w:b/>
+          <w:bCs/>
+          <w:sz w:val="24"/>
+        </w:rPr>
+        <w:t>Prontu</w:t>
+      </w:r>
+      <w:r>
+        <w:rPr>
+          <w:b/>
+          <w:bCs/>
+          <w:sz w:val="24"/>
+        </w:rPr>
+        <w:t>á</w:t>
+      </w:r>
+      <w:r>
+        <w:rPr>
+          <w:b/>
+          <w:bCs/>
+          <w:sz w:val="24"/>
+        </w:rPr>
+        <w:t>rio</w:t>
+      </w:r>
+      <w:r>
+        <w:rPr>
+          <w:b/>
+          <w:bCs/>
+          <w:sz w:val="24"/>
+        </w:rPr>
+        <w:t xml:space="preserve">: </w:t>
+      </w:r>
+      <w:r>
+        <w:rPr>
+          <w:sz w:val="24"/>
+        </w:rPr>
+        <w:t>Aqui o está o paciente, as funções atribuídas a ele é somente de ver as suas próprias consultas</w:t>
+      </w:r>
+      <w:r>
+        <w:rPr>
+          <w:sz w:val="24"/>
+        </w:rPr>
+        <w:t>.</w:t>
+      </w:r>
+    </w:p>
+    <w:p/>
     <w:sectPr>
       <w:headerReference w:type="even" r:id="rId11"/>
       <w:headerReference w:type="default" r:id="rId12"/>
@@ -4848,7 +7404,7 @@
 </file>
 
 <file path=word/endnotes.xml><?xml version="1.0" encoding="utf-8"?>
-<w:endnotes xmlns:wpc="http://schemas.microsoft.com/office/word/2010/wordprocessingCanvas" xmlns:cx="http://schemas.microsoft.com/office/drawing/2014/chartex" xmlns:cx1="http://schemas.microsoft.com/office/drawing/2015/9/8/chartex" xmlns:cx2="http://schemas.microsoft.com/office/drawing/2015/10/21/chartex" xmlns:cx3="http://schemas.microsoft.com/office/drawing/2016/5/9/chartex" xmlns:cx4="http://schemas.microsoft.com/office/drawing/2016/5/10/chartex" xmlns:cx5="http://schemas.microsoft.com/office/drawing/2016/5/11/chartex" xmlns:cx6="http://schemas.microsoft.com/office/drawing/2016/5/12/chartex" xmlns:cx7="http://schemas.microsoft.com/office/drawing/2016/5/13/chartex" xmlns:cx8="http://schemas.microsoft.com/office/drawing/2016/5/14/chartex" xmlns:mc="http://schemas.openxmlformats.org/markup-compatibility/2006" xmlns:aink="http://schemas.microsoft.com/office/drawing/2016/ink" xmlns:am3d="http://schemas.microsoft.com/office/drawing/2017/model3d" xmlns:o="urn:schemas-microsoft-com:office:office" xmlns:r="http://schemas.openxmlformats.org/officeDocument/2006/relationships" xmlns:m="http://schemas.openxmlformats.org/officeDocument/2006/math" xmlns:v="urn:schemas-microsoft-com:vml" xmlns:wp14="http://schemas.microsoft.com/office/word/2010/wordprocessingDrawing" xmlns:wp="http://schemas.openxmlformats.org/drawingml/2006/wordprocessingDrawing" xmlns:w10="urn:schemas-microsoft-com:office:word" xmlns:w="http://schemas.openxmlformats.org/wordprocessingml/2006/main" xmlns:w14="http://schemas.microsoft.com/office/word/2010/wordml" xmlns:w15="http://schemas.microsoft.com/office/word/2012/wordml" xmlns:w16cex="http://schemas.microsoft.com/office/word/2018/wordml/cex" xmlns:w16cid="http://schemas.microsoft.com/office/word/2016/wordml/cid" xmlns:w16="http://schemas.microsoft.com/office/word/2018/wordml" xmlns:w16sdtdh="http://schemas.microsoft.com/office/word/2020/wordml/sdtdatahash" xmlns:w16se="http://schemas.microsoft.com/office/word/2015/wordml/symex" xmlns:wpg="http://schemas.microsoft.com/office/word/2010/wordprocessingGroup" xmlns:wpi="http://schemas.microsoft.com/office/word/2010/wordprocessingInk" xmlns:wne="http://schemas.microsoft.com/office/word/2006/wordml" xmlns:wps="http://schemas.microsoft.com/office/word/2010/wordprocessingShape" mc:Ignorable="w14 w15 w16se w16cid w16 w16cex w16sdtdh wp14">
+<w:endnotes xmlns:wpc="http://schemas.microsoft.com/office/word/2010/wordprocessingCanvas" xmlns:cx="http://schemas.microsoft.com/office/drawing/2014/chartex" xmlns:cx1="http://schemas.microsoft.com/office/drawing/2015/9/8/chartex" xmlns:cx2="http://schemas.microsoft.com/office/drawing/2015/10/21/chartex" xmlns:cx3="http://schemas.microsoft.com/office/drawing/2016/5/9/chartex" xmlns:cx4="http://schemas.microsoft.com/office/drawing/2016/5/10/chartex" xmlns:cx5="http://schemas.microsoft.com/office/drawing/2016/5/11/chartex" xmlns:cx6="http://schemas.microsoft.com/office/drawing/2016/5/12/chartex" xmlns:cx7="http://schemas.microsoft.com/office/drawing/2016/5/13/chartex" xmlns:cx8="http://schemas.microsoft.com/office/drawing/2016/5/14/chartex" xmlns:mc="http://schemas.openxmlformats.org/markup-compatibility/2006" xmlns:aink="http://schemas.microsoft.com/office/drawing/2016/ink" xmlns:am3d="http://schemas.microsoft.com/office/drawing/2017/model3d" xmlns:o="urn:schemas-microsoft-com:office:office" xmlns:r="http://schemas.openxmlformats.org/officeDocument/2006/relationships" xmlns:m="http://schemas.openxmlformats.org/officeDocument/2006/math" xmlns:v="urn:schemas-microsoft-com:vml" xmlns:wp14="http://schemas.microsoft.com/office/word/2010/wordprocessingDrawing" xmlns:wp="http://schemas.openxmlformats.org/drawingml/2006/wordprocessingDrawing" xmlns:w10="urn:schemas-microsoft-com:office:word" xmlns:w="http://schemas.openxmlformats.org/wordprocessingml/2006/main" xmlns:w14="http://schemas.microsoft.com/office/word/2010/wordml" xmlns:w15="http://schemas.microsoft.com/office/word/2012/wordml" xmlns:w16cid="http://schemas.microsoft.com/office/word/2016/wordml/cid" xmlns:w16se="http://schemas.microsoft.com/office/word/2015/wordml/symex" xmlns:wpg="http://schemas.microsoft.com/office/word/2010/wordprocessingGroup" xmlns:wpi="http://schemas.microsoft.com/office/word/2010/wordprocessingInk" xmlns:wne="http://schemas.microsoft.com/office/word/2006/wordml" xmlns:wps="http://schemas.microsoft.com/office/word/2010/wordprocessingShape" mc:Ignorable="w14 w15 w16se w16cid wp14">
   <w:endnote w:type="separator" w:id="-1">
     <w:p>
       <w:pPr>
@@ -4873,7 +7429,7 @@
 </file>
 
 <file path=word/footer1.xml><?xml version="1.0" encoding="utf-8"?>
-<w:ftr xmlns:wpc="http://schemas.microsoft.com/office/word/2010/wordprocessingCanvas" xmlns:cx="http://schemas.microsoft.com/office/drawing/2014/chartex" xmlns:cx1="http://schemas.microsoft.com/office/drawing/2015/9/8/chartex" xmlns:cx2="http://schemas.microsoft.com/office/drawing/2015/10/21/chartex" xmlns:cx3="http://schemas.microsoft.com/office/drawing/2016/5/9/chartex" xmlns:cx4="http://schemas.microsoft.com/office/drawing/2016/5/10/chartex" xmlns:cx5="http://schemas.microsoft.com/office/drawing/2016/5/11/chartex" xmlns:cx6="http://schemas.microsoft.com/office/drawing/2016/5/12/chartex" xmlns:cx7="http://schemas.microsoft.com/office/drawing/2016/5/13/chartex" xmlns:cx8="http://schemas.microsoft.com/office/drawing/2016/5/14/chartex" xmlns:mc="http://schemas.openxmlformats.org/markup-compatibility/2006" xmlns:aink="http://schemas.microsoft.com/office/drawing/2016/ink" xmlns:am3d="http://schemas.microsoft.com/office/drawing/2017/model3d" xmlns:o="urn:schemas-microsoft-com:office:office" xmlns:r="http://schemas.openxmlformats.org/officeDocument/2006/relationships" xmlns:m="http://schemas.openxmlformats.org/officeDocument/2006/math" xmlns:v="urn:schemas-microsoft-com:vml" xmlns:wp14="http://schemas.microsoft.com/office/word/2010/wordprocessingDrawing" xmlns:wp="http://schemas.openxmlformats.org/drawingml/2006/wordprocessingDrawing" xmlns:w10="urn:schemas-microsoft-com:office:word" xmlns:w="http://schemas.openxmlformats.org/wordprocessingml/2006/main" xmlns:w14="http://schemas.microsoft.com/office/word/2010/wordml" xmlns:w15="http://schemas.microsoft.com/office/word/2012/wordml" xmlns:w16cex="http://schemas.microsoft.com/office/word/2018/wordml/cex" xmlns:w16cid="http://schemas.microsoft.com/office/word/2016/wordml/cid" xmlns:w16="http://schemas.microsoft.com/office/word/2018/wordml" xmlns:w16sdtdh="http://schemas.microsoft.com/office/word/2020/wordml/sdtdatahash" xmlns:w16se="http://schemas.microsoft.com/office/word/2015/wordml/symex" xmlns:wpg="http://schemas.microsoft.com/office/word/2010/wordprocessingGroup" xmlns:wpi="http://schemas.microsoft.com/office/word/2010/wordprocessingInk" xmlns:wne="http://schemas.microsoft.com/office/word/2006/wordml" xmlns:wps="http://schemas.microsoft.com/office/word/2010/wordprocessingShape" mc:Ignorable="w14 w15 w16se w16cid w16 w16cex w16sdtdh wp14">
+<w:ftr xmlns:wpc="http://schemas.microsoft.com/office/word/2010/wordprocessingCanvas" xmlns:cx="http://schemas.microsoft.com/office/drawing/2014/chartex" xmlns:cx1="http://schemas.microsoft.com/office/drawing/2015/9/8/chartex" xmlns:cx2="http://schemas.microsoft.com/office/drawing/2015/10/21/chartex" xmlns:cx3="http://schemas.microsoft.com/office/drawing/2016/5/9/chartex" xmlns:cx4="http://schemas.microsoft.com/office/drawing/2016/5/10/chartex" xmlns:cx5="http://schemas.microsoft.com/office/drawing/2016/5/11/chartex" xmlns:cx6="http://schemas.microsoft.com/office/drawing/2016/5/12/chartex" xmlns:cx7="http://schemas.microsoft.com/office/drawing/2016/5/13/chartex" xmlns:cx8="http://schemas.microsoft.com/office/drawing/2016/5/14/chartex" xmlns:mc="http://schemas.openxmlformats.org/markup-compatibility/2006" xmlns:aink="http://schemas.microsoft.com/office/drawing/2016/ink" xmlns:am3d="http://schemas.microsoft.com/office/drawing/2017/model3d" xmlns:o="urn:schemas-microsoft-com:office:office" xmlns:r="http://schemas.openxmlformats.org/officeDocument/2006/relationships" xmlns:m="http://schemas.openxmlformats.org/officeDocument/2006/math" xmlns:v="urn:schemas-microsoft-com:vml" xmlns:wp14="http://schemas.microsoft.com/office/word/2010/wordprocessingDrawing" xmlns:wp="http://schemas.openxmlformats.org/drawingml/2006/wordprocessingDrawing" xmlns:w10="urn:schemas-microsoft-com:office:word" xmlns:w="http://schemas.openxmlformats.org/wordprocessingml/2006/main" xmlns:w14="http://schemas.microsoft.com/office/word/2010/wordml" xmlns:w15="http://schemas.microsoft.com/office/word/2012/wordml" xmlns:w16cid="http://schemas.microsoft.com/office/word/2016/wordml/cid" xmlns:w16se="http://schemas.microsoft.com/office/word/2015/wordml/symex" xmlns:wpg="http://schemas.microsoft.com/office/word/2010/wordprocessingGroup" xmlns:wpi="http://schemas.microsoft.com/office/word/2010/wordprocessingInk" xmlns:wne="http://schemas.microsoft.com/office/word/2006/wordml" xmlns:wps="http://schemas.microsoft.com/office/word/2010/wordprocessingShape" mc:Ignorable="w14 w15 w16se w16cid wp14">
   <w:p>
     <w:pPr>
       <w:spacing w:after="0"/>
@@ -4936,7 +7492,7 @@
 </file>
 
 <file path=word/footer2.xml><?xml version="1.0" encoding="utf-8"?>
-<w:ftr xmlns:wpc="http://schemas.microsoft.com/office/word/2010/wordprocessingCanvas" xmlns:cx="http://schemas.microsoft.com/office/drawing/2014/chartex" xmlns:cx1="http://schemas.microsoft.com/office/drawing/2015/9/8/chartex" xmlns:cx2="http://schemas.microsoft.com/office/drawing/2015/10/21/chartex" xmlns:cx3="http://schemas.microsoft.com/office/drawing/2016/5/9/chartex" xmlns:cx4="http://schemas.microsoft.com/office/drawing/2016/5/10/chartex" xmlns:cx5="http://schemas.microsoft.com/office/drawing/2016/5/11/chartex" xmlns:cx6="http://schemas.microsoft.com/office/drawing/2016/5/12/chartex" xmlns:cx7="http://schemas.microsoft.com/office/drawing/2016/5/13/chartex" xmlns:cx8="http://schemas.microsoft.com/office/drawing/2016/5/14/chartex" xmlns:mc="http://schemas.openxmlformats.org/markup-compatibility/2006" xmlns:aink="http://schemas.microsoft.com/office/drawing/2016/ink" xmlns:am3d="http://schemas.microsoft.com/office/drawing/2017/model3d" xmlns:o="urn:schemas-microsoft-com:office:office" xmlns:r="http://schemas.openxmlformats.org/officeDocument/2006/relationships" xmlns:m="http://schemas.openxmlformats.org/officeDocument/2006/math" xmlns:v="urn:schemas-microsoft-com:vml" xmlns:wp14="http://schemas.microsoft.com/office/word/2010/wordprocessingDrawing" xmlns:wp="http://schemas.openxmlformats.org/drawingml/2006/wordprocessingDrawing" xmlns:w10="urn:schemas-microsoft-com:office:word" xmlns:w="http://schemas.openxmlformats.org/wordprocessingml/2006/main" xmlns:w14="http://schemas.microsoft.com/office/word/2010/wordml" xmlns:w15="http://schemas.microsoft.com/office/word/2012/wordml" xmlns:w16cex="http://schemas.microsoft.com/office/word/2018/wordml/cex" xmlns:w16cid="http://schemas.microsoft.com/office/word/2016/wordml/cid" xmlns:w16="http://schemas.microsoft.com/office/word/2018/wordml" xmlns:w16sdtdh="http://schemas.microsoft.com/office/word/2020/wordml/sdtdatahash" xmlns:w16se="http://schemas.microsoft.com/office/word/2015/wordml/symex" xmlns:wpg="http://schemas.microsoft.com/office/word/2010/wordprocessingGroup" xmlns:wpi="http://schemas.microsoft.com/office/word/2010/wordprocessingInk" xmlns:wne="http://schemas.microsoft.com/office/word/2006/wordml" xmlns:wps="http://schemas.microsoft.com/office/word/2010/wordprocessingShape" mc:Ignorable="w14 w15 w16se w16cid w16 w16cex w16sdtdh wp14">
+<w:ftr xmlns:wpc="http://schemas.microsoft.com/office/word/2010/wordprocessingCanvas" xmlns:cx="http://schemas.microsoft.com/office/drawing/2014/chartex" xmlns:cx1="http://schemas.microsoft.com/office/drawing/2015/9/8/chartex" xmlns:cx2="http://schemas.microsoft.com/office/drawing/2015/10/21/chartex" xmlns:cx3="http://schemas.microsoft.com/office/drawing/2016/5/9/chartex" xmlns:cx4="http://schemas.microsoft.com/office/drawing/2016/5/10/chartex" xmlns:cx5="http://schemas.microsoft.com/office/drawing/2016/5/11/chartex" xmlns:cx6="http://schemas.microsoft.com/office/drawing/2016/5/12/chartex" xmlns:cx7="http://schemas.microsoft.com/office/drawing/2016/5/13/chartex" xmlns:cx8="http://schemas.microsoft.com/office/drawing/2016/5/14/chartex" xmlns:mc="http://schemas.openxmlformats.org/markup-compatibility/2006" xmlns:aink="http://schemas.microsoft.com/office/drawing/2016/ink" xmlns:am3d="http://schemas.microsoft.com/office/drawing/2017/model3d" xmlns:o="urn:schemas-microsoft-com:office:office" xmlns:r="http://schemas.openxmlformats.org/officeDocument/2006/relationships" xmlns:m="http://schemas.openxmlformats.org/officeDocument/2006/math" xmlns:v="urn:schemas-microsoft-com:vml" xmlns:wp14="http://schemas.microsoft.com/office/word/2010/wordprocessingDrawing" xmlns:wp="http://schemas.openxmlformats.org/drawingml/2006/wordprocessingDrawing" xmlns:w10="urn:schemas-microsoft-com:office:word" xmlns:w="http://schemas.openxmlformats.org/wordprocessingml/2006/main" xmlns:w14="http://schemas.microsoft.com/office/word/2010/wordml" xmlns:w15="http://schemas.microsoft.com/office/word/2012/wordml" xmlns:w16cid="http://schemas.microsoft.com/office/word/2016/wordml/cid" xmlns:w16se="http://schemas.microsoft.com/office/word/2015/wordml/symex" xmlns:wpg="http://schemas.microsoft.com/office/word/2010/wordprocessingGroup" xmlns:wpi="http://schemas.microsoft.com/office/word/2010/wordprocessingInk" xmlns:wne="http://schemas.microsoft.com/office/word/2006/wordml" xmlns:wps="http://schemas.microsoft.com/office/word/2010/wordprocessingShape" mc:Ignorable="w14 w15 w16se w16cid wp14">
   <w:p>
     <w:pPr>
       <w:spacing w:after="0"/>
@@ -4999,7 +7555,7 @@
 </file>
 
 <file path=word/footer3.xml><?xml version="1.0" encoding="utf-8"?>
-<w:ftr xmlns:wpc="http://schemas.microsoft.com/office/word/2010/wordprocessingCanvas" xmlns:cx="http://schemas.microsoft.com/office/drawing/2014/chartex" xmlns:cx1="http://schemas.microsoft.com/office/drawing/2015/9/8/chartex" xmlns:cx2="http://schemas.microsoft.com/office/drawing/2015/10/21/chartex" xmlns:cx3="http://schemas.microsoft.com/office/drawing/2016/5/9/chartex" xmlns:cx4="http://schemas.microsoft.com/office/drawing/2016/5/10/chartex" xmlns:cx5="http://schemas.microsoft.com/office/drawing/2016/5/11/chartex" xmlns:cx6="http://schemas.microsoft.com/office/drawing/2016/5/12/chartex" xmlns:cx7="http://schemas.microsoft.com/office/drawing/2016/5/13/chartex" xmlns:cx8="http://schemas.microsoft.com/office/drawing/2016/5/14/chartex" xmlns:mc="http://schemas.openxmlformats.org/markup-compatibility/2006" xmlns:aink="http://schemas.microsoft.com/office/drawing/2016/ink" xmlns:am3d="http://schemas.microsoft.com/office/drawing/2017/model3d" xmlns:o="urn:schemas-microsoft-com:office:office" xmlns:r="http://schemas.openxmlformats.org/officeDocument/2006/relationships" xmlns:m="http://schemas.openxmlformats.org/officeDocument/2006/math" xmlns:v="urn:schemas-microsoft-com:vml" xmlns:wp14="http://schemas.microsoft.com/office/word/2010/wordprocessingDrawing" xmlns:wp="http://schemas.openxmlformats.org/drawingml/2006/wordprocessingDrawing" xmlns:w10="urn:schemas-microsoft-com:office:word" xmlns:w="http://schemas.openxmlformats.org/wordprocessingml/2006/main" xmlns:w14="http://schemas.microsoft.com/office/word/2010/wordml" xmlns:w15="http://schemas.microsoft.com/office/word/2012/wordml" xmlns:w16cex="http://schemas.microsoft.com/office/word/2018/wordml/cex" xmlns:w16cid="http://schemas.microsoft.com/office/word/2016/wordml/cid" xmlns:w16="http://schemas.microsoft.com/office/word/2018/wordml" xmlns:w16sdtdh="http://schemas.microsoft.com/office/word/2020/wordml/sdtdatahash" xmlns:w16se="http://schemas.microsoft.com/office/word/2015/wordml/symex" xmlns:wpg="http://schemas.microsoft.com/office/word/2010/wordprocessingGroup" xmlns:wpi="http://schemas.microsoft.com/office/word/2010/wordprocessingInk" xmlns:wne="http://schemas.microsoft.com/office/word/2006/wordml" xmlns:wps="http://schemas.microsoft.com/office/word/2010/wordprocessingShape" mc:Ignorable="w14 w15 w16se w16cid w16 w16cex w16sdtdh wp14">
+<w:ftr xmlns:wpc="http://schemas.microsoft.com/office/word/2010/wordprocessingCanvas" xmlns:cx="http://schemas.microsoft.com/office/drawing/2014/chartex" xmlns:cx1="http://schemas.microsoft.com/office/drawing/2015/9/8/chartex" xmlns:cx2="http://schemas.microsoft.com/office/drawing/2015/10/21/chartex" xmlns:cx3="http://schemas.microsoft.com/office/drawing/2016/5/9/chartex" xmlns:cx4="http://schemas.microsoft.com/office/drawing/2016/5/10/chartex" xmlns:cx5="http://schemas.microsoft.com/office/drawing/2016/5/11/chartex" xmlns:cx6="http://schemas.microsoft.com/office/drawing/2016/5/12/chartex" xmlns:cx7="http://schemas.microsoft.com/office/drawing/2016/5/13/chartex" xmlns:cx8="http://schemas.microsoft.com/office/drawing/2016/5/14/chartex" xmlns:mc="http://schemas.openxmlformats.org/markup-compatibility/2006" xmlns:aink="http://schemas.microsoft.com/office/drawing/2016/ink" xmlns:am3d="http://schemas.microsoft.com/office/drawing/2017/model3d" xmlns:o="urn:schemas-microsoft-com:office:office" xmlns:r="http://schemas.openxmlformats.org/officeDocument/2006/relationships" xmlns:m="http://schemas.openxmlformats.org/officeDocument/2006/math" xmlns:v="urn:schemas-microsoft-com:vml" xmlns:wp14="http://schemas.microsoft.com/office/word/2010/wordprocessingDrawing" xmlns:wp="http://schemas.openxmlformats.org/drawingml/2006/wordprocessingDrawing" xmlns:w10="urn:schemas-microsoft-com:office:word" xmlns:w="http://schemas.openxmlformats.org/wordprocessingml/2006/main" xmlns:w14="http://schemas.microsoft.com/office/word/2010/wordml" xmlns:w15="http://schemas.microsoft.com/office/word/2012/wordml" xmlns:w16cid="http://schemas.microsoft.com/office/word/2016/wordml/cid" xmlns:w16se="http://schemas.microsoft.com/office/word/2015/wordml/symex" xmlns:wpg="http://schemas.microsoft.com/office/word/2010/wordprocessingGroup" xmlns:wpi="http://schemas.microsoft.com/office/word/2010/wordprocessingInk" xmlns:wne="http://schemas.microsoft.com/office/word/2006/wordml" xmlns:wps="http://schemas.microsoft.com/office/word/2010/wordprocessingShape" mc:Ignorable="w14 w15 w16se w16cid wp14">
   <w:p>
     <w:pPr>
       <w:spacing w:after="0"/>
@@ -5062,7 +7618,7 @@
 </file>
 
 <file path=word/footnotes.xml><?xml version="1.0" encoding="utf-8"?>
-<w:footnotes xmlns:wpc="http://schemas.microsoft.com/office/word/2010/wordprocessingCanvas" xmlns:cx="http://schemas.microsoft.com/office/drawing/2014/chartex" xmlns:cx1="http://schemas.microsoft.com/office/drawing/2015/9/8/chartex" xmlns:cx2="http://schemas.microsoft.com/office/drawing/2015/10/21/chartex" xmlns:cx3="http://schemas.microsoft.com/office/drawing/2016/5/9/chartex" xmlns:cx4="http://schemas.microsoft.com/office/drawing/2016/5/10/chartex" xmlns:cx5="http://schemas.microsoft.com/office/drawing/2016/5/11/chartex" xmlns:cx6="http://schemas.microsoft.com/office/drawing/2016/5/12/chartex" xmlns:cx7="http://schemas.microsoft.com/office/drawing/2016/5/13/chartex" xmlns:cx8="http://schemas.microsoft.com/office/drawing/2016/5/14/chartex" xmlns:mc="http://schemas.openxmlformats.org/markup-compatibility/2006" xmlns:aink="http://schemas.microsoft.com/office/drawing/2016/ink" xmlns:am3d="http://schemas.microsoft.com/office/drawing/2017/model3d" xmlns:o="urn:schemas-microsoft-com:office:office" xmlns:r="http://schemas.openxmlformats.org/officeDocument/2006/relationships" xmlns:m="http://schemas.openxmlformats.org/officeDocument/2006/math" xmlns:v="urn:schemas-microsoft-com:vml" xmlns:wp14="http://schemas.microsoft.com/office/word/2010/wordprocessingDrawing" xmlns:wp="http://schemas.openxmlformats.org/drawingml/2006/wordprocessingDrawing" xmlns:w10="urn:schemas-microsoft-com:office:word" xmlns:w="http://schemas.openxmlformats.org/wordprocessingml/2006/main" xmlns:w14="http://schemas.microsoft.com/office/word/2010/wordml" xmlns:w15="http://schemas.microsoft.com/office/word/2012/wordml" xmlns:w16cex="http://schemas.microsoft.com/office/word/2018/wordml/cex" xmlns:w16cid="http://schemas.microsoft.com/office/word/2016/wordml/cid" xmlns:w16="http://schemas.microsoft.com/office/word/2018/wordml" xmlns:w16sdtdh="http://schemas.microsoft.com/office/word/2020/wordml/sdtdatahash" xmlns:w16se="http://schemas.microsoft.com/office/word/2015/wordml/symex" xmlns:wpg="http://schemas.microsoft.com/office/word/2010/wordprocessingGroup" xmlns:wpi="http://schemas.microsoft.com/office/word/2010/wordprocessingInk" xmlns:wne="http://schemas.microsoft.com/office/word/2006/wordml" xmlns:wps="http://schemas.microsoft.com/office/word/2010/wordprocessingShape" mc:Ignorable="w14 w15 w16se w16cid w16 w16cex w16sdtdh wp14">
+<w:footnotes xmlns:wpc="http://schemas.microsoft.com/office/word/2010/wordprocessingCanvas" xmlns:cx="http://schemas.microsoft.com/office/drawing/2014/chartex" xmlns:cx1="http://schemas.microsoft.com/office/drawing/2015/9/8/chartex" xmlns:cx2="http://schemas.microsoft.com/office/drawing/2015/10/21/chartex" xmlns:cx3="http://schemas.microsoft.com/office/drawing/2016/5/9/chartex" xmlns:cx4="http://schemas.microsoft.com/office/drawing/2016/5/10/chartex" xmlns:cx5="http://schemas.microsoft.com/office/drawing/2016/5/11/chartex" xmlns:cx6="http://schemas.microsoft.com/office/drawing/2016/5/12/chartex" xmlns:cx7="http://schemas.microsoft.com/office/drawing/2016/5/13/chartex" xmlns:cx8="http://schemas.microsoft.com/office/drawing/2016/5/14/chartex" xmlns:mc="http://schemas.openxmlformats.org/markup-compatibility/2006" xmlns:aink="http://schemas.microsoft.com/office/drawing/2016/ink" xmlns:am3d="http://schemas.microsoft.com/office/drawing/2017/model3d" xmlns:o="urn:schemas-microsoft-com:office:office" xmlns:r="http://schemas.openxmlformats.org/officeDocument/2006/relationships" xmlns:m="http://schemas.openxmlformats.org/officeDocument/2006/math" xmlns:v="urn:schemas-microsoft-com:vml" xmlns:wp14="http://schemas.microsoft.com/office/word/2010/wordprocessingDrawing" xmlns:wp="http://schemas.openxmlformats.org/drawingml/2006/wordprocessingDrawing" xmlns:w10="urn:schemas-microsoft-com:office:word" xmlns:w="http://schemas.openxmlformats.org/wordprocessingml/2006/main" xmlns:w14="http://schemas.microsoft.com/office/word/2010/wordml" xmlns:w15="http://schemas.microsoft.com/office/word/2012/wordml" xmlns:w16cid="http://schemas.microsoft.com/office/word/2016/wordml/cid" xmlns:w16se="http://schemas.microsoft.com/office/word/2015/wordml/symex" xmlns:wpg="http://schemas.microsoft.com/office/word/2010/wordprocessingGroup" xmlns:wpi="http://schemas.microsoft.com/office/word/2010/wordprocessingInk" xmlns:wne="http://schemas.microsoft.com/office/word/2006/wordml" xmlns:wps="http://schemas.microsoft.com/office/word/2010/wordprocessingShape" mc:Ignorable="w14 w15 w16se w16cid wp14">
   <w:footnote w:type="separator" w:id="-1">
     <w:p>
       <w:pPr>
@@ -5087,7 +7643,7 @@
 </file>
 
 <file path=word/header1.xml><?xml version="1.0" encoding="utf-8"?>
-<w:hdr xmlns:wpc="http://schemas.microsoft.com/office/word/2010/wordprocessingCanvas" xmlns:cx="http://schemas.microsoft.com/office/drawing/2014/chartex" xmlns:cx1="http://schemas.microsoft.com/office/drawing/2015/9/8/chartex" xmlns:cx2="http://schemas.microsoft.com/office/drawing/2015/10/21/chartex" xmlns:cx3="http://schemas.microsoft.com/office/drawing/2016/5/9/chartex" xmlns:cx4="http://schemas.microsoft.com/office/drawing/2016/5/10/chartex" xmlns:cx5="http://schemas.microsoft.com/office/drawing/2016/5/11/chartex" xmlns:cx6="http://schemas.microsoft.com/office/drawing/2016/5/12/chartex" xmlns:cx7="http://schemas.microsoft.com/office/drawing/2016/5/13/chartex" xmlns:cx8="http://schemas.microsoft.com/office/drawing/2016/5/14/chartex" xmlns:mc="http://schemas.openxmlformats.org/markup-compatibility/2006" xmlns:aink="http://schemas.microsoft.com/office/drawing/2016/ink" xmlns:am3d="http://schemas.microsoft.com/office/drawing/2017/model3d" xmlns:o="urn:schemas-microsoft-com:office:office" xmlns:r="http://schemas.openxmlformats.org/officeDocument/2006/relationships" xmlns:m="http://schemas.openxmlformats.org/officeDocument/2006/math" xmlns:v="urn:schemas-microsoft-com:vml" xmlns:wp14="http://schemas.microsoft.com/office/word/2010/wordprocessingDrawing" xmlns:wp="http://schemas.openxmlformats.org/drawingml/2006/wordprocessingDrawing" xmlns:w10="urn:schemas-microsoft-com:office:word" xmlns:w="http://schemas.openxmlformats.org/wordprocessingml/2006/main" xmlns:w14="http://schemas.microsoft.com/office/word/2010/wordml" xmlns:w15="http://schemas.microsoft.com/office/word/2012/wordml" xmlns:w16cex="http://schemas.microsoft.com/office/word/2018/wordml/cex" xmlns:w16cid="http://schemas.microsoft.com/office/word/2016/wordml/cid" xmlns:w16="http://schemas.microsoft.com/office/word/2018/wordml" xmlns:w16sdtdh="http://schemas.microsoft.com/office/word/2020/wordml/sdtdatahash" xmlns:w16se="http://schemas.microsoft.com/office/word/2015/wordml/symex" xmlns:wpg="http://schemas.microsoft.com/office/word/2010/wordprocessingGroup" xmlns:wpi="http://schemas.microsoft.com/office/word/2010/wordprocessingInk" xmlns:wne="http://schemas.microsoft.com/office/word/2006/wordml" xmlns:wps="http://schemas.microsoft.com/office/word/2010/wordprocessingShape" mc:Ignorable="w14 w15 w16se w16cid w16 w16cex w16sdtdh wp14">
+<w:hdr xmlns:wpc="http://schemas.microsoft.com/office/word/2010/wordprocessingCanvas" xmlns:cx="http://schemas.microsoft.com/office/drawing/2014/chartex" xmlns:cx1="http://schemas.microsoft.com/office/drawing/2015/9/8/chartex" xmlns:cx2="http://schemas.microsoft.com/office/drawing/2015/10/21/chartex" xmlns:cx3="http://schemas.microsoft.com/office/drawing/2016/5/9/chartex" xmlns:cx4="http://schemas.microsoft.com/office/drawing/2016/5/10/chartex" xmlns:cx5="http://schemas.microsoft.com/office/drawing/2016/5/11/chartex" xmlns:cx6="http://schemas.microsoft.com/office/drawing/2016/5/12/chartex" xmlns:cx7="http://schemas.microsoft.com/office/drawing/2016/5/13/chartex" xmlns:cx8="http://schemas.microsoft.com/office/drawing/2016/5/14/chartex" xmlns:mc="http://schemas.openxmlformats.org/markup-compatibility/2006" xmlns:aink="http://schemas.microsoft.com/office/drawing/2016/ink" xmlns:am3d="http://schemas.microsoft.com/office/drawing/2017/model3d" xmlns:o="urn:schemas-microsoft-com:office:office" xmlns:r="http://schemas.openxmlformats.org/officeDocument/2006/relationships" xmlns:m="http://schemas.openxmlformats.org/officeDocument/2006/math" xmlns:v="urn:schemas-microsoft-com:vml" xmlns:wp14="http://schemas.microsoft.com/office/word/2010/wordprocessingDrawing" xmlns:wp="http://schemas.openxmlformats.org/drawingml/2006/wordprocessingDrawing" xmlns:w10="urn:schemas-microsoft-com:office:word" xmlns:w="http://schemas.openxmlformats.org/wordprocessingml/2006/main" xmlns:w14="http://schemas.microsoft.com/office/word/2010/wordml" xmlns:w15="http://schemas.microsoft.com/office/word/2012/wordml" xmlns:w16cid="http://schemas.microsoft.com/office/word/2016/wordml/cid" xmlns:w16se="http://schemas.microsoft.com/office/word/2015/wordml/symex" xmlns:wpg="http://schemas.microsoft.com/office/word/2010/wordprocessingGroup" xmlns:wpi="http://schemas.microsoft.com/office/word/2010/wordprocessingInk" xmlns:wne="http://schemas.microsoft.com/office/word/2006/wordml" xmlns:wps="http://schemas.microsoft.com/office/word/2010/wordprocessingShape" mc:Ignorable="w14 w15 w16se w16cid wp14">
   <w:p>
     <w:r>
       <w:rPr>
@@ -5299,7 +7855,7 @@
             </wp:anchor>
           </w:drawing>
         </mc:Choice>
-        <mc:Fallback xmlns:a="http://schemas.openxmlformats.org/drawingml/2006/main">
+        <mc:Fallback xmlns:a="http://schemas.openxmlformats.org/drawingml/2006/main" xmlns:w16sdtdh="http://schemas.microsoft.com/office/word/2020/wordml/sdtdatahash" xmlns:w16="http://schemas.microsoft.com/office/word/2018/wordml" xmlns:w16cex="http://schemas.microsoft.com/office/word/2018/wordml/cex">
           <w:pict>
             <v:group id="Group 26117" style="width:73.2pt;height:430pt;position:absolute;z-index:-2147483648;mso-position-horizontal-relative:page;mso-position-horizontal:absolute;margin-left:0pt;mso-position-vertical-relative:page;margin-top:208.18pt;" coordsize="9296,54610">
               <v:shape id="Shape 26914" style="position:absolute;width:4191;height:54610;left:0;top:0;" coordsize="419100,5461000" path="m0,0l419100,0l419100,5461000l0,5461000l0,0">
@@ -5327,7 +7883,7 @@
 </file>
 
 <file path=word/header2.xml><?xml version="1.0" encoding="utf-8"?>
-<w:hdr xmlns:wpc="http://schemas.microsoft.com/office/word/2010/wordprocessingCanvas" xmlns:cx="http://schemas.microsoft.com/office/drawing/2014/chartex" xmlns:cx1="http://schemas.microsoft.com/office/drawing/2015/9/8/chartex" xmlns:cx2="http://schemas.microsoft.com/office/drawing/2015/10/21/chartex" xmlns:cx3="http://schemas.microsoft.com/office/drawing/2016/5/9/chartex" xmlns:cx4="http://schemas.microsoft.com/office/drawing/2016/5/10/chartex" xmlns:cx5="http://schemas.microsoft.com/office/drawing/2016/5/11/chartex" xmlns:cx6="http://schemas.microsoft.com/office/drawing/2016/5/12/chartex" xmlns:cx7="http://schemas.microsoft.com/office/drawing/2016/5/13/chartex" xmlns:cx8="http://schemas.microsoft.com/office/drawing/2016/5/14/chartex" xmlns:mc="http://schemas.openxmlformats.org/markup-compatibility/2006" xmlns:aink="http://schemas.microsoft.com/office/drawing/2016/ink" xmlns:am3d="http://schemas.microsoft.com/office/drawing/2017/model3d" xmlns:o="urn:schemas-microsoft-com:office:office" xmlns:r="http://schemas.openxmlformats.org/officeDocument/2006/relationships" xmlns:m="http://schemas.openxmlformats.org/officeDocument/2006/math" xmlns:v="urn:schemas-microsoft-com:vml" xmlns:wp14="http://schemas.microsoft.com/office/word/2010/wordprocessingDrawing" xmlns:wp="http://schemas.openxmlformats.org/drawingml/2006/wordprocessingDrawing" xmlns:w10="urn:schemas-microsoft-com:office:word" xmlns:w="http://schemas.openxmlformats.org/wordprocessingml/2006/main" xmlns:w14="http://schemas.microsoft.com/office/word/2010/wordml" xmlns:w15="http://schemas.microsoft.com/office/word/2012/wordml" xmlns:w16cex="http://schemas.microsoft.com/office/word/2018/wordml/cex" xmlns:w16cid="http://schemas.microsoft.com/office/word/2016/wordml/cid" xmlns:w16="http://schemas.microsoft.com/office/word/2018/wordml" xmlns:w16sdtdh="http://schemas.microsoft.com/office/word/2020/wordml/sdtdatahash" xmlns:w16se="http://schemas.microsoft.com/office/word/2015/wordml/symex" xmlns:wpg="http://schemas.microsoft.com/office/word/2010/wordprocessingGroup" xmlns:wpi="http://schemas.microsoft.com/office/word/2010/wordprocessingInk" xmlns:wne="http://schemas.microsoft.com/office/word/2006/wordml" xmlns:wps="http://schemas.microsoft.com/office/word/2010/wordprocessingShape" mc:Ignorable="w14 w15 w16se w16cid w16 w16cex w16sdtdh wp14">
+<w:hdr xmlns:wpc="http://schemas.microsoft.com/office/word/2010/wordprocessingCanvas" xmlns:cx="http://schemas.microsoft.com/office/drawing/2014/chartex" xmlns:cx1="http://schemas.microsoft.com/office/drawing/2015/9/8/chartex" xmlns:cx2="http://schemas.microsoft.com/office/drawing/2015/10/21/chartex" xmlns:cx3="http://schemas.microsoft.com/office/drawing/2016/5/9/chartex" xmlns:cx4="http://schemas.microsoft.com/office/drawing/2016/5/10/chartex" xmlns:cx5="http://schemas.microsoft.com/office/drawing/2016/5/11/chartex" xmlns:cx6="http://schemas.microsoft.com/office/drawing/2016/5/12/chartex" xmlns:cx7="http://schemas.microsoft.com/office/drawing/2016/5/13/chartex" xmlns:cx8="http://schemas.microsoft.com/office/drawing/2016/5/14/chartex" xmlns:mc="http://schemas.openxmlformats.org/markup-compatibility/2006" xmlns:aink="http://schemas.microsoft.com/office/drawing/2016/ink" xmlns:am3d="http://schemas.microsoft.com/office/drawing/2017/model3d" xmlns:o="urn:schemas-microsoft-com:office:office" xmlns:r="http://schemas.openxmlformats.org/officeDocument/2006/relationships" xmlns:m="http://schemas.openxmlformats.org/officeDocument/2006/math" xmlns:v="urn:schemas-microsoft-com:vml" xmlns:wp14="http://schemas.microsoft.com/office/word/2010/wordprocessingDrawing" xmlns:wp="http://schemas.openxmlformats.org/drawingml/2006/wordprocessingDrawing" xmlns:w10="urn:schemas-microsoft-com:office:word" xmlns:w="http://schemas.openxmlformats.org/wordprocessingml/2006/main" xmlns:w14="http://schemas.microsoft.com/office/word/2010/wordml" xmlns:w15="http://schemas.microsoft.com/office/word/2012/wordml" xmlns:w16cid="http://schemas.microsoft.com/office/word/2016/wordml/cid" xmlns:w16se="http://schemas.microsoft.com/office/word/2015/wordml/symex" xmlns:wpg="http://schemas.microsoft.com/office/word/2010/wordprocessingGroup" xmlns:wpi="http://schemas.microsoft.com/office/word/2010/wordprocessingInk" xmlns:wne="http://schemas.microsoft.com/office/word/2006/wordml" xmlns:wps="http://schemas.microsoft.com/office/word/2010/wordprocessingShape" mc:Ignorable="w14 w15 w16se w16cid wp14">
   <w:p>
     <w:r>
       <w:rPr>
@@ -5471,7 +8027,7 @@
         </mc:Choice>
         <mc:Fallback>
           <w:pict>
-            <v:group w14:anchorId="7ED99759" id="Group 20418" o:spid="_x0000_s1026" style="position:absolute;margin-left:39.45pt;margin-top:194.75pt;width:15.1pt;height:440.15pt;z-index:251665408;mso-position-horizontal-relative:page;mso-position-vertical-relative:page;mso-width-relative:margin;mso-height-relative:margin" coordorigin=",-2462" coordsize="2305,55365" o:gfxdata="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">
+            <v:group w14:anchorId="407D050E" id="Group 20418" o:spid="_x0000_s1026" style="position:absolute;margin-left:39.45pt;margin-top:194.75pt;width:15.1pt;height:440.15pt;z-index:251665408;mso-position-horizontal-relative:page;mso-position-vertical-relative:page;mso-width-relative:margin;mso-height-relative:margin" coordorigin=",-2462" coordsize="2305,55365" o:gfxdata="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">
               <v:rect id="Rectangle 16" o:spid="_x0000_s1027" style="position:absolute;left:-15360;top:35237;width:33025;height:2305;rotation:-5898239fd;visibility:visible;mso-wrap-style:square;v-text-anchor:top" o:gfxdata="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" filled="f" stroked="f">
                 <v:textbox inset="0,0,0,0">
                   <w:txbxContent>
@@ -5718,7 +8274,7 @@
             </wp:anchor>
           </w:drawing>
         </mc:Choice>
-        <mc:Fallback>
+        <mc:Fallback xmlns:w16sdtdh="http://schemas.microsoft.com/office/word/2020/wordml/sdtdatahash" xmlns:w16="http://schemas.microsoft.com/office/word/2018/wordml" xmlns:w16cex="http://schemas.microsoft.com/office/word/2018/wordml/cex">
           <w:pict>
             <v:group w14:anchorId="3BC7EDA3" id="Group 26102" o:spid="_x0000_s1026" style="position:absolute;margin-left:0;margin-top:207.95pt;width:51pt;height:430pt;z-index:-251657216;mso-position-horizontal-relative:page;mso-position-vertical-relative:page;mso-width-relative:margin;mso-height-relative:margin" coordsize="6477,54610" o:gfxdata="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">
               <v:shape id="Shape 26911" o:spid="_x0000_s1027" style="position:absolute;width:4191;height:54610;visibility:visible;mso-wrap-style:square;v-text-anchor:top" coordsize="419100,5461000" o:gfxdata="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" path="m,l419100,r,5461000l,5461000,,e" fillcolor="red" stroked="f" strokeweight="0">
@@ -5744,7 +8300,7 @@
 </file>
 
 <file path=word/header3.xml><?xml version="1.0" encoding="utf-8"?>
-<w:hdr xmlns:wpc="http://schemas.microsoft.com/office/word/2010/wordprocessingCanvas" xmlns:cx="http://schemas.microsoft.com/office/drawing/2014/chartex" xmlns:cx1="http://schemas.microsoft.com/office/drawing/2015/9/8/chartex" xmlns:cx2="http://schemas.microsoft.com/office/drawing/2015/10/21/chartex" xmlns:cx3="http://schemas.microsoft.com/office/drawing/2016/5/9/chartex" xmlns:cx4="http://schemas.microsoft.com/office/drawing/2016/5/10/chartex" xmlns:cx5="http://schemas.microsoft.com/office/drawing/2016/5/11/chartex" xmlns:cx6="http://schemas.microsoft.com/office/drawing/2016/5/12/chartex" xmlns:cx7="http://schemas.microsoft.com/office/drawing/2016/5/13/chartex" xmlns:cx8="http://schemas.microsoft.com/office/drawing/2016/5/14/chartex" xmlns:mc="http://schemas.openxmlformats.org/markup-compatibility/2006" xmlns:aink="http://schemas.microsoft.com/office/drawing/2016/ink" xmlns:am3d="http://schemas.microsoft.com/office/drawing/2017/model3d" xmlns:o="urn:schemas-microsoft-com:office:office" xmlns:r="http://schemas.openxmlformats.org/officeDocument/2006/relationships" xmlns:m="http://schemas.openxmlformats.org/officeDocument/2006/math" xmlns:v="urn:schemas-microsoft-com:vml" xmlns:wp14="http://schemas.microsoft.com/office/word/2010/wordprocessingDrawing" xmlns:wp="http://schemas.openxmlformats.org/drawingml/2006/wordprocessingDrawing" xmlns:w10="urn:schemas-microsoft-com:office:word" xmlns:w="http://schemas.openxmlformats.org/wordprocessingml/2006/main" xmlns:w14="http://schemas.microsoft.com/office/word/2010/wordml" xmlns:w15="http://schemas.microsoft.com/office/word/2012/wordml" xmlns:w16cex="http://schemas.microsoft.com/office/word/2018/wordml/cex" xmlns:w16cid="http://schemas.microsoft.com/office/word/2016/wordml/cid" xmlns:w16="http://schemas.microsoft.com/office/word/2018/wordml" xmlns:w16sdtdh="http://schemas.microsoft.com/office/word/2020/wordml/sdtdatahash" xmlns:w16se="http://schemas.microsoft.com/office/word/2015/wordml/symex" xmlns:wpg="http://schemas.microsoft.com/office/word/2010/wordprocessingGroup" xmlns:wpi="http://schemas.microsoft.com/office/word/2010/wordprocessingInk" xmlns:wne="http://schemas.microsoft.com/office/word/2006/wordml" xmlns:wps="http://schemas.microsoft.com/office/word/2010/wordprocessingShape" mc:Ignorable="w14 w15 w16se w16cid w16 w16cex w16sdtdh wp14">
+<w:hdr xmlns:wpc="http://schemas.microsoft.com/office/word/2010/wordprocessingCanvas" xmlns:cx="http://schemas.microsoft.com/office/drawing/2014/chartex" xmlns:cx1="http://schemas.microsoft.com/office/drawing/2015/9/8/chartex" xmlns:cx2="http://schemas.microsoft.com/office/drawing/2015/10/21/chartex" xmlns:cx3="http://schemas.microsoft.com/office/drawing/2016/5/9/chartex" xmlns:cx4="http://schemas.microsoft.com/office/drawing/2016/5/10/chartex" xmlns:cx5="http://schemas.microsoft.com/office/drawing/2016/5/11/chartex" xmlns:cx6="http://schemas.microsoft.com/office/drawing/2016/5/12/chartex" xmlns:cx7="http://schemas.microsoft.com/office/drawing/2016/5/13/chartex" xmlns:cx8="http://schemas.microsoft.com/office/drawing/2016/5/14/chartex" xmlns:mc="http://schemas.openxmlformats.org/markup-compatibility/2006" xmlns:aink="http://schemas.microsoft.com/office/drawing/2016/ink" xmlns:am3d="http://schemas.microsoft.com/office/drawing/2017/model3d" xmlns:o="urn:schemas-microsoft-com:office:office" xmlns:r="http://schemas.openxmlformats.org/officeDocument/2006/relationships" xmlns:m="http://schemas.openxmlformats.org/officeDocument/2006/math" xmlns:v="urn:schemas-microsoft-com:vml" xmlns:wp14="http://schemas.microsoft.com/office/word/2010/wordprocessingDrawing" xmlns:wp="http://schemas.openxmlformats.org/drawingml/2006/wordprocessingDrawing" xmlns:w10="urn:schemas-microsoft-com:office:word" xmlns:w="http://schemas.openxmlformats.org/wordprocessingml/2006/main" xmlns:w14="http://schemas.microsoft.com/office/word/2010/wordml" xmlns:w15="http://schemas.microsoft.com/office/word/2012/wordml" xmlns:w16cid="http://schemas.microsoft.com/office/word/2016/wordml/cid" xmlns:w16se="http://schemas.microsoft.com/office/word/2015/wordml/symex" xmlns:wpg="http://schemas.microsoft.com/office/word/2010/wordprocessingGroup" xmlns:wpi="http://schemas.microsoft.com/office/word/2010/wordprocessingInk" xmlns:wne="http://schemas.microsoft.com/office/word/2006/wordml" xmlns:wps="http://schemas.microsoft.com/office/word/2010/wordprocessingShape" mc:Ignorable="w14 w15 w16se w16cid wp14">
   <w:p>
     <w:r>
       <w:rPr>
@@ -5956,7 +8512,7 @@
             </wp:anchor>
           </w:drawing>
         </mc:Choice>
-        <mc:Fallback xmlns:a="http://schemas.openxmlformats.org/drawingml/2006/main">
+        <mc:Fallback xmlns:a="http://schemas.openxmlformats.org/drawingml/2006/main" xmlns:w16sdtdh="http://schemas.microsoft.com/office/word/2020/wordml/sdtdatahash" xmlns:w16="http://schemas.microsoft.com/office/word/2018/wordml" xmlns:w16cex="http://schemas.microsoft.com/office/word/2018/wordml/cex">
           <w:pict>
             <v:group id="Group 26087" style="width:73.2pt;height:430pt;position:absolute;z-index:-2147483648;mso-position-horizontal-relative:page;mso-position-horizontal:absolute;margin-left:0pt;mso-position-vertical-relative:page;margin-top:208.18pt;" coordsize="9296,54610">
               <v:shape id="Shape 26910" style="position:absolute;width:4191;height:54610;left:0;top:0;" coordsize="419100,5461000" path="m0,0l419100,0l419100,5461000l0,5461000l0,0">
@@ -5984,7 +8540,7 @@
 </file>
 
 <file path=word/numbering.xml><?xml version="1.0" encoding="utf-8"?>
-<w:numbering xmlns:wpc="http://schemas.microsoft.com/office/word/2010/wordprocessingCanvas" xmlns:cx="http://schemas.microsoft.com/office/drawing/2014/chartex" xmlns:cx1="http://schemas.microsoft.com/office/drawing/2015/9/8/chartex" xmlns:cx2="http://schemas.microsoft.com/office/drawing/2015/10/21/chartex" xmlns:cx3="http://schemas.microsoft.com/office/drawing/2016/5/9/chartex" xmlns:cx4="http://schemas.microsoft.com/office/drawing/2016/5/10/chartex" xmlns:cx5="http://schemas.microsoft.com/office/drawing/2016/5/11/chartex" xmlns:cx6="http://schemas.microsoft.com/office/drawing/2016/5/12/chartex" xmlns:cx7="http://schemas.microsoft.com/office/drawing/2016/5/13/chartex" xmlns:cx8="http://schemas.microsoft.com/office/drawing/2016/5/14/chartex" xmlns:mc="http://schemas.openxmlformats.org/markup-compatibility/2006" xmlns:aink="http://schemas.microsoft.com/office/drawing/2016/ink" xmlns:am3d="http://schemas.microsoft.com/office/drawing/2017/model3d" xmlns:o="urn:schemas-microsoft-com:office:office" xmlns:r="http://schemas.openxmlformats.org/officeDocument/2006/relationships" xmlns:m="http://schemas.openxmlformats.org/officeDocument/2006/math" xmlns:v="urn:schemas-microsoft-com:vml" xmlns:wp14="http://schemas.microsoft.com/office/word/2010/wordprocessingDrawing" xmlns:wp="http://schemas.openxmlformats.org/drawingml/2006/wordprocessingDrawing" xmlns:w10="urn:schemas-microsoft-com:office:word" xmlns:w="http://schemas.openxmlformats.org/wordprocessingml/2006/main" xmlns:w14="http://schemas.microsoft.com/office/word/2010/wordml" xmlns:w15="http://schemas.microsoft.com/office/word/2012/wordml" xmlns:w16cex="http://schemas.microsoft.com/office/word/2018/wordml/cex" xmlns:w16cid="http://schemas.microsoft.com/office/word/2016/wordml/cid" xmlns:w16="http://schemas.microsoft.com/office/word/2018/wordml" xmlns:w16sdtdh="http://schemas.microsoft.com/office/word/2020/wordml/sdtdatahash" xmlns:w16se="http://schemas.microsoft.com/office/word/2015/wordml/symex" xmlns:wpg="http://schemas.microsoft.com/office/word/2010/wordprocessingGroup" xmlns:wpi="http://schemas.microsoft.com/office/word/2010/wordprocessingInk" xmlns:wne="http://schemas.microsoft.com/office/word/2006/wordml" xmlns:wps="http://schemas.microsoft.com/office/word/2010/wordprocessingShape" mc:Ignorable="w14 w15 w16se w16cid w16 w16cex w16sdtdh wp14">
+<w:numbering xmlns:wpc="http://schemas.microsoft.com/office/word/2010/wordprocessingCanvas" xmlns:cx="http://schemas.microsoft.com/office/drawing/2014/chartex" xmlns:cx1="http://schemas.microsoft.com/office/drawing/2015/9/8/chartex" xmlns:cx2="http://schemas.microsoft.com/office/drawing/2015/10/21/chartex" xmlns:cx3="http://schemas.microsoft.com/office/drawing/2016/5/9/chartex" xmlns:cx4="http://schemas.microsoft.com/office/drawing/2016/5/10/chartex" xmlns:cx5="http://schemas.microsoft.com/office/drawing/2016/5/11/chartex" xmlns:cx6="http://schemas.microsoft.com/office/drawing/2016/5/12/chartex" xmlns:cx7="http://schemas.microsoft.com/office/drawing/2016/5/13/chartex" xmlns:cx8="http://schemas.microsoft.com/office/drawing/2016/5/14/chartex" xmlns:mc="http://schemas.openxmlformats.org/markup-compatibility/2006" xmlns:aink="http://schemas.microsoft.com/office/drawing/2016/ink" xmlns:am3d="http://schemas.microsoft.com/office/drawing/2017/model3d" xmlns:o="urn:schemas-microsoft-com:office:office" xmlns:r="http://schemas.openxmlformats.org/officeDocument/2006/relationships" xmlns:m="http://schemas.openxmlformats.org/officeDocument/2006/math" xmlns:v="urn:schemas-microsoft-com:vml" xmlns:wp14="http://schemas.microsoft.com/office/word/2010/wordprocessingDrawing" xmlns:wp="http://schemas.openxmlformats.org/drawingml/2006/wordprocessingDrawing" xmlns:w10="urn:schemas-microsoft-com:office:word" xmlns:w="http://schemas.openxmlformats.org/wordprocessingml/2006/main" xmlns:w14="http://schemas.microsoft.com/office/word/2010/wordml" xmlns:w15="http://schemas.microsoft.com/office/word/2012/wordml" xmlns:w16cid="http://schemas.microsoft.com/office/word/2016/wordml/cid" xmlns:w16se="http://schemas.microsoft.com/office/word/2015/wordml/symex" xmlns:wpg="http://schemas.microsoft.com/office/word/2010/wordprocessingGroup" xmlns:wpi="http://schemas.microsoft.com/office/word/2010/wordprocessingInk" xmlns:wne="http://schemas.microsoft.com/office/word/2006/wordml" xmlns:wps="http://schemas.microsoft.com/office/word/2010/wordprocessingShape" mc:Ignorable="w14 w15 w16se w16cid wp14">
   <w:abstractNum w:abstractNumId="0" w15:restartNumberingAfterBreak="0">
     <w:nsid w:val="09A1122B"/>
     <w:multiLevelType w:val="hybridMultilevel"/>
@@ -7419,7 +9975,7 @@
 </file>
 
 <file path=word/styles.xml><?xml version="1.0" encoding="utf-8"?>
-<w:styles xmlns:mc="http://schemas.openxmlformats.org/markup-compatibility/2006" xmlns:r="http://schemas.openxmlformats.org/officeDocument/2006/relationships" xmlns:w="http://schemas.openxmlformats.org/wordprocessingml/2006/main" xmlns:w14="http://schemas.microsoft.com/office/word/2010/wordml" xmlns:w15="http://schemas.microsoft.com/office/word/2012/wordml" xmlns:w16cex="http://schemas.microsoft.com/office/word/2018/wordml/cex" xmlns:w16cid="http://schemas.microsoft.com/office/word/2016/wordml/cid" xmlns:w16="http://schemas.microsoft.com/office/word/2018/wordml" xmlns:w16sdtdh="http://schemas.microsoft.com/office/word/2020/wordml/sdtdatahash" xmlns:w16se="http://schemas.microsoft.com/office/word/2015/wordml/symex" mc:Ignorable="w14 w15 w16se w16cid w16 w16cex w16sdtdh">
+<w:styles xmlns:mc="http://schemas.openxmlformats.org/markup-compatibility/2006" xmlns:r="http://schemas.openxmlformats.org/officeDocument/2006/relationships" xmlns:w="http://schemas.openxmlformats.org/wordprocessingml/2006/main" xmlns:w14="http://schemas.microsoft.com/office/word/2010/wordml" xmlns:w15="http://schemas.microsoft.com/office/word/2012/wordml" xmlns:w16cid="http://schemas.microsoft.com/office/word/2016/wordml/cid" xmlns:w16se="http://schemas.microsoft.com/office/word/2015/wordml/symex" mc:Ignorable="w14 w15 w16se w16cid">
   <w:docDefaults>
     <w:rPrDefault>
       <w:rPr>
@@ -7435,7 +9991,7 @@
       </w:pPr>
     </w:pPrDefault>
   </w:docDefaults>
-  <w:latentStyles w:defLockedState="0" w:defUIPriority="99" w:defSemiHidden="0" w:defUnhideWhenUsed="0" w:defQFormat="0" w:count="376">
+  <w:latentStyles w:defLockedState="0" w:defUIPriority="99" w:defSemiHidden="0" w:defUnhideWhenUsed="0" w:defQFormat="0" w:count="375">
     <w:lsdException w:name="Normal" w:uiPriority="0" w:qFormat="1"/>
     <w:lsdException w:name="heading 1" w:uiPriority="9" w:qFormat="1"/>
     <w:lsdException w:name="heading 2" w:semiHidden="1" w:uiPriority="9" w:unhideWhenUsed="1" w:qFormat="1"/>
@@ -7541,6 +10097,7 @@
     <w:lsdException w:name="HTML Sample" w:semiHidden="1" w:unhideWhenUsed="1"/>
     <w:lsdException w:name="HTML Typewriter" w:semiHidden="1" w:unhideWhenUsed="1"/>
     <w:lsdException w:name="HTML Variable" w:semiHidden="1" w:unhideWhenUsed="1"/>
+    <w:lsdException w:name="Normal Table" w:semiHidden="1" w:unhideWhenUsed="1"/>
     <w:lsdException w:name="annotation subject" w:semiHidden="1" w:unhideWhenUsed="1"/>
     <w:lsdException w:name="No List" w:semiHidden="1" w:unhideWhenUsed="1"/>
     <w:lsdException w:name="Outline List 1" w:semiHidden="1" w:unhideWhenUsed="1"/>
@@ -7587,8 +10144,10 @@
     <w:lsdException w:name="Table Subtle 2" w:semiHidden="1" w:unhideWhenUsed="1"/>
     <w:lsdException w:name="Table Web 1" w:semiHidden="1" w:unhideWhenUsed="1"/>
     <w:lsdException w:name="Table Web 2" w:semiHidden="1" w:unhideWhenUsed="1"/>
+    <w:lsdException w:name="Table Web 3" w:semiHidden="1" w:unhideWhenUsed="1"/>
     <w:lsdException w:name="Balloon Text" w:semiHidden="1" w:unhideWhenUsed="1"/>
     <w:lsdException w:name="Table Grid" w:uiPriority="39"/>
+    <w:lsdException w:name="Table Theme" w:semiHidden="1" w:unhideWhenUsed="1"/>
     <w:lsdException w:name="Placeholder Text" w:semiHidden="1"/>
     <w:lsdException w:name="No Spacing" w:uiPriority="1" w:qFormat="1"/>
     <w:lsdException w:name="Light Shading" w:uiPriority="60"/>
@@ -7808,7 +10367,6 @@
     <w:lsdException w:name="Smart Hyperlink" w:semiHidden="1" w:unhideWhenUsed="1"/>
     <w:lsdException w:name="Hashtag" w:semiHidden="1" w:unhideWhenUsed="1"/>
     <w:lsdException w:name="Unresolved Mention" w:semiHidden="1" w:unhideWhenUsed="1"/>
-    <w:lsdException w:name="Smart Link" w:semiHidden="1" w:unhideWhenUsed="1"/>
   </w:latentStyles>
   <w:style w:type="paragraph" w:default="1" w:styleId="Normal">
     <w:name w:val="Normal"/>
@@ -8080,6 +10638,42 @@
     <w:rPr>
       <w:b/>
       <w:bCs/>
+    </w:rPr>
+  </w:style>
+  <w:style w:type="character" w:customStyle="1" w:styleId="hgkelc">
+    <w:name w:val="hgkelc"/>
+    <w:basedOn w:val="Fontepargpadro"/>
+    <w:rsid w:val="00A618D9"/>
+  </w:style>
+  <w:style w:type="paragraph" w:styleId="Textodebalo">
+    <w:name w:val="Balloon Text"/>
+    <w:basedOn w:val="Normal"/>
+    <w:link w:val="TextodebaloChar"/>
+    <w:uiPriority w:val="99"/>
+    <w:semiHidden/>
+    <w:unhideWhenUsed/>
+    <w:rsid w:val="00A618D9"/>
+    <w:pPr>
+      <w:spacing w:after="0" w:line="240" w:lineRule="auto"/>
+    </w:pPr>
+    <w:rPr>
+      <w:rFonts w:ascii="Segoe UI" w:hAnsi="Segoe UI" w:cs="Segoe UI"/>
+      <w:sz w:val="18"/>
+      <w:szCs w:val="18"/>
+    </w:rPr>
+  </w:style>
+  <w:style w:type="character" w:customStyle="1" w:styleId="TextodebaloChar">
+    <w:name w:val="Texto de balão Char"/>
+    <w:basedOn w:val="Fontepargpadro"/>
+    <w:link w:val="Textodebalo"/>
+    <w:uiPriority w:val="99"/>
+    <w:semiHidden/>
+    <w:rsid w:val="00A618D9"/>
+    <w:rPr>
+      <w:rFonts w:ascii="Segoe UI" w:eastAsia="Calibri" w:hAnsi="Segoe UI" w:cs="Segoe UI"/>
+      <w:color w:val="000000"/>
+      <w:sz w:val="18"/>
+      <w:szCs w:val="18"/>
     </w:rPr>
   </w:style>
 </w:styles>
@@ -8385,7 +10979,7 @@
 </file>
 
 <file path=customXml/itemProps1.xml><?xml version="1.0" encoding="utf-8"?>
-<ds:datastoreItem xmlns:ds="http://schemas.openxmlformats.org/officeDocument/2006/customXml" ds:itemID="{6CDDB0B4-D9DE-4D86-85D4-ECD7F7FB11BA}">
+<ds:datastoreItem xmlns:ds="http://schemas.openxmlformats.org/officeDocument/2006/customXml" ds:itemID="{118DFC0E-5C6E-4D86-8323-58658012E4FE}">
   <ds:schemaRefs>
     <ds:schemaRef ds:uri="http://schemas.openxmlformats.org/officeDocument/2006/bibliography"/>
   </ds:schemaRefs>
